--- a/課題研究/2013/赤松佳紀/赤松　課題研究レジュメ.docx
+++ b/課題研究/2013/赤松佳紀/赤松　課題研究レジュメ.docx
@@ -6,7 +6,7 @@
       <w:pPr>
         <w:jc w:val="center"/>
         <w:rPr>
-          <w:rFonts w:ascii="Times New Roman" w:hAnsi="Times New Roman" w:hint="eastAsia"/>
+          <w:rFonts w:ascii="Times New Roman" w:hAnsi="Times New Roman"/>
           <w:b/>
           <w:szCs w:val="21"/>
         </w:rPr>
@@ -130,7 +130,7 @@
       <w:pPr>
         <w:ind w:leftChars="100" w:left="210" w:firstLineChars="100" w:firstLine="210"/>
         <w:rPr>
-          <w:rFonts w:ascii="Times New Roman" w:hAnsi="Times New Roman" w:hint="eastAsia"/>
+          <w:rFonts w:ascii="Times New Roman" w:hAnsi="Times New Roman"/>
         </w:rPr>
       </w:pPr>
       <w:r>
@@ -186,7 +186,7 @@
       <w:pPr>
         <w:ind w:leftChars="100" w:left="210" w:firstLineChars="100" w:firstLine="210"/>
         <w:rPr>
-          <w:rFonts w:ascii="Times New Roman" w:hAnsi="Times New Roman" w:hint="eastAsia"/>
+          <w:rFonts w:ascii="Times New Roman" w:hAnsi="Times New Roman"/>
         </w:rPr>
       </w:pPr>
       <w:r>
@@ -389,6 +389,30 @@
         </w:rPr>
         <w:t>.</w:t>
       </w:r>
+      <w:r>
+        <w:rPr>
+          <w:rFonts w:ascii="Times New Roman" w:hAnsi="Times New Roman" w:hint="eastAsia"/>
+        </w:rPr>
+        <w:t>実際に</w:t>
+      </w:r>
+      <w:r>
+        <w:rPr>
+          <w:rFonts w:ascii="Times New Roman" w:hAnsi="Times New Roman" w:hint="eastAsia"/>
+        </w:rPr>
+        <w:t>PMBOK</w:t>
+      </w:r>
+      <w:r>
+        <w:rPr>
+          <w:rFonts w:ascii="Times New Roman" w:hAnsi="Times New Roman" w:hint="eastAsia"/>
+        </w:rPr>
+        <w:t>の知識エリアを参考にゲーム制作を行う</w:t>
+      </w:r>
+      <w:r>
+        <w:rPr>
+          <w:rFonts w:ascii="Times New Roman" w:hAnsi="Times New Roman" w:hint="eastAsia"/>
+        </w:rPr>
+        <w:t>.</w:t>
+      </w:r>
     </w:p>
     <w:p>
       <w:pPr>
@@ -559,6 +583,8 @@
         </w:rPr>
         <w:t>[3]</w:t>
       </w:r>
+      <w:bookmarkStart w:id="0" w:name="_GoBack"/>
+      <w:bookmarkEnd w:id="0"/>
     </w:p>
     <w:p>
       <w:pPr>
@@ -617,41 +643,550 @@
     </w:p>
     <w:p>
       <w:pPr>
+        <w:ind w:left="360"/>
+        <w:jc w:val="center"/>
+        <w:rPr>
+          <w:rFonts w:ascii="Times New Roman" w:hAnsi="Times New Roman" w:hint="eastAsia"/>
+        </w:rPr>
+      </w:pPr>
+      <w:r>
+        <w:rPr>
+          <w:rFonts w:ascii="Times New Roman" w:hAnsi="Times New Roman" w:hint="eastAsia"/>
+        </w:rPr>
+        <w:t>表</w:t>
+      </w:r>
+      <w:r>
+        <w:rPr>
+          <w:rFonts w:ascii="Times New Roman" w:hAnsi="Times New Roman" w:hint="eastAsia"/>
+        </w:rPr>
+        <w:t>1.</w:t>
+      </w:r>
+      <w:r>
+        <w:rPr>
+          <w:rFonts w:ascii="Times New Roman" w:hAnsi="Times New Roman" w:hint="eastAsia"/>
+        </w:rPr>
+        <w:t>今後のスケジュール</w:t>
+      </w:r>
+    </w:p>
+    <w:tbl>
+      <w:tblPr>
+        <w:tblStyle w:val="a8"/>
+        <w:tblW w:w="0" w:type="auto"/>
+        <w:tblInd w:w="476" w:type="dxa"/>
+        <w:tblLook w:val="04A0" w:firstRow="1" w:lastRow="0" w:firstColumn="1" w:lastColumn="0" w:noHBand="0" w:noVBand="1"/>
+      </w:tblPr>
+      <w:tblGrid>
+        <w:gridCol w:w="2900"/>
+        <w:gridCol w:w="2901"/>
+        <w:gridCol w:w="2901"/>
+      </w:tblGrid>
+      <w:tr>
+        <w:tc>
+          <w:tcPr>
+            <w:tcW w:w="2900" w:type="dxa"/>
+          </w:tcPr>
+          <w:p>
+            <w:pPr>
+              <w:jc w:val="left"/>
+            </w:pPr>
+            <w:r>
+              <w:rPr>
+                <w:rFonts w:hint="eastAsia"/>
+              </w:rPr>
+              <w:t>1</w:t>
+            </w:r>
+            <w:r>
+              <w:rPr>
+                <w:rFonts w:hint="eastAsia"/>
+              </w:rPr>
+              <w:t>月</w:t>
+            </w:r>
+            <w:r>
+              <w:rPr>
+                <w:rFonts w:hint="eastAsia"/>
+              </w:rPr>
+              <w:t>14</w:t>
+            </w:r>
+          </w:p>
+        </w:tc>
+        <w:tc>
+          <w:tcPr>
+            <w:tcW w:w="2901" w:type="dxa"/>
+          </w:tcPr>
+          <w:p>
+            <w:r>
+              <w:rPr>
+                <w:rFonts w:hint="eastAsia"/>
+              </w:rPr>
+              <w:t>β版発表</w:t>
+            </w:r>
+          </w:p>
+        </w:tc>
+        <w:tc>
+          <w:tcPr>
+            <w:tcW w:w="2901" w:type="dxa"/>
+          </w:tcPr>
+          <w:p>
+            <w:pPr>
+              <w:rPr>
+                <w:rFonts w:hint="eastAsia"/>
+              </w:rPr>
+            </w:pPr>
+            <w:r>
+              <w:rPr>
+                <w:rFonts w:hint="eastAsia"/>
+              </w:rPr>
+              <w:t>制作の</w:t>
+            </w:r>
+            <w:r>
+              <w:rPr>
+                <w:rFonts w:hint="eastAsia"/>
+              </w:rPr>
+              <w:t>WBS</w:t>
+            </w:r>
+            <w:r>
+              <w:rPr>
+                <w:rFonts w:hint="eastAsia"/>
+              </w:rPr>
+              <w:t>作成</w:t>
+            </w:r>
+          </w:p>
+          <w:p>
+            <w:r>
+              <w:rPr>
+                <w:rFonts w:hint="eastAsia"/>
+              </w:rPr>
+              <w:t>ガントチャート作成</w:t>
+            </w:r>
+          </w:p>
+        </w:tc>
+      </w:tr>
+      <w:tr>
+        <w:tc>
+          <w:tcPr>
+            <w:tcW w:w="2900" w:type="dxa"/>
+          </w:tcPr>
+          <w:p/>
+        </w:tc>
+        <w:tc>
+          <w:tcPr>
+            <w:tcW w:w="2901" w:type="dxa"/>
+          </w:tcPr>
+          <w:p>
+            <w:r>
+              <w:rPr>
+                <w:rFonts w:hint="eastAsia"/>
+              </w:rPr>
+              <w:t>ゲームバランス調整</w:t>
+            </w:r>
+          </w:p>
+        </w:tc>
+        <w:tc>
+          <w:tcPr>
+            <w:tcW w:w="2901" w:type="dxa"/>
+          </w:tcPr>
+          <w:p/>
+        </w:tc>
+      </w:tr>
+      <w:tr>
+        <w:tc>
+          <w:tcPr>
+            <w:tcW w:w="2900" w:type="dxa"/>
+          </w:tcPr>
+          <w:p/>
+        </w:tc>
+        <w:tc>
+          <w:tcPr>
+            <w:tcW w:w="2901" w:type="dxa"/>
+          </w:tcPr>
+          <w:p>
+            <w:r>
+              <w:rPr>
+                <w:rFonts w:hint="eastAsia"/>
+              </w:rPr>
+              <w:t>ゲーム制作</w:t>
+            </w:r>
+          </w:p>
+        </w:tc>
+        <w:tc>
+          <w:tcPr>
+            <w:tcW w:w="2901" w:type="dxa"/>
+          </w:tcPr>
+          <w:p>
+            <w:r>
+              <w:rPr>
+                <w:rFonts w:hint="eastAsia"/>
+              </w:rPr>
+              <w:t>ゲームに使うカード等作成</w:t>
+            </w:r>
+          </w:p>
+        </w:tc>
+      </w:tr>
+      <w:tr>
+        <w:tc>
+          <w:tcPr>
+            <w:tcW w:w="2900" w:type="dxa"/>
+          </w:tcPr>
+          <w:p>
+            <w:r>
+              <w:rPr>
+                <w:rFonts w:hint="eastAsia"/>
+              </w:rPr>
+              <w:t>3</w:t>
+            </w:r>
+            <w:r>
+              <w:rPr>
+                <w:rFonts w:hint="eastAsia"/>
+              </w:rPr>
+              <w:t>月</w:t>
+            </w:r>
+            <w:r>
+              <w:rPr>
+                <w:rFonts w:hint="eastAsia"/>
+              </w:rPr>
+              <w:t>26</w:t>
+            </w:r>
+          </w:p>
+        </w:tc>
+        <w:tc>
+          <w:tcPr>
+            <w:tcW w:w="2901" w:type="dxa"/>
+          </w:tcPr>
+          <w:p>
+            <w:r>
+              <w:rPr>
+                <w:rFonts w:hint="eastAsia"/>
+              </w:rPr>
+              <w:t>完成</w:t>
+            </w:r>
+          </w:p>
+        </w:tc>
+        <w:tc>
+          <w:tcPr>
+            <w:tcW w:w="2901" w:type="dxa"/>
+          </w:tcPr>
+          <w:p/>
+        </w:tc>
+      </w:tr>
+      <w:tr>
+        <w:tc>
+          <w:tcPr>
+            <w:tcW w:w="2900" w:type="dxa"/>
+          </w:tcPr>
+          <w:p>
+            <w:r>
+              <w:rPr>
+                <w:rFonts w:hint="eastAsia"/>
+              </w:rPr>
+              <w:t>4</w:t>
+            </w:r>
+            <w:r>
+              <w:rPr>
+                <w:rFonts w:hint="eastAsia"/>
+              </w:rPr>
+              <w:t>月</w:t>
+            </w:r>
+            <w:r>
+              <w:rPr>
+                <w:rFonts w:hint="eastAsia"/>
+              </w:rPr>
+              <w:t>7</w:t>
+            </w:r>
+            <w:r>
+              <w:rPr>
+                <w:rFonts w:hint="eastAsia"/>
+              </w:rPr>
+              <w:t>日</w:t>
+            </w:r>
+          </w:p>
+        </w:tc>
+        <w:tc>
+          <w:tcPr>
+            <w:tcW w:w="2901" w:type="dxa"/>
+          </w:tcPr>
+          <w:p>
+            <w:r>
+              <w:rPr>
+                <w:rFonts w:hint="eastAsia"/>
+              </w:rPr>
+              <w:t>新入生への実施</w:t>
+            </w:r>
+          </w:p>
+        </w:tc>
+        <w:tc>
+          <w:tcPr>
+            <w:tcW w:w="2901" w:type="dxa"/>
+          </w:tcPr>
+          <w:p/>
+        </w:tc>
+      </w:tr>
+      <w:tr>
+        <w:tc>
+          <w:tcPr>
+            <w:tcW w:w="2900" w:type="dxa"/>
+          </w:tcPr>
+          <w:p>
+            <w:r>
+              <w:rPr>
+                <w:rFonts w:hint="eastAsia"/>
+              </w:rPr>
+              <w:t>5</w:t>
+            </w:r>
+            <w:r>
+              <w:rPr>
+                <w:rFonts w:hint="eastAsia"/>
+              </w:rPr>
+              <w:t>月</w:t>
+            </w:r>
+            <w:r>
+              <w:rPr>
+                <w:rFonts w:hint="eastAsia"/>
+              </w:rPr>
+              <w:t>1</w:t>
+            </w:r>
+            <w:r>
+              <w:rPr>
+                <w:rFonts w:hint="eastAsia"/>
+              </w:rPr>
+              <w:t>日</w:t>
+            </w:r>
+          </w:p>
+        </w:tc>
+        <w:tc>
+          <w:tcPr>
+            <w:tcW w:w="2901" w:type="dxa"/>
+          </w:tcPr>
+          <w:p>
+            <w:r>
+              <w:rPr>
+                <w:rFonts w:hint="eastAsia"/>
+              </w:rPr>
+              <w:t>アプリ開発着手</w:t>
+            </w:r>
+          </w:p>
+        </w:tc>
+        <w:tc>
+          <w:tcPr>
+            <w:tcW w:w="2901" w:type="dxa"/>
+          </w:tcPr>
+          <w:p/>
+        </w:tc>
+      </w:tr>
+      <w:tr>
+        <w:tc>
+          <w:tcPr>
+            <w:tcW w:w="2900" w:type="dxa"/>
+          </w:tcPr>
+          <w:p>
+            <w:pPr>
+              <w:rPr>
+                <w:rFonts w:hint="eastAsia"/>
+              </w:rPr>
+            </w:pPr>
+            <w:r>
+              <w:rPr>
+                <w:rFonts w:hint="eastAsia"/>
+              </w:rPr>
+              <w:t>7</w:t>
+            </w:r>
+            <w:r>
+              <w:rPr>
+                <w:rFonts w:hint="eastAsia"/>
+              </w:rPr>
+              <w:t>月</w:t>
+            </w:r>
+          </w:p>
+        </w:tc>
+        <w:tc>
+          <w:tcPr>
+            <w:tcW w:w="2901" w:type="dxa"/>
+          </w:tcPr>
+          <w:p>
+            <w:r>
+              <w:rPr>
+                <w:rFonts w:hint="eastAsia"/>
+              </w:rPr>
+              <w:t>卒論着手</w:t>
+            </w:r>
+          </w:p>
+        </w:tc>
+        <w:tc>
+          <w:tcPr>
+            <w:tcW w:w="2901" w:type="dxa"/>
+          </w:tcPr>
+          <w:p/>
+        </w:tc>
+      </w:tr>
+    </w:tbl>
+    <w:p>
+      <w:pPr>
+        <w:ind w:left="360"/>
         <w:rPr>
           <w:rFonts w:ascii="Times New Roman" w:hAnsi="Times New Roman"/>
         </w:rPr>
       </w:pPr>
-      <w:r>
-        <w:rPr>
-          <w:rFonts w:ascii="Times New Roman" w:hAnsi="Times New Roman" w:hint="eastAsia"/>
-        </w:rPr>
-        <w:t>参考文献</w:t>
-      </w:r>
     </w:p>
     <w:p>
       <w:pPr>
         <w:rPr>
-          <w:rFonts w:hint="eastAsia"/>
-        </w:rPr>
-      </w:pPr>
+          <w:rFonts w:ascii="Times New Roman" w:hAnsi="Times New Roman"/>
+        </w:rPr>
+      </w:pPr>
+      <w:r>
+        <w:rPr>
+          <w:rFonts w:ascii="Times New Roman" w:hAnsi="Times New Roman" w:hint="eastAsia"/>
+        </w:rPr>
+        <w:lastRenderedPageBreak/>
+        <w:t>参考文献</w:t>
+      </w:r>
+    </w:p>
+    <w:p/>
+    <w:p>
+      <w:r>
+        <w:rPr>
+          <w:rFonts w:hint="eastAsia"/>
+        </w:rPr>
+        <w:t>[1]</w:t>
+      </w:r>
+      <w:r>
+        <w:rPr>
+          <w:rFonts w:hint="eastAsia"/>
+        </w:rPr>
+        <w:t>折原清次</w:t>
+      </w:r>
+      <w:r>
+        <w:rPr>
+          <w:rFonts w:hint="eastAsia"/>
+        </w:rPr>
+        <w:t>.</w:t>
+      </w:r>
+      <w:r>
+        <w:rPr>
+          <w:rFonts w:hint="eastAsia"/>
+        </w:rPr>
+        <w:t xml:space="preserve">　戦略教育</w:t>
+      </w:r>
+      <w:r>
+        <w:rPr>
+          <w:rFonts w:hint="eastAsia"/>
+        </w:rPr>
+        <w:t>MG</w:t>
+      </w:r>
+      <w:r>
+        <w:rPr>
+          <w:rFonts w:hint="eastAsia"/>
+        </w:rPr>
+        <w:t>の活用と事例</w:t>
+      </w:r>
+      <w:r>
+        <w:rPr>
+          <w:rFonts w:hint="eastAsia"/>
+        </w:rPr>
+        <w:t>.</w:t>
+      </w:r>
+      <w:r>
+        <w:rPr>
+          <w:rFonts w:hint="eastAsia"/>
+        </w:rPr>
+        <w:t>初版</w:t>
+      </w:r>
+      <w:r>
+        <w:rPr>
+          <w:rFonts w:hint="eastAsia"/>
+        </w:rPr>
+        <w:t>,</w:t>
+      </w:r>
+      <w:r>
+        <w:rPr>
+          <w:rFonts w:hint="eastAsia"/>
+        </w:rPr>
+        <w:t>ダイヤモンド社出版</w:t>
+      </w:r>
+      <w:r>
+        <w:rPr>
+          <w:rFonts w:hint="eastAsia"/>
+        </w:rPr>
+        <w:t>,1980/08/28</w:t>
+      </w:r>
     </w:p>
     <w:p>
-      <w:pPr>
-        <w:rPr>
-          <w:rFonts w:hint="eastAsia"/>
-        </w:rPr>
-      </w:pPr>
-      <w:r>
-        <w:rPr>
-          <w:rFonts w:hint="eastAsia"/>
-        </w:rPr>
-        <w:t>[1]</w:t>
-      </w:r>
-      <w:r>
-        <w:rPr>
-          <w:rFonts w:hint="eastAsia"/>
-        </w:rPr>
-        <w:t>折原清次</w:t>
+      <w:r>
+        <w:rPr>
+          <w:rFonts w:hint="eastAsia"/>
+        </w:rPr>
+        <w:t>[2]</w:t>
+      </w:r>
+      <w:r>
+        <w:rPr>
+          <w:rFonts w:hint="eastAsia"/>
+        </w:rPr>
+        <w:t>新井</w:t>
+      </w:r>
+      <w:r>
+        <w:rPr>
+          <w:rFonts w:hint="eastAsia"/>
+        </w:rPr>
+        <w:t xml:space="preserve"> </w:t>
+      </w:r>
+      <w:r>
+        <w:rPr>
+          <w:rFonts w:hint="eastAsia"/>
+        </w:rPr>
+        <w:t>潔</w:t>
+      </w:r>
+      <w:r>
+        <w:rPr>
+          <w:rFonts w:hint="eastAsia"/>
+        </w:rPr>
+        <w:t>,</w:t>
+      </w:r>
+      <w:r>
+        <w:rPr>
+          <w:rFonts w:hint="eastAsia"/>
+        </w:rPr>
+        <w:t xml:space="preserve"> </w:t>
+      </w:r>
+      <w:r>
+        <w:rPr>
+          <w:rFonts w:hint="eastAsia"/>
+        </w:rPr>
+        <w:t>出口　弘</w:t>
+      </w:r>
+      <w:r>
+        <w:rPr>
+          <w:rFonts w:hint="eastAsia"/>
+        </w:rPr>
+        <w:t>,</w:t>
+      </w:r>
+      <w:r>
+        <w:rPr>
+          <w:rFonts w:hint="eastAsia"/>
+        </w:rPr>
+        <w:t>兼田　敏之</w:t>
+      </w:r>
+      <w:r>
+        <w:rPr>
+          <w:rFonts w:hint="eastAsia"/>
+        </w:rPr>
+        <w:t>,</w:t>
+      </w:r>
+      <w:r>
+        <w:rPr>
+          <w:rFonts w:hint="eastAsia"/>
+        </w:rPr>
+        <w:t>加藤　文俊</w:t>
+      </w:r>
+      <w:r>
+        <w:rPr>
+          <w:rFonts w:hint="eastAsia"/>
+        </w:rPr>
+        <w:t>,</w:t>
+      </w:r>
+      <w:r>
+        <w:rPr>
+          <w:rFonts w:hint="eastAsia"/>
+        </w:rPr>
+        <w:t>中村美枝子</w:t>
       </w:r>
       <w:r>
         <w:rPr>
@@ -663,19 +1198,7 @@
         <w:rPr>
           <w:rFonts w:hint="eastAsia"/>
         </w:rPr>
-        <w:t xml:space="preserve">　戦略教育</w:t>
-      </w:r>
-      <w:r>
-        <w:rPr>
-          <w:rFonts w:hint="eastAsia"/>
-        </w:rPr>
-        <w:t>MG</w:t>
-      </w:r>
-      <w:r>
-        <w:rPr>
-          <w:rFonts w:hint="eastAsia"/>
-        </w:rPr>
-        <w:t>の活用と事例</w:t>
+        <w:t>ゲーミングシミュレーション</w:t>
       </w:r>
       <w:r>
         <w:rPr>
@@ -699,32 +1222,21 @@
         <w:rPr>
           <w:rFonts w:hint="eastAsia"/>
         </w:rPr>
-        <w:t>ダイヤモンド社出版</w:t>
-      </w:r>
-      <w:r>
-        <w:rPr>
-          <w:rFonts w:hint="eastAsia"/>
-        </w:rPr>
-        <w:t>,1980/08/28</w:t>
+        <w:t>日科技連出版社</w:t>
+      </w:r>
+      <w:r>
+        <w:rPr>
+          <w:rFonts w:hint="eastAsia"/>
+        </w:rPr>
+        <w:t>,1998/08/03</w:t>
       </w:r>
     </w:p>
     <w:p>
-      <w:pPr>
-        <w:rPr>
-          <w:rFonts w:hint="eastAsia"/>
-        </w:rPr>
-      </w:pPr>
-      <w:r>
-        <w:rPr>
-          <w:rFonts w:hint="eastAsia"/>
-        </w:rPr>
-        <w:t>[2]</w:t>
-      </w:r>
-      <w:r>
-        <w:rPr>
-          <w:rFonts w:hint="eastAsia"/>
-        </w:rPr>
-        <w:t>新井</w:t>
+      <w:r>
+        <w:rPr>
+          <w:rFonts w:hint="eastAsia"/>
+        </w:rPr>
+        <w:t>[3]</w:t>
       </w:r>
       <w:r>
         <w:rPr>
@@ -736,7 +1248,7 @@
         <w:rPr>
           <w:rFonts w:hint="eastAsia"/>
         </w:rPr>
-        <w:t>潔</w:t>
+        <w:t>ケイティ・サレン</w:t>
       </w:r>
       <w:r>
         <w:rPr>
@@ -748,13 +1260,43 @@
         <w:rPr>
           <w:rFonts w:hint="eastAsia"/>
         </w:rPr>
+        <w:t>エリックジマーマン</w:t>
+      </w:r>
+      <w:r>
+        <w:rPr>
+          <w:rFonts w:hint="eastAsia"/>
+        </w:rPr>
         <w:t xml:space="preserve"> </w:t>
       </w:r>
       <w:r>
         <w:rPr>
           <w:rFonts w:hint="eastAsia"/>
         </w:rPr>
-        <w:t>出口　弘</w:t>
+        <w:t>山本貴光　訳</w:t>
+      </w:r>
+      <w:r>
+        <w:rPr>
+          <w:rFonts w:hint="eastAsia"/>
+        </w:rPr>
+        <w:t>.</w:t>
+      </w:r>
+      <w:r>
+        <w:rPr>
+          <w:rFonts w:hint="eastAsia"/>
+        </w:rPr>
+        <w:t>ルールズ・オブ・プレイ</w:t>
+      </w:r>
+      <w:r>
+        <w:rPr>
+          <w:rFonts w:hint="eastAsia"/>
+        </w:rPr>
+        <w:t>.</w:t>
+      </w:r>
+      <w:r>
+        <w:rPr>
+          <w:rFonts w:hint="eastAsia"/>
+        </w:rPr>
+        <w:t>初版</w:t>
       </w:r>
       <w:r>
         <w:rPr>
@@ -766,152 +1308,6 @@
         <w:rPr>
           <w:rFonts w:hint="eastAsia"/>
         </w:rPr>
-        <w:t>兼田　敏之</w:t>
-      </w:r>
-      <w:r>
-        <w:rPr>
-          <w:rFonts w:hint="eastAsia"/>
-        </w:rPr>
-        <w:t>,</w:t>
-      </w:r>
-      <w:r>
-        <w:rPr>
-          <w:rFonts w:hint="eastAsia"/>
-        </w:rPr>
-        <w:t>加藤　文俊</w:t>
-      </w:r>
-      <w:r>
-        <w:rPr>
-          <w:rFonts w:hint="eastAsia"/>
-        </w:rPr>
-        <w:t>,</w:t>
-      </w:r>
-      <w:r>
-        <w:rPr>
-          <w:rFonts w:hint="eastAsia"/>
-        </w:rPr>
-        <w:t>中村美枝子</w:t>
-      </w:r>
-      <w:r>
-        <w:rPr>
-          <w:rFonts w:hint="eastAsia"/>
-        </w:rPr>
-        <w:t>.</w:t>
-      </w:r>
-      <w:r>
-        <w:rPr>
-          <w:rFonts w:hint="eastAsia"/>
-        </w:rPr>
-        <w:t>ゲーミングシミュレーション</w:t>
-      </w:r>
-      <w:r>
-        <w:rPr>
-          <w:rFonts w:hint="eastAsia"/>
-        </w:rPr>
-        <w:t>.</w:t>
-      </w:r>
-      <w:r>
-        <w:rPr>
-          <w:rFonts w:hint="eastAsia"/>
-        </w:rPr>
-        <w:t>初版</w:t>
-      </w:r>
-      <w:r>
-        <w:rPr>
-          <w:rFonts w:hint="eastAsia"/>
-        </w:rPr>
-        <w:t>,</w:t>
-      </w:r>
-      <w:r>
-        <w:rPr>
-          <w:rFonts w:hint="eastAsia"/>
-        </w:rPr>
-        <w:t>日科技連出版社</w:t>
-      </w:r>
-      <w:r>
-        <w:rPr>
-          <w:rFonts w:hint="eastAsia"/>
-        </w:rPr>
-        <w:t>,1998/08/03</w:t>
-      </w:r>
-    </w:p>
-    <w:p>
-      <w:r>
-        <w:rPr>
-          <w:rFonts w:hint="eastAsia"/>
-        </w:rPr>
-        <w:t>[3]</w:t>
-      </w:r>
-      <w:r>
-        <w:rPr>
-          <w:rFonts w:hint="eastAsia"/>
-        </w:rPr>
-        <w:t xml:space="preserve"> </w:t>
-      </w:r>
-      <w:r>
-        <w:rPr>
-          <w:rFonts w:hint="eastAsia"/>
-        </w:rPr>
-        <w:t>ケイティ・サレン</w:t>
-      </w:r>
-      <w:r>
-        <w:rPr>
-          <w:rFonts w:hint="eastAsia"/>
-        </w:rPr>
-        <w:t>,</w:t>
-      </w:r>
-      <w:r>
-        <w:rPr>
-          <w:rFonts w:hint="eastAsia"/>
-        </w:rPr>
-        <w:t>エリックジマーマン</w:t>
-      </w:r>
-      <w:r>
-        <w:rPr>
-          <w:rFonts w:hint="eastAsia"/>
-        </w:rPr>
-        <w:t xml:space="preserve"> </w:t>
-      </w:r>
-      <w:r>
-        <w:rPr>
-          <w:rFonts w:hint="eastAsia"/>
-        </w:rPr>
-        <w:t>山本貴光　訳</w:t>
-      </w:r>
-      <w:r>
-        <w:rPr>
-          <w:rFonts w:hint="eastAsia"/>
-        </w:rPr>
-        <w:t>.</w:t>
-      </w:r>
-      <w:r>
-        <w:rPr>
-          <w:rFonts w:hint="eastAsia"/>
-        </w:rPr>
-        <w:t>ルールズ・オブ・プレイ</w:t>
-      </w:r>
-      <w:r>
-        <w:rPr>
-          <w:rFonts w:hint="eastAsia"/>
-        </w:rPr>
-        <w:t>.</w:t>
-      </w:r>
-      <w:r>
-        <w:rPr>
-          <w:rFonts w:hint="eastAsia"/>
-        </w:rPr>
-        <w:t>初版</w:t>
-      </w:r>
-      <w:r>
-        <w:rPr>
-          <w:rFonts w:hint="eastAsia"/>
-        </w:rPr>
-        <w:t>,</w:t>
-      </w:r>
-      <w:r>
-        <w:rPr>
-          <w:rFonts w:hint="eastAsia"/>
-        </w:rPr>
         <w:t>ソフトバンククリエイティブ</w:t>
       </w:r>
       <w:r>
@@ -920,8 +1316,6 @@
         </w:rPr>
         <w:t>,2011/02/07</w:t>
       </w:r>
-      <w:bookmarkStart w:id="0" w:name="_GoBack"/>
-      <w:bookmarkEnd w:id="0"/>
     </w:p>
     <w:sectPr>
       <w:pgSz w:w="11906" w:h="16838"/>
@@ -1435,7 +1829,7 @@
     <w:lsdException w:name="Subtitle" w:semiHidden="0" w:uiPriority="11" w:unhideWhenUsed="0" w:qFormat="1"/>
     <w:lsdException w:name="Strong" w:semiHidden="0" w:uiPriority="22" w:unhideWhenUsed="0" w:qFormat="1"/>
     <w:lsdException w:name="Emphasis" w:semiHidden="0" w:uiPriority="20" w:unhideWhenUsed="0" w:qFormat="1"/>
-    <w:lsdException w:name="Table Grid" w:semiHidden="0" w:uiPriority="0" w:unhideWhenUsed="0"/>
+    <w:lsdException w:name="Table Grid" w:semiHidden="0" w:uiPriority="59" w:unhideWhenUsed="0"/>
     <w:lsdException w:name="Placeholder Text" w:unhideWhenUsed="0"/>
     <w:lsdException w:name="No Spacing" w:semiHidden="0" w:uiPriority="1" w:unhideWhenUsed="0" w:qFormat="1"/>
     <w:lsdException w:name="Light Shading" w:semiHidden="0" w:uiPriority="60" w:unhideWhenUsed="0"/>
@@ -1649,6 +2043,7 @@
   <w:style w:type="table" w:styleId="a8">
     <w:name w:val="Table Grid"/>
     <w:basedOn w:val="a1"/>
+    <w:uiPriority w:val="59"/>
     <w:rsid w:val="00937055"/>
     <w:pPr>
       <w:widowControl w:val="0"/>
@@ -1726,7 +2121,7 @@
     <w:lsdException w:name="Subtitle" w:semiHidden="0" w:uiPriority="11" w:unhideWhenUsed="0" w:qFormat="1"/>
     <w:lsdException w:name="Strong" w:semiHidden="0" w:uiPriority="22" w:unhideWhenUsed="0" w:qFormat="1"/>
     <w:lsdException w:name="Emphasis" w:semiHidden="0" w:uiPriority="20" w:unhideWhenUsed="0" w:qFormat="1"/>
-    <w:lsdException w:name="Table Grid" w:semiHidden="0" w:uiPriority="0" w:unhideWhenUsed="0"/>
+    <w:lsdException w:name="Table Grid" w:semiHidden="0" w:uiPriority="59" w:unhideWhenUsed="0"/>
     <w:lsdException w:name="Placeholder Text" w:unhideWhenUsed="0"/>
     <w:lsdException w:name="No Spacing" w:semiHidden="0" w:uiPriority="1" w:unhideWhenUsed="0" w:qFormat="1"/>
     <w:lsdException w:name="Light Shading" w:semiHidden="0" w:uiPriority="60" w:unhideWhenUsed="0"/>
@@ -1940,6 +2335,7 @@
   <w:style w:type="table" w:styleId="a8">
     <w:name w:val="Table Grid"/>
     <w:basedOn w:val="a1"/>
+    <w:uiPriority w:val="59"/>
     <w:rsid w:val="00937055"/>
     <w:pPr>
       <w:widowControl w:val="0"/>
@@ -2265,7 +2661,7 @@
 </file>
 
 <file path=customXml/itemProps1.xml><?xml version="1.0" encoding="utf-8"?>
-<ds:datastoreItem xmlns:ds="http://schemas.openxmlformats.org/officeDocument/2006/customXml" ds:itemID="{5C8C55EA-3C73-4C25-B3C2-56E2084BF668}">
+<ds:datastoreItem xmlns:ds="http://schemas.openxmlformats.org/officeDocument/2006/customXml" ds:itemID="{993C0358-4D0C-4C04-96F4-9DEB1DBD98C9}">
   <ds:schemaRefs>
     <ds:schemaRef ds:uri="http://schemas.openxmlformats.org/officeDocument/2006/bibliography"/>
   </ds:schemaRefs>

--- a/課題研究/2013/赤松佳紀/赤松　課題研究レジュメ.docx
+++ b/課題研究/2013/赤松佳紀/赤松　課題研究レジュメ.docx
@@ -125,19 +125,62 @@
         </w:rPr>
         <w:t>研究の背景</w:t>
       </w:r>
+      <w:ins w:id="0" w:author="yabuki" w:date="2013-12-06T15:26:00Z">
+        <w:r>
+          <w:rPr>
+            <w:rFonts w:ascii="Times New Roman" w:hAnsi="Times New Roman" w:hint="eastAsia"/>
+          </w:rPr>
+          <w:t xml:space="preserve">　</w:t>
+        </w:r>
+      </w:ins>
+      <w:ins w:id="1" w:author="yabuki" w:date="2013-12-06T15:25:00Z">
+        <w:r>
+          <w:rPr>
+            <w:rFonts w:ascii="Times New Roman" w:hAnsi="Times New Roman" w:hint="eastAsia"/>
+          </w:rPr>
+          <w:t>背景が</w:t>
+        </w:r>
+      </w:ins>
+      <w:ins w:id="2" w:author="yabuki" w:date="2013-12-06T15:26:00Z">
+        <w:r>
+          <w:rPr>
+            <w:rFonts w:ascii="Times New Roman" w:hAnsi="Times New Roman" w:hint="eastAsia"/>
+          </w:rPr>
+          <w:t>2</w:t>
+        </w:r>
+        <w:r>
+          <w:rPr>
+            <w:rFonts w:ascii="Times New Roman" w:hAnsi="Times New Roman" w:hint="eastAsia"/>
+          </w:rPr>
+          <w:t>つ（マネジメントゲームとスマホ）あるのだから，それらをパラレルの書くのが基本</w:t>
+        </w:r>
+      </w:ins>
     </w:p>
     <w:p>
       <w:pPr>
-        <w:ind w:leftChars="100" w:left="210" w:firstLineChars="100" w:firstLine="210"/>
+        <w:ind w:firstLineChars="100" w:firstLine="210"/>
         <w:rPr>
           <w:rFonts w:ascii="Times New Roman" w:hAnsi="Times New Roman"/>
         </w:rPr>
-      </w:pPr>
-      <w:r>
-        <w:rPr>
-          <w:rFonts w:ascii="Times New Roman" w:hAnsi="Times New Roman" w:hint="eastAsia"/>
-        </w:rPr>
-        <w:t>近年マネジメントゲームによる従業員教育を行っている企業が現れはじめている</w:t>
+        <w:pPrChange w:id="3" w:author="yabuki" w:date="2013-12-06T14:52:00Z">
+          <w:pPr>
+            <w:ind w:leftChars="100" w:left="210" w:firstLineChars="100" w:firstLine="210"/>
+          </w:pPr>
+        </w:pPrChange>
+      </w:pPr>
+      <w:del w:id="4" w:author="yabuki" w:date="2013-12-06T15:15:00Z">
+        <w:r>
+          <w:rPr>
+            <w:rFonts w:ascii="Times New Roman" w:hAnsi="Times New Roman" w:hint="eastAsia"/>
+          </w:rPr>
+          <w:delText>近年</w:delText>
+        </w:r>
+      </w:del>
+      <w:r>
+        <w:rPr>
+          <w:rFonts w:ascii="Times New Roman" w:hAnsi="Times New Roman" w:hint="eastAsia"/>
+        </w:rPr>
+        <w:t>マネジメントゲームによる従業員教育を行っている企業が現れはじめている</w:t>
       </w:r>
       <w:r>
         <w:rPr>
@@ -145,6 +188,26 @@
         </w:rPr>
         <w:t>.</w:t>
       </w:r>
+      <w:ins w:id="5" w:author="yabuki" w:date="2013-12-06T15:10:00Z">
+        <w:r>
+          <w:rPr>
+            <w:rFonts w:ascii="Times New Roman" w:hAnsi="Times New Roman" w:hint="eastAsia"/>
+          </w:rPr>
+          <w:t>（チェックリスト</w:t>
+        </w:r>
+        <w:r>
+          <w:rPr>
+            <w:rFonts w:ascii="Times New Roman" w:hAnsi="Times New Roman" w:hint="eastAsia"/>
+          </w:rPr>
+          <w:t>2</w:t>
+        </w:r>
+        <w:r>
+          <w:rPr>
+            <w:rFonts w:ascii="Times New Roman" w:hAnsi="Times New Roman" w:hint="eastAsia"/>
+          </w:rPr>
+          <w:t>）</w:t>
+        </w:r>
+      </w:ins>
       <w:r>
         <w:rPr>
           <w:rFonts w:ascii="Times New Roman" w:hAnsi="Times New Roman" w:hint="eastAsia"/>
@@ -181,13 +244,42 @@
         </w:rPr>
         <w:t xml:space="preserve">[1] </w:t>
       </w:r>
+      <w:ins w:id="6" w:author="yabuki" w:date="2013-12-06T15:09:00Z">
+        <w:r>
+          <w:rPr>
+            <w:rFonts w:ascii="Times New Roman" w:hAnsi="Times New Roman" w:hint="eastAsia"/>
+          </w:rPr>
+          <w:t>（チェックリスト</w:t>
+        </w:r>
+      </w:ins>
+      <w:ins w:id="7" w:author="yabuki" w:date="2013-12-06T15:10:00Z">
+        <w:r>
+          <w:rPr>
+            <w:rFonts w:ascii="Times New Roman" w:hAnsi="Times New Roman" w:hint="eastAsia"/>
+          </w:rPr>
+          <w:t>49</w:t>
+        </w:r>
+      </w:ins>
+      <w:ins w:id="8" w:author="yabuki" w:date="2013-12-06T15:09:00Z">
+        <w:r>
+          <w:rPr>
+            <w:rFonts w:ascii="Times New Roman" w:hAnsi="Times New Roman" w:hint="eastAsia"/>
+          </w:rPr>
+          <w:t>）</w:t>
+        </w:r>
+      </w:ins>
     </w:p>
     <w:p>
       <w:pPr>
-        <w:ind w:leftChars="100" w:left="210" w:firstLineChars="100" w:firstLine="210"/>
+        <w:ind w:firstLineChars="100" w:firstLine="210"/>
         <w:rPr>
           <w:rFonts w:ascii="Times New Roman" w:hAnsi="Times New Roman"/>
         </w:rPr>
+        <w:pPrChange w:id="9" w:author="yabuki" w:date="2013-12-06T14:52:00Z">
+          <w:pPr>
+            <w:ind w:leftChars="100" w:left="210" w:firstLineChars="100" w:firstLine="210"/>
+          </w:pPr>
+        </w:pPrChange>
       </w:pPr>
       <w:r>
         <w:rPr>
@@ -195,6 +287,26 @@
         </w:rPr>
         <w:t>マネジメントゲームの特徴はゲーム形式で実践的な経営のシミュレーションを行うことができる</w:t>
       </w:r>
+      <w:ins w:id="10" w:author="yabuki" w:date="2013-12-06T15:09:00Z">
+        <w:r>
+          <w:rPr>
+            <w:rFonts w:ascii="Times New Roman" w:hAnsi="Times New Roman" w:hint="eastAsia"/>
+          </w:rPr>
+          <w:t>（チェックリスト</w:t>
+        </w:r>
+        <w:r>
+          <w:rPr>
+            <w:rFonts w:ascii="Times New Roman" w:hAnsi="Times New Roman" w:hint="eastAsia"/>
+          </w:rPr>
+          <w:t>50</w:t>
+        </w:r>
+        <w:r>
+          <w:rPr>
+            <w:rFonts w:ascii="Times New Roman" w:hAnsi="Times New Roman" w:hint="eastAsia"/>
+          </w:rPr>
+          <w:t>）</w:t>
+        </w:r>
+      </w:ins>
       <w:r>
         <w:rPr>
           <w:rFonts w:ascii="Times New Roman" w:hAnsi="Times New Roman" w:hint="eastAsia"/>
@@ -222,11 +334,25 @@
     </w:p>
     <w:p>
       <w:pPr>
-        <w:ind w:leftChars="100" w:left="210"/>
         <w:rPr>
           <w:rFonts w:ascii="Times New Roman" w:hAnsi="Times New Roman"/>
         </w:rPr>
-      </w:pPr>
+        <w:pPrChange w:id="11" w:author="yabuki" w:date="2013-12-06T14:52:00Z">
+          <w:pPr>
+            <w:ind w:leftChars="100" w:left="210"/>
+          </w:pPr>
+        </w:pPrChange>
+      </w:pPr>
+      <w:ins w:id="12" w:author="yabuki" w:date="2013-12-06T15:11:00Z">
+        <w:r>
+          <w:rPr>
+            <w:rFonts w:ascii="ＭＳ 明朝" w:hAnsi="ＭＳ 明朝" w:cs="メイリオ" w:hint="eastAsia"/>
+            <w:bCs/>
+            <w:szCs w:val="18"/>
+          </w:rPr>
+          <w:t xml:space="preserve">　</w:t>
+        </w:r>
+      </w:ins>
       <w:r>
         <w:rPr>
           <w:rFonts w:ascii="ＭＳ 明朝" w:hAnsi="ＭＳ 明朝" w:cs="メイリオ" w:hint="eastAsia"/>
@@ -241,6 +367,40 @@
         </w:rPr>
         <w:t>.</w:t>
       </w:r>
+      <w:ins w:id="13" w:author="yabuki" w:date="2013-12-06T15:15:00Z">
+        <w:r>
+          <w:rPr>
+            <w:rFonts w:ascii="Times New Roman" w:hAnsi="Times New Roman" w:hint="eastAsia"/>
+          </w:rPr>
+          <w:t xml:space="preserve"> </w:t>
+        </w:r>
+        <w:r>
+          <w:rPr>
+            <w:rFonts w:ascii="Times New Roman" w:hAnsi="Times New Roman" w:hint="eastAsia"/>
+          </w:rPr>
+          <w:t>（チェックリスト</w:t>
+        </w:r>
+        <w:r>
+          <w:rPr>
+            <w:rFonts w:ascii="Times New Roman" w:hAnsi="Times New Roman" w:hint="eastAsia"/>
+          </w:rPr>
+          <w:t>50</w:t>
+        </w:r>
+        <w:r>
+          <w:rPr>
+            <w:rFonts w:ascii="Times New Roman" w:hAnsi="Times New Roman" w:hint="eastAsia"/>
+          </w:rPr>
+          <w:t>）</w:t>
+        </w:r>
+      </w:ins>
+      <w:ins w:id="14" w:author="yabuki" w:date="2013-12-06T15:27:00Z">
+        <w:r>
+          <w:rPr>
+            <w:rFonts w:ascii="Times New Roman" w:hAnsi="Times New Roman" w:hint="eastAsia"/>
+          </w:rPr>
+          <w:t>（これは目的に書けばいい）</w:t>
+        </w:r>
+      </w:ins>
       <w:r>
         <w:rPr>
           <w:rFonts w:ascii="ＭＳ 明朝" w:hAnsi="ＭＳ 明朝" w:cs="メイリオ" w:hint="eastAsia"/>
@@ -277,7 +437,21 @@
         <w:rPr>
           <w:rFonts w:ascii="Times New Roman" w:hAnsi="Times New Roman" w:hint="eastAsia"/>
         </w:rPr>
-        <w:t>そのためマネジメントゲームをスマートフォン上で動かすことができればマネジメントという学問をさらに世の中に広められるのではないかと考えこの研究に着手した</w:t>
+        <w:t>そのためマネジメントゲームをスマートフォン上で動かすことができれば</w:t>
+      </w:r>
+      <w:ins w:id="15" w:author="yabuki" w:date="2013-12-06T15:12:00Z">
+        <w:r>
+          <w:rPr>
+            <w:rFonts w:ascii="Times New Roman" w:hAnsi="Times New Roman" w:hint="eastAsia"/>
+          </w:rPr>
+          <w:t>，</w:t>
+        </w:r>
+      </w:ins>
+      <w:r>
+        <w:rPr>
+          <w:rFonts w:ascii="Times New Roman" w:hAnsi="Times New Roman" w:hint="eastAsia"/>
+        </w:rPr>
+        <w:t>マネジメントという学問をさらに世の中に広められるのではないかと考えこの研究に着手した</w:t>
       </w:r>
       <w:r>
         <w:rPr>
@@ -285,6 +459,30 @@
         </w:rPr>
         <w:t>.</w:t>
       </w:r>
+      <w:ins w:id="16" w:author="yabuki" w:date="2013-12-06T15:26:00Z">
+        <w:r>
+          <w:rPr>
+            <w:rFonts w:ascii="Times New Roman" w:hAnsi="Times New Roman" w:hint="eastAsia"/>
+          </w:rPr>
+          <w:t>（後半</w:t>
+        </w:r>
+      </w:ins>
+      <w:ins w:id="17" w:author="yabuki" w:date="2013-12-06T15:27:00Z">
+        <w:r>
+          <w:rPr>
+            <w:rFonts w:ascii="Times New Roman" w:hAnsi="Times New Roman" w:hint="eastAsia"/>
+          </w:rPr>
+          <w:t>は目的に書けばいい</w:t>
+        </w:r>
+      </w:ins>
+      <w:ins w:id="18" w:author="yabuki" w:date="2013-12-06T15:26:00Z">
+        <w:r>
+          <w:rPr>
+            <w:rFonts w:ascii="Times New Roman" w:hAnsi="Times New Roman" w:hint="eastAsia"/>
+          </w:rPr>
+          <w:t>）</w:t>
+        </w:r>
+      </w:ins>
     </w:p>
     <w:p>
       <w:pPr>
@@ -302,13 +500,94 @@
         </w:rPr>
         <w:t>研究の目的</w:t>
       </w:r>
+      <w:ins w:id="19" w:author="yabuki" w:date="2013-12-06T15:28:00Z">
+        <w:r>
+          <w:rPr>
+            <w:rFonts w:ascii="Times New Roman" w:hAnsi="Times New Roman" w:hint="eastAsia"/>
+          </w:rPr>
+          <w:t>（目的は</w:t>
+        </w:r>
+      </w:ins>
+      <w:ins w:id="20" w:author="yabuki" w:date="2013-12-06T15:29:00Z">
+        <w:r>
+          <w:rPr>
+            <w:rFonts w:ascii="Times New Roman" w:hAnsi="Times New Roman" w:hint="eastAsia"/>
+          </w:rPr>
+          <w:t>，</w:t>
+        </w:r>
+      </w:ins>
+      <w:ins w:id="21" w:author="yabuki" w:date="2013-12-06T15:28:00Z">
+        <w:r>
+          <w:rPr>
+            <w:rFonts w:ascii="Times New Roman" w:hAnsi="Times New Roman" w:hint="eastAsia"/>
+          </w:rPr>
+          <w:t>ゲームで</w:t>
+        </w:r>
+        <w:r>
+          <w:rPr>
+            <w:rFonts w:ascii="Times New Roman" w:hAnsi="Times New Roman" w:hint="eastAsia"/>
+          </w:rPr>
+          <w:t>PM</w:t>
+        </w:r>
+        <w:r>
+          <w:rPr>
+            <w:rFonts w:ascii="Times New Roman" w:hAnsi="Times New Roman" w:hint="eastAsia"/>
+          </w:rPr>
+          <w:t>教育・</w:t>
+        </w:r>
+        <w:r>
+          <w:rPr>
+            <w:rFonts w:ascii="Times New Roman" w:hAnsi="Times New Roman" w:hint="eastAsia"/>
+          </w:rPr>
+          <w:t>PM</w:t>
+        </w:r>
+        <w:r>
+          <w:rPr>
+            <w:rFonts w:ascii="Times New Roman" w:hAnsi="Times New Roman" w:hint="eastAsia"/>
+          </w:rPr>
+          <w:t>教育の普及</w:t>
+        </w:r>
+      </w:ins>
+      <w:ins w:id="22" w:author="yabuki" w:date="2013-12-06T15:29:00Z">
+        <w:r>
+          <w:rPr>
+            <w:rFonts w:ascii="Times New Roman" w:hAnsi="Times New Roman" w:hint="eastAsia"/>
+          </w:rPr>
+          <w:t>の</w:t>
+        </w:r>
+        <w:r>
+          <w:rPr>
+            <w:rFonts w:ascii="Times New Roman" w:hAnsi="Times New Roman" w:hint="eastAsia"/>
+          </w:rPr>
+          <w:t>2</w:t>
+        </w:r>
+        <w:r>
+          <w:rPr>
+            <w:rFonts w:ascii="Times New Roman" w:hAnsi="Times New Roman" w:hint="eastAsia"/>
+          </w:rPr>
+          <w:t>つですか？　そういうことがわかるように書いてください．</w:t>
+        </w:r>
+      </w:ins>
+      <w:ins w:id="23" w:author="yabuki" w:date="2013-12-06T15:28:00Z">
+        <w:r>
+          <w:rPr>
+            <w:rFonts w:ascii="Times New Roman" w:hAnsi="Times New Roman" w:hint="eastAsia"/>
+          </w:rPr>
+          <w:t>）</w:t>
+        </w:r>
+      </w:ins>
     </w:p>
     <w:p>
       <w:pPr>
-        <w:ind w:left="360" w:firstLineChars="100" w:firstLine="210"/>
+        <w:ind w:firstLineChars="100" w:firstLine="210"/>
         <w:rPr>
           <w:rFonts w:ascii="Times New Roman" w:hAnsi="Times New Roman"/>
         </w:rPr>
+        <w:pPrChange w:id="24" w:author="yabuki" w:date="2013-12-06T14:52:00Z">
+          <w:pPr>
+            <w:ind w:left="360" w:firstLineChars="100" w:firstLine="210"/>
+          </w:pPr>
+        </w:pPrChange>
       </w:pPr>
       <w:r>
         <w:rPr>
@@ -322,11 +601,47 @@
         </w:rPr>
         <w:t>.</w:t>
       </w:r>
-      <w:r>
-        <w:rPr>
-          <w:rFonts w:ascii="Times New Roman" w:hAnsi="Times New Roman" w:hint="eastAsia"/>
-        </w:rPr>
-        <w:t>さらに自主制作したゲームをプロジェクトマネジメント学科新入生に実際に体験してもらい学習度を調査する</w:t>
+      <w:del w:id="25" w:author="yabuki" w:date="2013-12-06T15:27:00Z">
+        <w:r>
+          <w:rPr>
+            <w:rFonts w:ascii="Times New Roman" w:hAnsi="Times New Roman" w:hint="eastAsia"/>
+          </w:rPr>
+          <w:delText>さらに</w:delText>
+        </w:r>
+      </w:del>
+      <w:r>
+        <w:rPr>
+          <w:rFonts w:ascii="Times New Roman" w:hAnsi="Times New Roman" w:hint="eastAsia"/>
+        </w:rPr>
+        <w:t>自主制作したゲームをプロジェクトマネジメント学科</w:t>
+      </w:r>
+      <w:ins w:id="26" w:author="yabuki" w:date="2013-12-06T15:27:00Z">
+        <w:r>
+          <w:rPr>
+            <w:rFonts w:ascii="Times New Roman" w:hAnsi="Times New Roman" w:hint="eastAsia"/>
+          </w:rPr>
+          <w:t>の</w:t>
+        </w:r>
+      </w:ins>
+      <w:r>
+        <w:rPr>
+          <w:rFonts w:ascii="Times New Roman" w:hAnsi="Times New Roman" w:hint="eastAsia"/>
+        </w:rPr>
+        <w:t>新入生に実際に体験してもらい学習度</w:t>
+      </w:r>
+      <w:ins w:id="27" w:author="yabuki" w:date="2013-12-06T15:27:00Z">
+        <w:r>
+          <w:rPr>
+            <w:rFonts w:ascii="Times New Roman" w:hAnsi="Times New Roman" w:hint="eastAsia"/>
+          </w:rPr>
+          <w:t>（？）</w:t>
+        </w:r>
+      </w:ins>
+      <w:r>
+        <w:rPr>
+          <w:rFonts w:ascii="Times New Roman" w:hAnsi="Times New Roman" w:hint="eastAsia"/>
+        </w:rPr>
+        <w:t>を調査する</w:t>
       </w:r>
       <w:r>
         <w:rPr>
@@ -340,6 +655,22 @@
         </w:rPr>
         <w:t>それを元に自主制作ゲームのスマートフォンアプリ化を試みる</w:t>
       </w:r>
+      <w:ins w:id="28" w:author="yabuki" w:date="2013-12-06T15:27:00Z">
+        <w:r>
+          <w:rPr>
+            <w:rFonts w:ascii="Times New Roman" w:hAnsi="Times New Roman" w:hint="eastAsia"/>
+          </w:rPr>
+          <w:t>．</w:t>
+        </w:r>
+      </w:ins>
+      <w:ins w:id="29" w:author="yabuki" w:date="2013-12-06T15:28:00Z">
+        <w:r>
+          <w:rPr>
+            <w:rFonts w:ascii="Times New Roman" w:hAnsi="Times New Roman"/>
+          </w:rPr>
+          <w:t xml:space="preserve"> </w:t>
+        </w:r>
+      </w:ins>
     </w:p>
     <w:p>
       <w:pPr>
@@ -360,16 +691,34 @@
     </w:p>
     <w:p>
       <w:pPr>
-        <w:ind w:left="420" w:hangingChars="200" w:hanging="420"/>
         <w:rPr>
           <w:rFonts w:ascii="Times New Roman" w:hAnsi="Times New Roman"/>
         </w:rPr>
-      </w:pPr>
-      <w:r>
-        <w:rPr>
-          <w:rFonts w:ascii="Times New Roman" w:hAnsi="Times New Roman" w:hint="eastAsia"/>
-        </w:rPr>
-        <w:t xml:space="preserve">　　　本研究は</w:t>
+        <w:pPrChange w:id="30" w:author="yabuki" w:date="2013-12-06T14:53:00Z">
+          <w:pPr>
+            <w:ind w:left="420" w:hangingChars="200" w:hanging="420"/>
+          </w:pPr>
+        </w:pPrChange>
+      </w:pPr>
+      <w:r>
+        <w:rPr>
+          <w:rFonts w:ascii="Times New Roman" w:hAnsi="Times New Roman" w:hint="eastAsia"/>
+        </w:rPr>
+        <w:t xml:space="preserve">　</w:t>
+      </w:r>
+      <w:del w:id="31" w:author="yabuki" w:date="2013-12-06T14:53:00Z">
+        <w:r>
+          <w:rPr>
+            <w:rFonts w:ascii="Times New Roman" w:hAnsi="Times New Roman" w:hint="eastAsia"/>
+          </w:rPr>
+          <w:delText xml:space="preserve">　　</w:delText>
+        </w:r>
+      </w:del>
+      <w:r>
+        <w:rPr>
+          <w:rFonts w:ascii="Times New Roman" w:hAnsi="Times New Roman" w:hint="eastAsia"/>
+        </w:rPr>
+        <w:t>本研究は</w:t>
       </w:r>
       <w:r>
         <w:rPr>
@@ -381,7 +730,29 @@
         <w:rPr>
           <w:rFonts w:ascii="Times New Roman" w:hAnsi="Times New Roman" w:hint="eastAsia"/>
         </w:rPr>
-        <w:t>マネジメントゲームを通してプロジェクトマネジメントを学習または実践形式の経験を積んでもらう試みである</w:t>
+        <w:t>マネジメントゲームを通してプロジェクトマネジメントを学習</w:t>
+      </w:r>
+      <w:ins w:id="32" w:author="yabuki" w:date="2013-12-06T15:30:00Z">
+        <w:r>
+          <w:rPr>
+            <w:rFonts w:ascii="Times New Roman" w:hAnsi="Times New Roman" w:hint="eastAsia"/>
+          </w:rPr>
+          <w:t>してもらう，あるいは</w:t>
+        </w:r>
+      </w:ins>
+      <w:del w:id="33" w:author="yabuki" w:date="2013-12-06T15:30:00Z">
+        <w:r>
+          <w:rPr>
+            <w:rFonts w:ascii="Times New Roman" w:hAnsi="Times New Roman" w:hint="eastAsia"/>
+          </w:rPr>
+          <w:delText>または</w:delText>
+        </w:r>
+      </w:del>
+      <w:r>
+        <w:rPr>
+          <w:rFonts w:ascii="Times New Roman" w:hAnsi="Times New Roman" w:hint="eastAsia"/>
+        </w:rPr>
+        <w:t>実践形式の経験を積んでもらう試みである</w:t>
       </w:r>
       <w:r>
         <w:rPr>
@@ -395,6 +766,14 @@
         </w:rPr>
         <w:t>実際に</w:t>
       </w:r>
+      <w:ins w:id="34" w:author="yabuki" w:date="2013-12-06T15:29:00Z">
+        <w:r>
+          <w:rPr>
+            <w:rFonts w:ascii="Times New Roman" w:hAnsi="Times New Roman" w:hint="eastAsia"/>
+          </w:rPr>
+          <w:t>（？）</w:t>
+        </w:r>
+      </w:ins>
       <w:r>
         <w:rPr>
           <w:rFonts w:ascii="Times New Roman" w:hAnsi="Times New Roman" w:hint="eastAsia"/>
@@ -430,19 +809,63 @@
         </w:rPr>
         <w:t>研究の方法</w:t>
       </w:r>
+      <w:ins w:id="35" w:author="yabuki" w:date="2013-12-06T15:30:00Z">
+        <w:r>
+          <w:rPr>
+            <w:rFonts w:ascii="Times New Roman" w:hAnsi="Times New Roman" w:hint="eastAsia"/>
+          </w:rPr>
+          <w:t>（具体的に何をするのか，文を複数に分けて</w:t>
+        </w:r>
+      </w:ins>
+      <w:ins w:id="36" w:author="yabuki" w:date="2013-12-06T15:31:00Z">
+        <w:r>
+          <w:rPr>
+            <w:rFonts w:ascii="Times New Roman" w:hAnsi="Times New Roman" w:hint="eastAsia"/>
+          </w:rPr>
+          <w:t>具体的に書いてください</w:t>
+        </w:r>
+      </w:ins>
+      <w:bookmarkStart w:id="37" w:name="_GoBack"/>
+      <w:bookmarkEnd w:id="37"/>
+      <w:ins w:id="38" w:author="yabuki" w:date="2013-12-06T15:30:00Z">
+        <w:r>
+          <w:rPr>
+            <w:rFonts w:ascii="Times New Roman" w:hAnsi="Times New Roman" w:hint="eastAsia"/>
+          </w:rPr>
+          <w:t>）</w:t>
+        </w:r>
+      </w:ins>
     </w:p>
     <w:p>
       <w:pPr>
-        <w:ind w:left="420" w:hangingChars="200" w:hanging="420"/>
         <w:rPr>
           <w:rFonts w:ascii="Times New Roman" w:hAnsi="Times New Roman"/>
         </w:rPr>
-      </w:pPr>
-      <w:r>
-        <w:rPr>
-          <w:rFonts w:ascii="Times New Roman" w:hAnsi="Times New Roman" w:hint="eastAsia"/>
-        </w:rPr>
-        <w:t xml:space="preserve">　　　本研究は大前提がマネジメントゲームの自主制作であるため</w:t>
+        <w:pPrChange w:id="39" w:author="yabuki" w:date="2013-12-06T14:53:00Z">
+          <w:pPr>
+            <w:ind w:left="420" w:hangingChars="200" w:hanging="420"/>
+          </w:pPr>
+        </w:pPrChange>
+      </w:pPr>
+      <w:r>
+        <w:rPr>
+          <w:rFonts w:ascii="Times New Roman" w:hAnsi="Times New Roman" w:hint="eastAsia"/>
+        </w:rPr>
+        <w:t xml:space="preserve">　</w:t>
+      </w:r>
+      <w:del w:id="40" w:author="yabuki" w:date="2013-12-06T14:53:00Z">
+        <w:r>
+          <w:rPr>
+            <w:rFonts w:ascii="Times New Roman" w:hAnsi="Times New Roman" w:hint="eastAsia"/>
+          </w:rPr>
+          <w:delText xml:space="preserve">　　</w:delText>
+        </w:r>
+      </w:del>
+      <w:r>
+        <w:rPr>
+          <w:rFonts w:ascii="Times New Roman" w:hAnsi="Times New Roman" w:hint="eastAsia"/>
+        </w:rPr>
+        <w:t>本研究は大前提がマネジメントゲームの自主制作であるため</w:t>
       </w:r>
       <w:r>
         <w:rPr>
@@ -548,16 +971,34 @@
     </w:p>
     <w:p>
       <w:pPr>
-        <w:ind w:left="210" w:hangingChars="100" w:hanging="210"/>
         <w:rPr>
           <w:rFonts w:ascii="Times New Roman" w:hAnsi="Times New Roman"/>
         </w:rPr>
-      </w:pPr>
-      <w:r>
-        <w:rPr>
-          <w:rFonts w:ascii="Times New Roman" w:hAnsi="Times New Roman" w:hint="eastAsia"/>
-        </w:rPr>
-        <w:t xml:space="preserve">　　　現在ゲームデザインに関する書籍からゲームデザインの知識をつけα版の制作</w:t>
+        <w:pPrChange w:id="41" w:author="yabuki" w:date="2013-12-06T14:53:00Z">
+          <w:pPr>
+            <w:ind w:left="210" w:hangingChars="100" w:hanging="210"/>
+          </w:pPr>
+        </w:pPrChange>
+      </w:pPr>
+      <w:r>
+        <w:rPr>
+          <w:rFonts w:ascii="Times New Roman" w:hAnsi="Times New Roman" w:hint="eastAsia"/>
+        </w:rPr>
+        <w:t xml:space="preserve">　</w:t>
+      </w:r>
+      <w:del w:id="42" w:author="yabuki" w:date="2013-12-06T14:53:00Z">
+        <w:r>
+          <w:rPr>
+            <w:rFonts w:ascii="Times New Roman" w:hAnsi="Times New Roman" w:hint="eastAsia"/>
+          </w:rPr>
+          <w:delText xml:space="preserve">　　</w:delText>
+        </w:r>
+      </w:del>
+      <w:r>
+        <w:rPr>
+          <w:rFonts w:ascii="Times New Roman" w:hAnsi="Times New Roman" w:hint="eastAsia"/>
+        </w:rPr>
+        <w:t>現在ゲームデザインに関する書籍からゲームデザインの知識をつけα版の制作</w:t>
       </w:r>
       <w:r>
         <w:rPr>
@@ -583,8 +1024,6 @@
         </w:rPr>
         <w:t>[3]</w:t>
       </w:r>
-      <w:bookmarkStart w:id="0" w:name="_GoBack"/>
-      <w:bookmarkEnd w:id="0"/>
     </w:p>
     <w:p>
       <w:pPr>
@@ -605,10 +1044,14 @@
     </w:p>
     <w:p>
       <w:pPr>
-        <w:ind w:left="360"/>
-        <w:rPr>
-          <w:rFonts w:ascii="Times New Roman" w:hAnsi="Times New Roman" w:hint="eastAsia"/>
-        </w:rPr>
+        <w:rPr>
+          <w:rFonts w:ascii="Times New Roman" w:hAnsi="Times New Roman"/>
+        </w:rPr>
+        <w:pPrChange w:id="43" w:author="yabuki" w:date="2013-12-06T15:05:00Z">
+          <w:pPr>
+            <w:ind w:left="360"/>
+          </w:pPr>
+        </w:pPrChange>
       </w:pPr>
       <w:r>
         <w:rPr>
@@ -640,13 +1083,21 @@
         </w:rPr>
         <w:t>完成版のアプリ化</w:t>
       </w:r>
+      <w:ins w:id="44" w:author="yabuki" w:date="2013-12-06T15:05:00Z">
+        <w:r>
+          <w:rPr>
+            <w:rFonts w:ascii="Times New Roman" w:hAnsi="Times New Roman" w:hint="eastAsia"/>
+          </w:rPr>
+          <w:t>（文章になっていない）</w:t>
+        </w:r>
+      </w:ins>
     </w:p>
     <w:p>
       <w:pPr>
         <w:ind w:left="360"/>
         <w:jc w:val="center"/>
         <w:rPr>
-          <w:rFonts w:ascii="Times New Roman" w:hAnsi="Times New Roman" w:hint="eastAsia"/>
+          <w:rFonts w:ascii="Times New Roman" w:hAnsi="Times New Roman"/>
         </w:rPr>
       </w:pPr>
       <w:r>
@@ -727,11 +1178,6 @@
             <w:tcW w:w="2901" w:type="dxa"/>
           </w:tcPr>
           <w:p>
-            <w:pPr>
-              <w:rPr>
-                <w:rFonts w:hint="eastAsia"/>
-              </w:rPr>
-            </w:pPr>
             <w:r>
               <w:rPr>
                 <w:rFonts w:hint="eastAsia"/>
@@ -832,6 +1278,7 @@
               <w:rPr>
                 <w:rFonts w:hint="eastAsia"/>
               </w:rPr>
+              <w:lastRenderedPageBreak/>
               <w:t>3</w:t>
             </w:r>
             <w:r>
@@ -978,11 +1425,6 @@
             <w:tcW w:w="2900" w:type="dxa"/>
           </w:tcPr>
           <w:p>
-            <w:pPr>
-              <w:rPr>
-                <w:rFonts w:hint="eastAsia"/>
-              </w:rPr>
-            </w:pPr>
             <w:r>
               <w:rPr>
                 <w:rFonts w:hint="eastAsia"/>
@@ -1036,11 +1478,25 @@
         <w:rPr>
           <w:rFonts w:ascii="Times New Roman" w:hAnsi="Times New Roman" w:hint="eastAsia"/>
         </w:rPr>
-        <w:lastRenderedPageBreak/>
         <w:t>参考文献</w:t>
       </w:r>
     </w:p>
-    <w:p/>
+    <w:p>
+      <w:ins w:id="45" w:author="yabuki" w:date="2013-12-06T15:10:00Z">
+        <w:r>
+          <w:t>チェックリスト</w:t>
+        </w:r>
+        <w:r>
+          <w:t>2</w:t>
+        </w:r>
+        <w:r>
+          <w:rPr>
+            <w:rFonts w:hint="eastAsia"/>
+          </w:rPr>
+          <w:t>, 48</w:t>
+        </w:r>
+      </w:ins>
+    </w:p>
     <w:p>
       <w:r>
         <w:rPr>
@@ -2078,6 +2534,33 @@
     <w:basedOn w:val="a0"/>
     <w:rsid w:val="004F7429"/>
   </w:style>
+  <w:style w:type="paragraph" w:styleId="a9">
+    <w:name w:val="Balloon Text"/>
+    <w:basedOn w:val="a"/>
+    <w:link w:val="aa"/>
+    <w:uiPriority w:val="99"/>
+    <w:semiHidden/>
+    <w:unhideWhenUsed/>
+    <w:rsid w:val="00E722DE"/>
+    <w:rPr>
+      <w:rFonts w:asciiTheme="majorHAnsi" w:eastAsiaTheme="majorEastAsia" w:hAnsiTheme="majorHAnsi" w:cstheme="majorBidi"/>
+      <w:sz w:val="18"/>
+      <w:szCs w:val="18"/>
+    </w:rPr>
+  </w:style>
+  <w:style w:type="character" w:customStyle="1" w:styleId="aa">
+    <w:name w:val="吹き出し (文字)"/>
+    <w:basedOn w:val="a0"/>
+    <w:link w:val="a9"/>
+    <w:uiPriority w:val="99"/>
+    <w:semiHidden/>
+    <w:rsid w:val="00E722DE"/>
+    <w:rPr>
+      <w:rFonts w:asciiTheme="majorHAnsi" w:eastAsiaTheme="majorEastAsia" w:hAnsiTheme="majorHAnsi" w:cstheme="majorBidi"/>
+      <w:sz w:val="18"/>
+      <w:szCs w:val="18"/>
+    </w:rPr>
+  </w:style>
 </w:styles>
 </file>
 
@@ -2370,6 +2853,33 @@
     <w:basedOn w:val="a0"/>
     <w:rsid w:val="004F7429"/>
   </w:style>
+  <w:style w:type="paragraph" w:styleId="a9">
+    <w:name w:val="Balloon Text"/>
+    <w:basedOn w:val="a"/>
+    <w:link w:val="aa"/>
+    <w:uiPriority w:val="99"/>
+    <w:semiHidden/>
+    <w:unhideWhenUsed/>
+    <w:rsid w:val="00E722DE"/>
+    <w:rPr>
+      <w:rFonts w:asciiTheme="majorHAnsi" w:eastAsiaTheme="majorEastAsia" w:hAnsiTheme="majorHAnsi" w:cstheme="majorBidi"/>
+      <w:sz w:val="18"/>
+      <w:szCs w:val="18"/>
+    </w:rPr>
+  </w:style>
+  <w:style w:type="character" w:customStyle="1" w:styleId="aa">
+    <w:name w:val="吹き出し (文字)"/>
+    <w:basedOn w:val="a0"/>
+    <w:link w:val="a9"/>
+    <w:uiPriority w:val="99"/>
+    <w:semiHidden/>
+    <w:rsid w:val="00E722DE"/>
+    <w:rPr>
+      <w:rFonts w:asciiTheme="majorHAnsi" w:eastAsiaTheme="majorEastAsia" w:hAnsiTheme="majorHAnsi" w:cstheme="majorBidi"/>
+      <w:sz w:val="18"/>
+      <w:szCs w:val="18"/>
+    </w:rPr>
+  </w:style>
 </w:styles>
 </file>
 
@@ -2661,7 +3171,7 @@
 </file>
 
 <file path=customXml/itemProps1.xml><?xml version="1.0" encoding="utf-8"?>
-<ds:datastoreItem xmlns:ds="http://schemas.openxmlformats.org/officeDocument/2006/customXml" ds:itemID="{993C0358-4D0C-4C04-96F4-9DEB1DBD98C9}">
+<ds:datastoreItem xmlns:ds="http://schemas.openxmlformats.org/officeDocument/2006/customXml" ds:itemID="{E7FCF316-F987-4F1C-BB60-AA9F8EEE7F69}">
   <ds:schemaRefs>
     <ds:schemaRef ds:uri="http://schemas.openxmlformats.org/officeDocument/2006/bibliography"/>
   </ds:schemaRefs>

--- a/課題研究/2013/赤松佳紀/赤松　課題研究レジュメ.docx
+++ b/課題研究/2013/赤松佳紀/赤松　課題研究レジュメ.docx
@@ -125,89 +125,118 @@
         </w:rPr>
         <w:t>研究の背景</w:t>
       </w:r>
-      <w:ins w:id="0" w:author="yabuki" w:date="2013-12-06T15:26:00Z">
-        <w:r>
-          <w:rPr>
-            <w:rFonts w:ascii="Times New Roman" w:hAnsi="Times New Roman" w:hint="eastAsia"/>
-          </w:rPr>
-          <w:t xml:space="preserve">　</w:t>
-        </w:r>
-      </w:ins>
-      <w:ins w:id="1" w:author="yabuki" w:date="2013-12-06T15:25:00Z">
-        <w:r>
-          <w:rPr>
-            <w:rFonts w:ascii="Times New Roman" w:hAnsi="Times New Roman" w:hint="eastAsia"/>
-          </w:rPr>
-          <w:t>背景が</w:t>
-        </w:r>
-      </w:ins>
-      <w:ins w:id="2" w:author="yabuki" w:date="2013-12-06T15:26:00Z">
-        <w:r>
-          <w:rPr>
-            <w:rFonts w:ascii="Times New Roman" w:hAnsi="Times New Roman" w:hint="eastAsia"/>
-          </w:rPr>
-          <w:t>2</w:t>
-        </w:r>
-        <w:r>
-          <w:rPr>
-            <w:rFonts w:ascii="Times New Roman" w:hAnsi="Times New Roman" w:hint="eastAsia"/>
-          </w:rPr>
-          <w:t>つ（マネジメントゲームとスマホ）あるのだから，それらをパラレルの書くのが基本</w:t>
-        </w:r>
-      </w:ins>
-    </w:p>
-    <w:p>
-      <w:pPr>
-        <w:ind w:firstLineChars="100" w:firstLine="210"/>
-        <w:rPr>
-          <w:rFonts w:ascii="Times New Roman" w:hAnsi="Times New Roman"/>
-        </w:rPr>
-        <w:pPrChange w:id="3" w:author="yabuki" w:date="2013-12-06T14:52:00Z">
-          <w:pPr>
-            <w:ind w:leftChars="100" w:left="210" w:firstLineChars="100" w:firstLine="210"/>
-          </w:pPr>
-        </w:pPrChange>
-      </w:pPr>
-      <w:del w:id="4" w:author="yabuki" w:date="2013-12-06T15:15:00Z">
-        <w:r>
-          <w:rPr>
-            <w:rFonts w:ascii="Times New Roman" w:hAnsi="Times New Roman" w:hint="eastAsia"/>
-          </w:rPr>
-          <w:delText>近年</w:delText>
-        </w:r>
-      </w:del>
-      <w:r>
-        <w:rPr>
-          <w:rFonts w:ascii="Times New Roman" w:hAnsi="Times New Roman" w:hint="eastAsia"/>
-        </w:rPr>
-        <w:t>マネジメントゲームによる従業員教育を行っている企業が現れはじめている</w:t>
-      </w:r>
-      <w:r>
-        <w:rPr>
-          <w:rFonts w:ascii="Times New Roman" w:hAnsi="Times New Roman" w:hint="eastAsia"/>
-        </w:rPr>
-        <w:t>.</w:t>
-      </w:r>
-      <w:ins w:id="5" w:author="yabuki" w:date="2013-12-06T15:10:00Z">
-        <w:r>
-          <w:rPr>
-            <w:rFonts w:ascii="Times New Roman" w:hAnsi="Times New Roman" w:hint="eastAsia"/>
-          </w:rPr>
-          <w:t>（チェックリスト</w:t>
-        </w:r>
-        <w:r>
-          <w:rPr>
-            <w:rFonts w:ascii="Times New Roman" w:hAnsi="Times New Roman" w:hint="eastAsia"/>
-          </w:rPr>
-          <w:t>2</w:t>
-        </w:r>
-        <w:r>
-          <w:rPr>
-            <w:rFonts w:ascii="Times New Roman" w:hAnsi="Times New Roman" w:hint="eastAsia"/>
-          </w:rPr>
-          <w:t>）</w:t>
-        </w:r>
-      </w:ins>
+    </w:p>
+    <w:p>
+      <w:pPr>
+        <w:ind w:leftChars="100" w:left="210" w:firstLineChars="100" w:firstLine="210"/>
+        <w:rPr>
+          <w:rFonts w:ascii="Times New Roman" w:hAnsi="Times New Roman" w:hint="eastAsia"/>
+        </w:rPr>
+      </w:pPr>
+      <w:r>
+        <w:rPr>
+          <w:rFonts w:ascii="Times New Roman" w:hAnsi="Times New Roman" w:hint="eastAsia"/>
+        </w:rPr>
+        <w:t>まず私は</w:t>
+      </w:r>
+      <w:r>
+        <w:rPr>
+          <w:rFonts w:ascii="Times New Roman" w:hAnsi="Times New Roman" w:hint="eastAsia"/>
+        </w:rPr>
+        <w:t>，</w:t>
+      </w:r>
+      <w:r>
+        <w:rPr>
+          <w:rFonts w:ascii="Times New Roman" w:hAnsi="Times New Roman" w:hint="eastAsia"/>
+        </w:rPr>
+        <w:t>昨今のスマートフォン普及率の増加に伴い数多くのスマートフォンアプリが世の中に出回っていることに注目した</w:t>
+      </w:r>
+      <w:r>
+        <w:rPr>
+          <w:rFonts w:ascii="Times New Roman" w:hAnsi="Times New Roman" w:hint="eastAsia"/>
+        </w:rPr>
+        <w:t>．</w:t>
+      </w:r>
+      <w:r>
+        <w:rPr>
+          <w:rFonts w:ascii="Times New Roman" w:hAnsi="Times New Roman" w:hint="eastAsia"/>
+        </w:rPr>
+        <w:t>その中でもスマートフォン上でプレイできるソーシャルゲームやスマートフォンアプリに関心を持った</w:t>
+      </w:r>
+      <w:r>
+        <w:rPr>
+          <w:rFonts w:ascii="Times New Roman" w:hAnsi="Times New Roman" w:hint="eastAsia"/>
+        </w:rPr>
+        <w:t>．</w:t>
+      </w:r>
+      <w:r>
+        <w:rPr>
+          <w:rFonts w:ascii="Times New Roman" w:hAnsi="Times New Roman" w:hint="eastAsia"/>
+        </w:rPr>
+        <w:t xml:space="preserve"> </w:t>
+      </w:r>
+      <w:r>
+        <w:rPr>
+          <w:rFonts w:ascii="Times New Roman" w:hAnsi="Times New Roman" w:hint="eastAsia"/>
+        </w:rPr>
+        <w:t>そこで今回プロジェクトマネジメント</w:t>
+      </w:r>
+      <w:r>
+        <w:rPr>
+          <w:rFonts w:ascii="Times New Roman" w:hAnsi="Times New Roman" w:hint="eastAsia"/>
+        </w:rPr>
+        <w:t>を関連付けたスマートフォンアプリを開発し学生の学習支援図ることにした</w:t>
+      </w:r>
+      <w:r>
+        <w:rPr>
+          <w:rFonts w:ascii="Times New Roman" w:hAnsi="Times New Roman" w:hint="eastAsia"/>
+        </w:rPr>
+        <w:t>．</w:t>
+      </w:r>
+      <w:r>
+        <w:rPr>
+          <w:rFonts w:ascii="Times New Roman" w:hAnsi="Times New Roman" w:hint="eastAsia"/>
+        </w:rPr>
+        <w:t xml:space="preserve"> </w:t>
+      </w:r>
+    </w:p>
+    <w:p>
+      <w:pPr>
+        <w:ind w:leftChars="100" w:left="210" w:firstLineChars="100" w:firstLine="210"/>
+        <w:rPr>
+          <w:rFonts w:ascii="Times New Roman" w:hAnsi="Times New Roman" w:hint="eastAsia"/>
+        </w:rPr>
+      </w:pPr>
+      <w:r>
+        <w:rPr>
+          <w:rFonts w:ascii="Times New Roman" w:hAnsi="Times New Roman" w:hint="eastAsia"/>
+        </w:rPr>
+        <w:t>スマートフォンアプリを開発するにあたり</w:t>
+      </w:r>
+      <w:r>
+        <w:rPr>
+          <w:rFonts w:ascii="Times New Roman" w:hAnsi="Times New Roman" w:hint="eastAsia"/>
+        </w:rPr>
+        <w:t>，</w:t>
+      </w:r>
+      <w:r>
+        <w:rPr>
+          <w:rFonts w:ascii="Times New Roman" w:hAnsi="Times New Roman" w:hint="eastAsia"/>
+        </w:rPr>
+        <w:t>マネジメントゲームに注目した</w:t>
+      </w:r>
+      <w:r>
+        <w:rPr>
+          <w:rFonts w:ascii="Times New Roman" w:hAnsi="Times New Roman" w:hint="eastAsia"/>
+        </w:rPr>
+        <w:t>．</w:t>
+      </w:r>
+      <w:r>
+        <w:rPr>
+          <w:rFonts w:ascii="Times New Roman" w:hAnsi="Times New Roman" w:hint="eastAsia"/>
+        </w:rPr>
+        <w:t xml:space="preserve"> </w:t>
+      </w:r>
       <w:r>
         <w:rPr>
           <w:rFonts w:ascii="Times New Roman" w:hAnsi="Times New Roman" w:hint="eastAsia"/>
@@ -218,19 +247,25 @@
         <w:rPr>
           <w:rFonts w:ascii="Times New Roman" w:hAnsi="Times New Roman" w:hint="eastAsia"/>
         </w:rPr>
-        <w:t>,</w:t>
-      </w:r>
-      <w:r>
-        <w:rPr>
-          <w:rFonts w:ascii="Times New Roman" w:hAnsi="Times New Roman" w:hint="eastAsia"/>
-        </w:rPr>
-        <w:t>従業員教育を目的とした経営シュミレーションゲームである</w:t>
-      </w:r>
-      <w:r>
-        <w:rPr>
-          <w:rFonts w:ascii="Times New Roman" w:hAnsi="Times New Roman" w:hint="eastAsia"/>
-        </w:rPr>
-        <w:t>.</w:t>
+        <w:t>，</w:t>
+      </w:r>
+      <w:r>
+        <w:rPr>
+          <w:rFonts w:ascii="Times New Roman" w:hAnsi="Times New Roman" w:hint="eastAsia"/>
+        </w:rPr>
+        <w:t>従業員教育を目的として開発された経営シミュレーションゲームである</w:t>
+      </w:r>
+      <w:r>
+        <w:rPr>
+          <w:rFonts w:ascii="Times New Roman" w:hAnsi="Times New Roman" w:hint="eastAsia"/>
+        </w:rPr>
+        <w:t>[1]</w:t>
+      </w:r>
+      <w:r>
+        <w:rPr>
+          <w:rFonts w:ascii="Times New Roman" w:hAnsi="Times New Roman" w:hint="eastAsia"/>
+        </w:rPr>
+        <w:t>．</w:t>
       </w:r>
       <w:r>
         <w:rPr>
@@ -242,88 +277,31 @@
         <w:rPr>
           <w:rFonts w:ascii="Times New Roman" w:hAnsi="Times New Roman" w:hint="eastAsia"/>
         </w:rPr>
-        <w:t xml:space="preserve">[1] </w:t>
-      </w:r>
-      <w:ins w:id="6" w:author="yabuki" w:date="2013-12-06T15:09:00Z">
-        <w:r>
-          <w:rPr>
-            <w:rFonts w:ascii="Times New Roman" w:hAnsi="Times New Roman" w:hint="eastAsia"/>
-          </w:rPr>
-          <w:t>（チェックリスト</w:t>
-        </w:r>
-      </w:ins>
-      <w:ins w:id="7" w:author="yabuki" w:date="2013-12-06T15:10:00Z">
-        <w:r>
-          <w:rPr>
-            <w:rFonts w:ascii="Times New Roman" w:hAnsi="Times New Roman" w:hint="eastAsia"/>
-          </w:rPr>
-          <w:t>49</w:t>
-        </w:r>
-      </w:ins>
-      <w:ins w:id="8" w:author="yabuki" w:date="2013-12-06T15:09:00Z">
-        <w:r>
-          <w:rPr>
-            <w:rFonts w:ascii="Times New Roman" w:hAnsi="Times New Roman" w:hint="eastAsia"/>
-          </w:rPr>
-          <w:t>）</w:t>
-        </w:r>
-      </w:ins>
-    </w:p>
-    <w:p>
-      <w:pPr>
-        <w:ind w:firstLineChars="100" w:firstLine="210"/>
-        <w:rPr>
-          <w:rFonts w:ascii="Times New Roman" w:hAnsi="Times New Roman"/>
-        </w:rPr>
-        <w:pPrChange w:id="9" w:author="yabuki" w:date="2013-12-06T14:52:00Z">
-          <w:pPr>
-            <w:ind w:leftChars="100" w:left="210" w:firstLineChars="100" w:firstLine="210"/>
-          </w:pPr>
-        </w:pPrChange>
-      </w:pPr>
-      <w:r>
-        <w:rPr>
-          <w:rFonts w:ascii="Times New Roman" w:hAnsi="Times New Roman" w:hint="eastAsia"/>
-        </w:rPr>
-        <w:t>マネジメントゲームの特徴はゲーム形式で実践的な経営のシミュレーションを行うことができる</w:t>
-      </w:r>
-      <w:ins w:id="10" w:author="yabuki" w:date="2013-12-06T15:09:00Z">
-        <w:r>
-          <w:rPr>
-            <w:rFonts w:ascii="Times New Roman" w:hAnsi="Times New Roman" w:hint="eastAsia"/>
-          </w:rPr>
-          <w:t>（チェックリスト</w:t>
-        </w:r>
-        <w:r>
-          <w:rPr>
-            <w:rFonts w:ascii="Times New Roman" w:hAnsi="Times New Roman" w:hint="eastAsia"/>
-          </w:rPr>
-          <w:t>50</w:t>
-        </w:r>
-        <w:r>
-          <w:rPr>
-            <w:rFonts w:ascii="Times New Roman" w:hAnsi="Times New Roman" w:hint="eastAsia"/>
-          </w:rPr>
-          <w:t>）</w:t>
-        </w:r>
-      </w:ins>
-      <w:r>
-        <w:rPr>
-          <w:rFonts w:ascii="Times New Roman" w:hAnsi="Times New Roman" w:hint="eastAsia"/>
-        </w:rPr>
-        <w:t>.</w:t>
-      </w:r>
-      <w:r>
-        <w:rPr>
-          <w:rFonts w:ascii="Times New Roman" w:hAnsi="Times New Roman" w:hint="eastAsia"/>
-        </w:rPr>
-        <w:t>さらにルールを変更することで戦略に対するシミュレーションを行うことができる</w:t>
-      </w:r>
-      <w:r>
-        <w:rPr>
-          <w:rFonts w:ascii="Times New Roman" w:hAnsi="Times New Roman" w:hint="eastAsia"/>
-        </w:rPr>
-        <w:t>.</w:t>
+        <w:t>マネジメントゲームの特徴として</w:t>
+      </w:r>
+      <w:r>
+        <w:rPr>
+          <w:rFonts w:ascii="Times New Roman" w:hAnsi="Times New Roman" w:hint="eastAsia"/>
+        </w:rPr>
+        <w:t>，</w:t>
+      </w:r>
+      <w:r>
+        <w:rPr>
+          <w:rFonts w:ascii="Times New Roman" w:hAnsi="Times New Roman" w:hint="eastAsia"/>
+        </w:rPr>
+        <w:t>ゲーム形式で実践的な経営シミュレーションを行えること</w:t>
+      </w:r>
+      <w:r>
+        <w:rPr>
+          <w:rFonts w:ascii="Times New Roman" w:hAnsi="Times New Roman" w:hint="eastAsia"/>
+        </w:rPr>
+        <w:t>，</w:t>
+      </w:r>
+      <w:r>
+        <w:rPr>
+          <w:rFonts w:ascii="Times New Roman" w:hAnsi="Times New Roman" w:hint="eastAsia"/>
+        </w:rPr>
+        <w:t>ルールを変更することによって戦略に対するシミュレーションを行うことができる点が挙げられる</w:t>
       </w:r>
       <w:r>
         <w:rPr>
@@ -331,158 +309,92 @@
         </w:rPr>
         <w:t>[2]</w:t>
       </w:r>
-    </w:p>
-    <w:p>
-      <w:pPr>
-        <w:rPr>
-          <w:rFonts w:ascii="Times New Roman" w:hAnsi="Times New Roman"/>
-        </w:rPr>
-        <w:pPrChange w:id="11" w:author="yabuki" w:date="2013-12-06T14:52:00Z">
-          <w:pPr>
-            <w:ind w:leftChars="100" w:left="210"/>
-          </w:pPr>
-        </w:pPrChange>
-      </w:pPr>
-      <w:ins w:id="12" w:author="yabuki" w:date="2013-12-06T15:11:00Z">
-        <w:r>
-          <w:rPr>
-            <w:rFonts w:ascii="ＭＳ 明朝" w:hAnsi="ＭＳ 明朝" w:cs="メイリオ" w:hint="eastAsia"/>
-            <w:bCs/>
-            <w:szCs w:val="18"/>
-          </w:rPr>
-          <w:t xml:space="preserve">　</w:t>
-        </w:r>
-      </w:ins>
-      <w:r>
-        <w:rPr>
-          <w:rFonts w:ascii="ＭＳ 明朝" w:hAnsi="ＭＳ 明朝" w:cs="メイリオ" w:hint="eastAsia"/>
-          <w:bCs/>
-          <w:szCs w:val="18"/>
-        </w:rPr>
-        <w:t>これを元に学生にも実践的なプロジェクトマネジメントのゲームを体験することで学習意欲向上や知識習得が容易になると考えた</w:t>
-      </w:r>
-      <w:r>
-        <w:rPr>
-          <w:rFonts w:ascii="Times New Roman" w:hAnsi="Times New Roman" w:hint="eastAsia"/>
-        </w:rPr>
-        <w:t>.</w:t>
-      </w:r>
-      <w:ins w:id="13" w:author="yabuki" w:date="2013-12-06T15:15:00Z">
-        <w:r>
-          <w:rPr>
-            <w:rFonts w:ascii="Times New Roman" w:hAnsi="Times New Roman" w:hint="eastAsia"/>
-          </w:rPr>
-          <w:t xml:space="preserve"> </w:t>
-        </w:r>
-        <w:r>
-          <w:rPr>
-            <w:rFonts w:ascii="Times New Roman" w:hAnsi="Times New Roman" w:hint="eastAsia"/>
-          </w:rPr>
-          <w:t>（チェックリスト</w:t>
-        </w:r>
-        <w:r>
-          <w:rPr>
-            <w:rFonts w:ascii="Times New Roman" w:hAnsi="Times New Roman" w:hint="eastAsia"/>
-          </w:rPr>
-          <w:t>50</w:t>
-        </w:r>
-        <w:r>
-          <w:rPr>
-            <w:rFonts w:ascii="Times New Roman" w:hAnsi="Times New Roman" w:hint="eastAsia"/>
-          </w:rPr>
-          <w:t>）</w:t>
-        </w:r>
-      </w:ins>
-      <w:ins w:id="14" w:author="yabuki" w:date="2013-12-06T15:27:00Z">
-        <w:r>
-          <w:rPr>
-            <w:rFonts w:ascii="Times New Roman" w:hAnsi="Times New Roman" w:hint="eastAsia"/>
-          </w:rPr>
-          <w:t>（これは目的に書けばいい）</w:t>
-        </w:r>
-      </w:ins>
-      <w:r>
-        <w:rPr>
-          <w:rFonts w:ascii="ＭＳ 明朝" w:hAnsi="ＭＳ 明朝" w:cs="メイリオ" w:hint="eastAsia"/>
-          <w:bCs/>
-          <w:szCs w:val="18"/>
-        </w:rPr>
-        <w:br/>
-      </w:r>
-      <w:r>
-        <w:rPr>
-          <w:rFonts w:ascii="Times New Roman" w:hAnsi="Times New Roman" w:hint="eastAsia"/>
-        </w:rPr>
-        <w:t xml:space="preserve">　さらに</w:t>
-      </w:r>
-      <w:r>
-        <w:rPr>
-          <w:rFonts w:ascii="Times New Roman" w:hAnsi="Times New Roman" w:hint="eastAsia"/>
-        </w:rPr>
-        <w:t>,</w:t>
-      </w:r>
-      <w:r>
-        <w:rPr>
-          <w:rFonts w:ascii="Times New Roman" w:hAnsi="Times New Roman" w:hint="eastAsia"/>
-        </w:rPr>
-        <w:t>スマートフォンの普及によりソーシャルアプリの普及が近年活発化の傾向にあることが考えられる</w:t>
-      </w:r>
-      <w:r>
-        <w:rPr>
-          <w:rFonts w:ascii="Times New Roman" w:hAnsi="Times New Roman" w:hint="eastAsia"/>
-        </w:rPr>
-        <w:t>.</w:t>
-      </w:r>
-      <w:r>
-        <w:rPr>
-          <w:rFonts w:ascii="Times New Roman" w:hAnsi="Times New Roman" w:hint="eastAsia"/>
-        </w:rPr>
-        <w:t>そのためマネジメントゲームをスマートフォン上で動かすことができれば</w:t>
-      </w:r>
-      <w:ins w:id="15" w:author="yabuki" w:date="2013-12-06T15:12:00Z">
-        <w:r>
-          <w:rPr>
-            <w:rFonts w:ascii="Times New Roman" w:hAnsi="Times New Roman" w:hint="eastAsia"/>
-          </w:rPr>
-          <w:t>，</w:t>
-        </w:r>
-      </w:ins>
-      <w:r>
-        <w:rPr>
-          <w:rFonts w:ascii="Times New Roman" w:hAnsi="Times New Roman" w:hint="eastAsia"/>
-        </w:rPr>
-        <w:t>マネジメントという学問をさらに世の中に広められるのではないかと考えこの研究に着手した</w:t>
-      </w:r>
-      <w:r>
-        <w:rPr>
-          <w:rFonts w:ascii="Times New Roman" w:hAnsi="Times New Roman" w:hint="eastAsia"/>
-        </w:rPr>
-        <w:t>.</w:t>
-      </w:r>
-      <w:ins w:id="16" w:author="yabuki" w:date="2013-12-06T15:26:00Z">
-        <w:r>
-          <w:rPr>
-            <w:rFonts w:ascii="Times New Roman" w:hAnsi="Times New Roman" w:hint="eastAsia"/>
-          </w:rPr>
-          <w:t>（後半</w:t>
-        </w:r>
-      </w:ins>
-      <w:ins w:id="17" w:author="yabuki" w:date="2013-12-06T15:27:00Z">
-        <w:r>
-          <w:rPr>
-            <w:rFonts w:ascii="Times New Roman" w:hAnsi="Times New Roman" w:hint="eastAsia"/>
-          </w:rPr>
-          <w:t>は目的に書けばいい</w:t>
-        </w:r>
-      </w:ins>
-      <w:ins w:id="18" w:author="yabuki" w:date="2013-12-06T15:26:00Z">
-        <w:r>
-          <w:rPr>
-            <w:rFonts w:ascii="Times New Roman" w:hAnsi="Times New Roman" w:hint="eastAsia"/>
-          </w:rPr>
-          <w:t>）</w:t>
-        </w:r>
-      </w:ins>
+      <w:r>
+        <w:rPr>
+          <w:rFonts w:ascii="Times New Roman" w:hAnsi="Times New Roman" w:hint="eastAsia"/>
+        </w:rPr>
+        <w:t>．</w:t>
+      </w:r>
+    </w:p>
+    <w:p>
+      <w:pPr>
+        <w:ind w:leftChars="100" w:left="210" w:firstLineChars="100" w:firstLine="210"/>
+        <w:rPr>
+          <w:rFonts w:ascii="Times New Roman" w:hAnsi="Times New Roman" w:hint="eastAsia"/>
+        </w:rPr>
+      </w:pPr>
+      <w:r>
+        <w:rPr>
+          <w:rFonts w:ascii="Times New Roman" w:hAnsi="Times New Roman" w:hint="eastAsia"/>
+        </w:rPr>
+        <w:t>以上の点から</w:t>
+      </w:r>
+      <w:r>
+        <w:rPr>
+          <w:rFonts w:ascii="Times New Roman" w:hAnsi="Times New Roman" w:hint="eastAsia"/>
+        </w:rPr>
+        <w:t>，</w:t>
+      </w:r>
+      <w:r>
+        <w:rPr>
+          <w:rFonts w:ascii="Times New Roman" w:hAnsi="Times New Roman" w:hint="eastAsia"/>
+        </w:rPr>
+        <w:t>プロジェクトマネジメントを関連付けたゲーム開発ではマネジメントゲームを基盤とすることとした</w:t>
+      </w:r>
+      <w:r>
+        <w:rPr>
+          <w:rFonts w:ascii="Times New Roman" w:hAnsi="Times New Roman" w:hint="eastAsia"/>
+        </w:rPr>
+        <w:t>．</w:t>
+      </w:r>
+      <w:r>
+        <w:rPr>
+          <w:rFonts w:ascii="Times New Roman" w:hAnsi="Times New Roman" w:hint="eastAsia"/>
+        </w:rPr>
+        <w:t>しかし</w:t>
+      </w:r>
+      <w:r>
+        <w:rPr>
+          <w:rFonts w:ascii="Times New Roman" w:hAnsi="Times New Roman" w:hint="eastAsia"/>
+        </w:rPr>
+        <w:t>，</w:t>
+      </w:r>
+      <w:r>
+        <w:rPr>
+          <w:rFonts w:ascii="Times New Roman" w:hAnsi="Times New Roman" w:hint="eastAsia"/>
+        </w:rPr>
+        <w:t>マネジメントゲームは学生には難しいイメージが強く概要を把握することが難しい</w:t>
+      </w:r>
+      <w:r>
+        <w:rPr>
+          <w:rFonts w:ascii="Times New Roman" w:hAnsi="Times New Roman" w:hint="eastAsia"/>
+        </w:rPr>
+        <w:t>．</w:t>
+      </w:r>
+      <w:r>
+        <w:rPr>
+          <w:rFonts w:ascii="Times New Roman" w:hAnsi="Times New Roman" w:hint="eastAsia"/>
+        </w:rPr>
+        <w:t>そのためマネジメントゲームに遊びの要素を加えたゲームを開発し</w:t>
+      </w:r>
+      <w:r>
+        <w:rPr>
+          <w:rFonts w:ascii="Times New Roman" w:hAnsi="Times New Roman" w:hint="eastAsia"/>
+        </w:rPr>
+        <w:t>，</w:t>
+      </w:r>
+      <w:r>
+        <w:rPr>
+          <w:rFonts w:ascii="Times New Roman" w:hAnsi="Times New Roman" w:hint="eastAsia"/>
+        </w:rPr>
+        <w:t>学生がより簡単に学習できるマネジメントゲームを開発することにした</w:t>
+      </w:r>
+      <w:r>
+        <w:rPr>
+          <w:rFonts w:ascii="Times New Roman" w:hAnsi="Times New Roman" w:hint="eastAsia"/>
+        </w:rPr>
+        <w:t>．</w:t>
+      </w:r>
     </w:p>
     <w:p>
       <w:pPr>
@@ -500,177 +412,68 @@
         </w:rPr>
         <w:t>研究の目的</w:t>
       </w:r>
-      <w:ins w:id="19" w:author="yabuki" w:date="2013-12-06T15:28:00Z">
-        <w:r>
-          <w:rPr>
-            <w:rFonts w:ascii="Times New Roman" w:hAnsi="Times New Roman" w:hint="eastAsia"/>
-          </w:rPr>
-          <w:t>（目的は</w:t>
-        </w:r>
-      </w:ins>
-      <w:ins w:id="20" w:author="yabuki" w:date="2013-12-06T15:29:00Z">
-        <w:r>
-          <w:rPr>
-            <w:rFonts w:ascii="Times New Roman" w:hAnsi="Times New Roman" w:hint="eastAsia"/>
-          </w:rPr>
-          <w:t>，</w:t>
-        </w:r>
-      </w:ins>
-      <w:ins w:id="21" w:author="yabuki" w:date="2013-12-06T15:28:00Z">
-        <w:r>
-          <w:rPr>
-            <w:rFonts w:ascii="Times New Roman" w:hAnsi="Times New Roman" w:hint="eastAsia"/>
-          </w:rPr>
-          <w:t>ゲームで</w:t>
-        </w:r>
-        <w:r>
-          <w:rPr>
-            <w:rFonts w:ascii="Times New Roman" w:hAnsi="Times New Roman" w:hint="eastAsia"/>
-          </w:rPr>
-          <w:t>PM</w:t>
-        </w:r>
-        <w:r>
-          <w:rPr>
-            <w:rFonts w:ascii="Times New Roman" w:hAnsi="Times New Roman" w:hint="eastAsia"/>
-          </w:rPr>
-          <w:t>教育・</w:t>
-        </w:r>
-        <w:r>
-          <w:rPr>
-            <w:rFonts w:ascii="Times New Roman" w:hAnsi="Times New Roman" w:hint="eastAsia"/>
-          </w:rPr>
-          <w:t>PM</w:t>
-        </w:r>
-        <w:r>
-          <w:rPr>
-            <w:rFonts w:ascii="Times New Roman" w:hAnsi="Times New Roman" w:hint="eastAsia"/>
-          </w:rPr>
-          <w:t>教育の普及</w:t>
-        </w:r>
-      </w:ins>
-      <w:ins w:id="22" w:author="yabuki" w:date="2013-12-06T15:29:00Z">
-        <w:r>
-          <w:rPr>
-            <w:rFonts w:ascii="Times New Roman" w:hAnsi="Times New Roman" w:hint="eastAsia"/>
-          </w:rPr>
-          <w:t>の</w:t>
-        </w:r>
-        <w:r>
-          <w:rPr>
-            <w:rFonts w:ascii="Times New Roman" w:hAnsi="Times New Roman" w:hint="eastAsia"/>
-          </w:rPr>
-          <w:t>2</w:t>
-        </w:r>
-        <w:r>
-          <w:rPr>
-            <w:rFonts w:ascii="Times New Roman" w:hAnsi="Times New Roman" w:hint="eastAsia"/>
-          </w:rPr>
-          <w:t>つですか？　そういうことがわかるように書いてください．</w:t>
-        </w:r>
-      </w:ins>
-      <w:ins w:id="23" w:author="yabuki" w:date="2013-12-06T15:28:00Z">
-        <w:r>
-          <w:rPr>
-            <w:rFonts w:ascii="Times New Roman" w:hAnsi="Times New Roman" w:hint="eastAsia"/>
-          </w:rPr>
-          <w:t>）</w:t>
-        </w:r>
-      </w:ins>
-    </w:p>
-    <w:p>
-      <w:pPr>
-        <w:ind w:firstLineChars="100" w:firstLine="210"/>
+    </w:p>
+    <w:p>
+      <w:pPr>
+        <w:ind w:left="360" w:firstLineChars="100" w:firstLine="210"/>
         <w:rPr>
           <w:rFonts w:ascii="Times New Roman" w:hAnsi="Times New Roman"/>
         </w:rPr>
-        <w:pPrChange w:id="24" w:author="yabuki" w:date="2013-12-06T14:52:00Z">
-          <w:pPr>
-            <w:ind w:left="360" w:firstLineChars="100" w:firstLine="210"/>
-          </w:pPr>
-        </w:pPrChange>
-      </w:pPr>
-      <w:r>
-        <w:rPr>
-          <w:rFonts w:ascii="Times New Roman" w:hAnsi="Times New Roman" w:hint="eastAsia"/>
-        </w:rPr>
-        <w:t>本研究ではマネジメントゲームの自主制作を試みる</w:t>
-      </w:r>
-      <w:r>
-        <w:rPr>
-          <w:rFonts w:ascii="Times New Roman" w:hAnsi="Times New Roman" w:hint="eastAsia"/>
-        </w:rPr>
-        <w:t>.</w:t>
-      </w:r>
-      <w:del w:id="25" w:author="yabuki" w:date="2013-12-06T15:27:00Z">
-        <w:r>
-          <w:rPr>
-            <w:rFonts w:ascii="Times New Roman" w:hAnsi="Times New Roman" w:hint="eastAsia"/>
-          </w:rPr>
-          <w:delText>さらに</w:delText>
-        </w:r>
-      </w:del>
-      <w:r>
-        <w:rPr>
-          <w:rFonts w:ascii="Times New Roman" w:hAnsi="Times New Roman" w:hint="eastAsia"/>
-        </w:rPr>
-        <w:t>自主制作したゲームをプロジェクトマネジメント学科</w:t>
-      </w:r>
-      <w:ins w:id="26" w:author="yabuki" w:date="2013-12-06T15:27:00Z">
-        <w:r>
-          <w:rPr>
-            <w:rFonts w:ascii="Times New Roman" w:hAnsi="Times New Roman" w:hint="eastAsia"/>
-          </w:rPr>
-          <w:t>の</w:t>
-        </w:r>
-      </w:ins>
-      <w:r>
-        <w:rPr>
-          <w:rFonts w:ascii="Times New Roman" w:hAnsi="Times New Roman" w:hint="eastAsia"/>
-        </w:rPr>
-        <w:t>新入生に実際に体験してもらい学習度</w:t>
-      </w:r>
-      <w:ins w:id="27" w:author="yabuki" w:date="2013-12-06T15:27:00Z">
-        <w:r>
-          <w:rPr>
-            <w:rFonts w:ascii="Times New Roman" w:hAnsi="Times New Roman" w:hint="eastAsia"/>
-          </w:rPr>
-          <w:t>（？）</w:t>
-        </w:r>
-      </w:ins>
-      <w:r>
-        <w:rPr>
-          <w:rFonts w:ascii="Times New Roman" w:hAnsi="Times New Roman" w:hint="eastAsia"/>
-        </w:rPr>
-        <w:t>を調査する</w:t>
-      </w:r>
-      <w:r>
-        <w:rPr>
-          <w:rFonts w:ascii="Times New Roman" w:hAnsi="Times New Roman" w:hint="eastAsia"/>
-        </w:rPr>
-        <w:t>.</w:t>
-      </w:r>
-      <w:r>
-        <w:rPr>
-          <w:rFonts w:ascii="Times New Roman" w:hAnsi="Times New Roman" w:hint="eastAsia"/>
-        </w:rPr>
-        <w:t>それを元に自主制作ゲームのスマートフォンアプリ化を試みる</w:t>
-      </w:r>
-      <w:ins w:id="28" w:author="yabuki" w:date="2013-12-06T15:27:00Z">
-        <w:r>
-          <w:rPr>
-            <w:rFonts w:ascii="Times New Roman" w:hAnsi="Times New Roman" w:hint="eastAsia"/>
-          </w:rPr>
-          <w:t>．</w:t>
-        </w:r>
-      </w:ins>
-      <w:ins w:id="29" w:author="yabuki" w:date="2013-12-06T15:28:00Z">
-        <w:r>
-          <w:rPr>
-            <w:rFonts w:ascii="Times New Roman" w:hAnsi="Times New Roman"/>
-          </w:rPr>
-          <w:t xml:space="preserve"> </w:t>
-        </w:r>
-      </w:ins>
+      </w:pPr>
+      <w:r>
+        <w:rPr>
+          <w:rFonts w:ascii="Times New Roman" w:hAnsi="Times New Roman" w:hint="eastAsia"/>
+        </w:rPr>
+        <w:t>本研究の目的は</w:t>
+      </w:r>
+      <w:r>
+        <w:rPr>
+          <w:rFonts w:ascii="Times New Roman" w:hAnsi="Times New Roman" w:hint="eastAsia"/>
+        </w:rPr>
+        <w:t>，</w:t>
+      </w:r>
+      <w:r>
+        <w:rPr>
+          <w:rFonts w:ascii="Times New Roman" w:hAnsi="Times New Roman" w:hint="eastAsia"/>
+        </w:rPr>
+        <w:t>マネジメントゲームによる学生のプロジェクトマネジメントに対する教育</w:t>
+      </w:r>
+      <w:r>
+        <w:rPr>
+          <w:rFonts w:ascii="Times New Roman" w:hAnsi="Times New Roman" w:hint="eastAsia"/>
+        </w:rPr>
+        <w:t>．</w:t>
+      </w:r>
+      <w:r>
+        <w:rPr>
+          <w:rFonts w:ascii="Times New Roman" w:hAnsi="Times New Roman" w:hint="eastAsia"/>
+        </w:rPr>
+        <w:t>それから</w:t>
+      </w:r>
+      <w:r>
+        <w:rPr>
+          <w:rFonts w:ascii="Times New Roman" w:hAnsi="Times New Roman" w:hint="eastAsia"/>
+        </w:rPr>
+        <w:t>，</w:t>
+      </w:r>
+      <w:r>
+        <w:rPr>
+          <w:rFonts w:ascii="Times New Roman" w:hAnsi="Times New Roman" w:hint="eastAsia"/>
+        </w:rPr>
+        <w:t>スマートフォンアプリ</w:t>
+      </w:r>
+      <w:r>
+        <w:rPr>
+          <w:rFonts w:ascii="Times New Roman" w:hAnsi="Times New Roman" w:hint="eastAsia"/>
+        </w:rPr>
+        <w:t>の普及によりマネジメントという学問の普及を図る</w:t>
+      </w:r>
+      <w:r>
+        <w:rPr>
+          <w:rFonts w:ascii="Times New Roman" w:hAnsi="Times New Roman" w:hint="eastAsia"/>
+        </w:rPr>
+        <w:t>．</w:t>
+      </w:r>
     </w:p>
     <w:p>
       <w:pPr>
@@ -686,111 +489,111 @@
         <w:rPr>
           <w:rFonts w:ascii="Times New Roman" w:hAnsi="Times New Roman" w:hint="eastAsia"/>
         </w:rPr>
-        <w:t>プロジェクトマネジメントとの関連</w:t>
-      </w:r>
-    </w:p>
-    <w:p>
-      <w:pPr>
+        <w:t>研究の方法</w:t>
+      </w:r>
+    </w:p>
+    <w:p>
+      <w:pPr>
+        <w:ind w:left="420" w:hangingChars="200" w:hanging="420"/>
         <w:rPr>
           <w:rFonts w:ascii="Times New Roman" w:hAnsi="Times New Roman"/>
         </w:rPr>
-        <w:pPrChange w:id="30" w:author="yabuki" w:date="2013-12-06T14:53:00Z">
-          <w:pPr>
-            <w:ind w:left="420" w:hangingChars="200" w:hanging="420"/>
-          </w:pPr>
-        </w:pPrChange>
-      </w:pPr>
-      <w:r>
-        <w:rPr>
-          <w:rFonts w:ascii="Times New Roman" w:hAnsi="Times New Roman" w:hint="eastAsia"/>
-        </w:rPr>
-        <w:t xml:space="preserve">　</w:t>
-      </w:r>
-      <w:del w:id="31" w:author="yabuki" w:date="2013-12-06T14:53:00Z">
-        <w:r>
-          <w:rPr>
-            <w:rFonts w:ascii="Times New Roman" w:hAnsi="Times New Roman" w:hint="eastAsia"/>
-          </w:rPr>
-          <w:delText xml:space="preserve">　　</w:delText>
-        </w:r>
-      </w:del>
-      <w:r>
-        <w:rPr>
-          <w:rFonts w:ascii="Times New Roman" w:hAnsi="Times New Roman" w:hint="eastAsia"/>
-        </w:rPr>
-        <w:t>本研究は</w:t>
-      </w:r>
-      <w:r>
-        <w:rPr>
-          <w:rFonts w:ascii="Times New Roman" w:hAnsi="Times New Roman" w:hint="eastAsia"/>
-        </w:rPr>
-        <w:t>,</w:t>
-      </w:r>
-      <w:r>
-        <w:rPr>
-          <w:rFonts w:ascii="Times New Roman" w:hAnsi="Times New Roman" w:hint="eastAsia"/>
-        </w:rPr>
-        <w:t>マネジメントゲームを通してプロジェクトマネジメントを学習</w:t>
-      </w:r>
-      <w:ins w:id="32" w:author="yabuki" w:date="2013-12-06T15:30:00Z">
-        <w:r>
-          <w:rPr>
-            <w:rFonts w:ascii="Times New Roman" w:hAnsi="Times New Roman" w:hint="eastAsia"/>
-          </w:rPr>
-          <w:t>してもらう，あるいは</w:t>
-        </w:r>
-      </w:ins>
-      <w:del w:id="33" w:author="yabuki" w:date="2013-12-06T15:30:00Z">
-        <w:r>
-          <w:rPr>
-            <w:rFonts w:ascii="Times New Roman" w:hAnsi="Times New Roman" w:hint="eastAsia"/>
-          </w:rPr>
-          <w:delText>または</w:delText>
-        </w:r>
-      </w:del>
-      <w:r>
-        <w:rPr>
-          <w:rFonts w:ascii="Times New Roman" w:hAnsi="Times New Roman" w:hint="eastAsia"/>
-        </w:rPr>
-        <w:t>実践形式の経験を積んでもらう試みである</w:t>
-      </w:r>
-      <w:r>
-        <w:rPr>
-          <w:rFonts w:ascii="Times New Roman" w:hAnsi="Times New Roman" w:hint="eastAsia"/>
-        </w:rPr>
-        <w:t>.</w:t>
-      </w:r>
-      <w:r>
-        <w:rPr>
-          <w:rFonts w:ascii="Times New Roman" w:hAnsi="Times New Roman" w:hint="eastAsia"/>
-        </w:rPr>
-        <w:t>実際に</w:t>
-      </w:r>
-      <w:ins w:id="34" w:author="yabuki" w:date="2013-12-06T15:29:00Z">
-        <w:r>
-          <w:rPr>
-            <w:rFonts w:ascii="Times New Roman" w:hAnsi="Times New Roman" w:hint="eastAsia"/>
-          </w:rPr>
-          <w:t>（？）</w:t>
-        </w:r>
-      </w:ins>
-      <w:r>
-        <w:rPr>
-          <w:rFonts w:ascii="Times New Roman" w:hAnsi="Times New Roman" w:hint="eastAsia"/>
-        </w:rPr>
-        <w:t>PMBOK</w:t>
-      </w:r>
-      <w:r>
-        <w:rPr>
-          <w:rFonts w:ascii="Times New Roman" w:hAnsi="Times New Roman" w:hint="eastAsia"/>
-        </w:rPr>
-        <w:t>の知識エリアを参考にゲーム制作を行う</w:t>
-      </w:r>
-      <w:r>
-        <w:rPr>
-          <w:rFonts w:ascii="Times New Roman" w:hAnsi="Times New Roman" w:hint="eastAsia"/>
-        </w:rPr>
-        <w:t>.</w:t>
+      </w:pPr>
+      <w:r>
+        <w:rPr>
+          <w:rFonts w:ascii="Times New Roman" w:hAnsi="Times New Roman" w:hint="eastAsia"/>
+        </w:rPr>
+        <w:t xml:space="preserve">　　　</w:t>
+      </w:r>
+      <w:r>
+        <w:rPr>
+          <w:rFonts w:ascii="Times New Roman" w:hAnsi="Times New Roman" w:hint="eastAsia"/>
+        </w:rPr>
+        <w:t>ゲームを開発した後</w:t>
+      </w:r>
+      <w:r>
+        <w:rPr>
+          <w:rFonts w:ascii="Times New Roman" w:hAnsi="Times New Roman" w:hint="eastAsia"/>
+        </w:rPr>
+        <w:t>，</w:t>
+      </w:r>
+      <w:r>
+        <w:rPr>
+          <w:rFonts w:ascii="Times New Roman" w:hAnsi="Times New Roman" w:hint="eastAsia"/>
+        </w:rPr>
+        <w:t>学生に実際に体験してもらい習熟度と満足度を調査する</w:t>
+      </w:r>
+      <w:r>
+        <w:rPr>
+          <w:rFonts w:ascii="Times New Roman" w:hAnsi="Times New Roman" w:hint="eastAsia"/>
+        </w:rPr>
+        <w:t>．</w:t>
+      </w:r>
+      <w:r>
+        <w:rPr>
+          <w:rFonts w:ascii="Times New Roman" w:hAnsi="Times New Roman" w:hint="eastAsia"/>
+        </w:rPr>
+        <w:t>習熟度はプロジェクトマネジメントに対する目的</w:t>
+      </w:r>
+      <w:r>
+        <w:rPr>
+          <w:rFonts w:ascii="Times New Roman" w:hAnsi="Times New Roman" w:hint="eastAsia"/>
+        </w:rPr>
+        <w:t>．</w:t>
+      </w:r>
+      <w:r>
+        <w:rPr>
+          <w:rFonts w:ascii="Times New Roman" w:hAnsi="Times New Roman" w:hint="eastAsia"/>
+        </w:rPr>
+        <w:t>満足度はゲーム本来の面白さからマネジメント</w:t>
+      </w:r>
+      <w:r>
+        <w:rPr>
+          <w:rFonts w:ascii="Times New Roman" w:hAnsi="Times New Roman" w:hint="eastAsia"/>
+        </w:rPr>
+        <w:t>の学問に対する普及の影響度として考える</w:t>
+      </w:r>
+      <w:r>
+        <w:rPr>
+          <w:rFonts w:ascii="Times New Roman" w:hAnsi="Times New Roman" w:hint="eastAsia"/>
+        </w:rPr>
+        <w:t>．</w:t>
+      </w:r>
+      <w:r>
+        <w:rPr>
+          <w:rFonts w:ascii="Times New Roman" w:hAnsi="Times New Roman" w:hint="eastAsia"/>
+        </w:rPr>
+        <w:t>この二点に一定水準を設け</w:t>
+      </w:r>
+      <w:r>
+        <w:rPr>
+          <w:rFonts w:ascii="Times New Roman" w:hAnsi="Times New Roman" w:hint="eastAsia"/>
+        </w:rPr>
+        <w:t>，</w:t>
+      </w:r>
+      <w:r>
+        <w:rPr>
+          <w:rFonts w:ascii="Times New Roman" w:hAnsi="Times New Roman" w:hint="eastAsia"/>
+        </w:rPr>
+        <w:t>その水準を超えた場合</w:t>
+      </w:r>
+      <w:r>
+        <w:rPr>
+          <w:rFonts w:ascii="Times New Roman" w:hAnsi="Times New Roman" w:hint="eastAsia"/>
+        </w:rPr>
+        <w:t>，</w:t>
+      </w:r>
+      <w:r>
+        <w:rPr>
+          <w:rFonts w:ascii="Times New Roman" w:hAnsi="Times New Roman" w:hint="eastAsia"/>
+        </w:rPr>
+        <w:t>本研究は成功したということにする</w:t>
+      </w:r>
+      <w:r>
+        <w:rPr>
+          <w:rFonts w:ascii="Times New Roman" w:hAnsi="Times New Roman" w:hint="eastAsia"/>
+        </w:rPr>
+        <w:t>．</w:t>
       </w:r>
     </w:p>
     <w:p>
@@ -807,107 +610,63 @@
         <w:rPr>
           <w:rFonts w:ascii="Times New Roman" w:hAnsi="Times New Roman" w:hint="eastAsia"/>
         </w:rPr>
-        <w:t>研究の方法</w:t>
-      </w:r>
-      <w:ins w:id="35" w:author="yabuki" w:date="2013-12-06T15:30:00Z">
-        <w:r>
-          <w:rPr>
-            <w:rFonts w:ascii="Times New Roman" w:hAnsi="Times New Roman" w:hint="eastAsia"/>
-          </w:rPr>
-          <w:t>（具体的に何をするのか，文を複数に分けて</w:t>
-        </w:r>
-      </w:ins>
-      <w:ins w:id="36" w:author="yabuki" w:date="2013-12-06T15:31:00Z">
-        <w:r>
-          <w:rPr>
-            <w:rFonts w:ascii="Times New Roman" w:hAnsi="Times New Roman" w:hint="eastAsia"/>
-          </w:rPr>
-          <w:t>具体的に書いてください</w:t>
-        </w:r>
-      </w:ins>
-      <w:bookmarkStart w:id="37" w:name="_GoBack"/>
-      <w:bookmarkEnd w:id="37"/>
-      <w:ins w:id="38" w:author="yabuki" w:date="2013-12-06T15:30:00Z">
-        <w:r>
-          <w:rPr>
-            <w:rFonts w:ascii="Times New Roman" w:hAnsi="Times New Roman" w:hint="eastAsia"/>
-          </w:rPr>
-          <w:t>）</w:t>
-        </w:r>
-      </w:ins>
-    </w:p>
-    <w:p>
-      <w:pPr>
+        <w:t>現在の進捗状況</w:t>
+      </w:r>
+    </w:p>
+    <w:p>
+      <w:pPr>
+        <w:ind w:left="210" w:hangingChars="100" w:hanging="210"/>
         <w:rPr>
           <w:rFonts w:ascii="Times New Roman" w:hAnsi="Times New Roman"/>
         </w:rPr>
-        <w:pPrChange w:id="39" w:author="yabuki" w:date="2013-12-06T14:53:00Z">
-          <w:pPr>
-            <w:ind w:left="420" w:hangingChars="200" w:hanging="420"/>
-          </w:pPr>
-        </w:pPrChange>
-      </w:pPr>
-      <w:r>
-        <w:rPr>
-          <w:rFonts w:ascii="Times New Roman" w:hAnsi="Times New Roman" w:hint="eastAsia"/>
-        </w:rPr>
-        <w:t xml:space="preserve">　</w:t>
-      </w:r>
-      <w:del w:id="40" w:author="yabuki" w:date="2013-12-06T14:53:00Z">
-        <w:r>
-          <w:rPr>
-            <w:rFonts w:ascii="Times New Roman" w:hAnsi="Times New Roman" w:hint="eastAsia"/>
-          </w:rPr>
-          <w:delText xml:space="preserve">　　</w:delText>
-        </w:r>
-      </w:del>
-      <w:r>
-        <w:rPr>
-          <w:rFonts w:ascii="Times New Roman" w:hAnsi="Times New Roman" w:hint="eastAsia"/>
-        </w:rPr>
-        <w:t>本研究は大前提がマネジメントゲームの自主制作であるため</w:t>
-      </w:r>
-      <w:r>
-        <w:rPr>
-          <w:rFonts w:ascii="Times New Roman" w:hAnsi="Times New Roman" w:hint="eastAsia"/>
-        </w:rPr>
-        <w:t>,</w:t>
-      </w:r>
-      <w:r>
-        <w:rPr>
-          <w:rFonts w:ascii="Times New Roman" w:hAnsi="Times New Roman" w:hint="eastAsia"/>
-        </w:rPr>
-        <w:t>ゲームデザインの知識を身につけ</w:t>
-      </w:r>
-      <w:r>
-        <w:rPr>
-          <w:rFonts w:ascii="Times New Roman" w:hAnsi="Times New Roman" w:hint="eastAsia"/>
-        </w:rPr>
-        <w:t>,</w:t>
-      </w:r>
-      <w:r>
-        <w:rPr>
-          <w:rFonts w:ascii="Times New Roman" w:hAnsi="Times New Roman" w:hint="eastAsia"/>
-        </w:rPr>
-        <w:t>今現在あるマネジメントゲームではないが人気のあるボードゲーム</w:t>
-      </w:r>
-      <w:r>
-        <w:rPr>
-          <w:rFonts w:ascii="Times New Roman" w:hAnsi="Times New Roman" w:hint="eastAsia"/>
-        </w:rPr>
-        <w:t>の要素</w:t>
-      </w:r>
-      <w:r>
-        <w:rPr>
-          <w:rFonts w:ascii="Times New Roman" w:hAnsi="Times New Roman" w:hint="eastAsia"/>
-        </w:rPr>
-        <w:t>を</w:t>
-      </w:r>
-      <w:r>
-        <w:rPr>
-          <w:rFonts w:ascii="Times New Roman" w:hAnsi="Times New Roman" w:hint="eastAsia"/>
-        </w:rPr>
-        <w:t>,</w:t>
+      </w:pPr>
+      <w:r>
+        <w:rPr>
+          <w:rFonts w:ascii="Times New Roman" w:hAnsi="Times New Roman" w:hint="eastAsia"/>
+        </w:rPr>
+        <w:t xml:space="preserve">　　　現在ゲームデザインに関する書籍からゲームデザインの知識をつけα版の制作</w:t>
+      </w:r>
+      <w:r>
+        <w:rPr>
+          <w:rFonts w:ascii="Times New Roman" w:hAnsi="Times New Roman" w:hint="eastAsia"/>
+        </w:rPr>
+        <w:t>，</w:t>
+      </w:r>
+      <w:r>
+        <w:rPr>
+          <w:rFonts w:ascii="Times New Roman" w:hAnsi="Times New Roman" w:hint="eastAsia"/>
+        </w:rPr>
+        <w:t>マネジメントゲームに関する調査を行っている</w:t>
+      </w:r>
+      <w:r>
+        <w:rPr>
+          <w:rFonts w:ascii="Times New Roman" w:hAnsi="Times New Roman" w:hint="eastAsia"/>
+        </w:rPr>
+        <w:t>[3]</w:t>
+      </w:r>
+      <w:r>
+        <w:rPr>
+          <w:rFonts w:ascii="Times New Roman" w:hAnsi="Times New Roman" w:hint="eastAsia"/>
+        </w:rPr>
+        <w:t>．</w:t>
+      </w:r>
+      <w:r>
+        <w:rPr>
+          <w:rFonts w:ascii="Times New Roman" w:hAnsi="Times New Roman" w:hint="eastAsia"/>
+        </w:rPr>
+        <w:t>さらに</w:t>
+      </w:r>
+      <w:r>
+        <w:rPr>
+          <w:rFonts w:ascii="Times New Roman" w:hAnsi="Times New Roman" w:hint="eastAsia"/>
+        </w:rPr>
+        <w:t>，</w:t>
+      </w:r>
+      <w:r>
+        <w:rPr>
+          <w:rFonts w:ascii="Times New Roman" w:hAnsi="Times New Roman" w:hint="eastAsia"/>
+        </w:rPr>
+        <w:t>開発するゲームを面白くするために既存の人気のあるボードゲームの要素を</w:t>
       </w:r>
       <w:r>
         <w:rPr>
@@ -919,37 +678,31 @@
         <w:rPr>
           <w:rFonts w:ascii="Times New Roman" w:hAnsi="Times New Roman" w:hint="eastAsia"/>
         </w:rPr>
-        <w:t>の知識エリアに結びつけ</w:t>
-      </w:r>
-      <w:r>
-        <w:rPr>
-          <w:rFonts w:ascii="Times New Roman" w:hAnsi="Times New Roman" w:hint="eastAsia"/>
-        </w:rPr>
-        <w:t>プロジェクトマネジメントの学習として</w:t>
-      </w:r>
-      <w:r>
-        <w:rPr>
-          <w:rFonts w:ascii="Times New Roman" w:hAnsi="Times New Roman" w:hint="eastAsia"/>
-        </w:rPr>
-        <w:t>足りない要素を加え</w:t>
-      </w:r>
-      <w:r>
-        <w:rPr>
-          <w:rFonts w:ascii="Times New Roman" w:hAnsi="Times New Roman" w:hint="eastAsia"/>
-        </w:rPr>
-        <w:t>た</w:t>
-      </w:r>
-      <w:r>
-        <w:rPr>
-          <w:rFonts w:ascii="Times New Roman" w:hAnsi="Times New Roman" w:hint="eastAsia"/>
-        </w:rPr>
-        <w:t>新たなマネジメントゲームの制作を考えている</w:t>
-      </w:r>
-      <w:r>
-        <w:rPr>
-          <w:rFonts w:ascii="Times New Roman" w:hAnsi="Times New Roman" w:hint="eastAsia"/>
-        </w:rPr>
-        <w:t>.</w:t>
+        <w:t>の知識エリアに当てはめ</w:t>
+      </w:r>
+      <w:r>
+        <w:rPr>
+          <w:rFonts w:ascii="Times New Roman" w:hAnsi="Times New Roman" w:hint="eastAsia"/>
+        </w:rPr>
+        <w:t>，</w:t>
+      </w:r>
+      <w:r>
+        <w:rPr>
+          <w:rFonts w:ascii="Times New Roman" w:hAnsi="Times New Roman" w:hint="eastAsia"/>
+        </w:rPr>
+        <w:t>活用できるようにしている</w:t>
+      </w:r>
+      <w:r>
+        <w:rPr>
+          <w:rFonts w:ascii="Times New Roman" w:hAnsi="Times New Roman" w:hint="eastAsia"/>
+        </w:rPr>
+        <w:t>．</w:t>
+      </w:r>
+      <w:r>
+        <w:rPr>
+          <w:rFonts w:ascii="Times New Roman" w:hAnsi="Times New Roman" w:hint="eastAsia"/>
+        </w:rPr>
+        <w:t xml:space="preserve"> </w:t>
       </w:r>
     </w:p>
     <w:p>
@@ -966,151 +719,169 @@
         <w:rPr>
           <w:rFonts w:ascii="Times New Roman" w:hAnsi="Times New Roman" w:hint="eastAsia"/>
         </w:rPr>
-        <w:t>現在の進捗状況</w:t>
-      </w:r>
-    </w:p>
-    <w:p>
-      <w:pPr>
-        <w:rPr>
-          <w:rFonts w:ascii="Times New Roman" w:hAnsi="Times New Roman"/>
-        </w:rPr>
-        <w:pPrChange w:id="41" w:author="yabuki" w:date="2013-12-06T14:53:00Z">
-          <w:pPr>
-            <w:ind w:left="210" w:hangingChars="100" w:hanging="210"/>
-          </w:pPr>
-        </w:pPrChange>
-      </w:pPr>
-      <w:r>
-        <w:rPr>
-          <w:rFonts w:ascii="Times New Roman" w:hAnsi="Times New Roman" w:hint="eastAsia"/>
-        </w:rPr>
-        <w:t xml:space="preserve">　</w:t>
-      </w:r>
-      <w:del w:id="42" w:author="yabuki" w:date="2013-12-06T14:53:00Z">
-        <w:r>
-          <w:rPr>
-            <w:rFonts w:ascii="Times New Roman" w:hAnsi="Times New Roman" w:hint="eastAsia"/>
-          </w:rPr>
-          <w:delText xml:space="preserve">　　</w:delText>
-        </w:r>
-      </w:del>
-      <w:r>
-        <w:rPr>
-          <w:rFonts w:ascii="Times New Roman" w:hAnsi="Times New Roman" w:hint="eastAsia"/>
-        </w:rPr>
-        <w:t>現在ゲームデザインに関する書籍からゲームデザインの知識をつけα版の制作</w:t>
-      </w:r>
-      <w:r>
-        <w:rPr>
-          <w:rFonts w:ascii="Times New Roman" w:hAnsi="Times New Roman" w:hint="eastAsia"/>
-        </w:rPr>
-        <w:t>,</w:t>
-      </w:r>
-      <w:r>
-        <w:rPr>
-          <w:rFonts w:ascii="Times New Roman" w:hAnsi="Times New Roman" w:hint="eastAsia"/>
-        </w:rPr>
-        <w:t>マネジメントゲームに関する調査を行っている</w:t>
-      </w:r>
-      <w:r>
-        <w:rPr>
-          <w:rFonts w:ascii="Times New Roman" w:hAnsi="Times New Roman" w:hint="eastAsia"/>
-        </w:rPr>
-        <w:t>.</w:t>
-      </w:r>
-      <w:r>
-        <w:rPr>
-          <w:rFonts w:ascii="Times New Roman" w:hAnsi="Times New Roman" w:hint="eastAsia"/>
-        </w:rPr>
-        <w:t>[3]</w:t>
-      </w:r>
-    </w:p>
-    <w:p>
-      <w:pPr>
-        <w:numPr>
-          <w:ilvl w:val="0"/>
-          <w:numId w:val="4"/>
-        </w:numPr>
-        <w:rPr>
-          <w:rFonts w:ascii="Times New Roman" w:hAnsi="Times New Roman"/>
-        </w:rPr>
-      </w:pPr>
-      <w:r>
-        <w:rPr>
-          <w:rFonts w:ascii="Times New Roman" w:hAnsi="Times New Roman" w:hint="eastAsia"/>
-        </w:rPr>
         <w:t>今後の計画</w:t>
       </w:r>
     </w:p>
     <w:p>
       <w:pPr>
-        <w:rPr>
-          <w:rFonts w:ascii="Times New Roman" w:hAnsi="Times New Roman"/>
-        </w:rPr>
-        <w:pPrChange w:id="43" w:author="yabuki" w:date="2013-12-06T15:05:00Z">
-          <w:pPr>
-            <w:ind w:left="360"/>
-          </w:pPr>
-        </w:pPrChange>
-      </w:pPr>
-      <w:r>
-        <w:rPr>
-          <w:rFonts w:ascii="Times New Roman" w:hAnsi="Times New Roman" w:hint="eastAsia"/>
-        </w:rPr>
-        <w:t xml:space="preserve">　今後β版の開発</w:t>
-      </w:r>
-      <w:r>
-        <w:rPr>
-          <w:rFonts w:ascii="Times New Roman" w:hAnsi="Times New Roman" w:hint="eastAsia"/>
-        </w:rPr>
-        <w:t>,</w:t>
-      </w:r>
-      <w:r>
-        <w:rPr>
-          <w:rFonts w:ascii="Times New Roman" w:hAnsi="Times New Roman" w:hint="eastAsia"/>
-        </w:rPr>
-        <w:t>完成版の実施</w:t>
-      </w:r>
-      <w:r>
-        <w:rPr>
-          <w:rFonts w:ascii="Times New Roman" w:hAnsi="Times New Roman" w:hint="eastAsia"/>
-        </w:rPr>
-        <w:t>,</w:t>
-      </w:r>
-      <w:r>
-        <w:rPr>
-          <w:rFonts w:ascii="Times New Roman" w:hAnsi="Times New Roman" w:hint="eastAsia"/>
-        </w:rPr>
-        <w:t>完成版のアプリ化</w:t>
-      </w:r>
-      <w:ins w:id="44" w:author="yabuki" w:date="2013-12-06T15:05:00Z">
-        <w:r>
-          <w:rPr>
-            <w:rFonts w:ascii="Times New Roman" w:hAnsi="Times New Roman" w:hint="eastAsia"/>
-          </w:rPr>
-          <w:t>（文章になっていない）</w:t>
-        </w:r>
-      </w:ins>
+        <w:ind w:left="360"/>
+        <w:rPr>
+          <w:rFonts w:ascii="Times New Roman" w:hAnsi="Times New Roman" w:hint="eastAsia"/>
+        </w:rPr>
+      </w:pPr>
+      <w:r>
+        <w:rPr>
+          <w:rFonts w:ascii="Times New Roman" w:hAnsi="Times New Roman" w:hint="eastAsia"/>
+        </w:rPr>
+        <w:t xml:space="preserve">　開発するゲームを一度ボードゲームとして作成し</w:t>
+      </w:r>
+      <w:r>
+        <w:rPr>
+          <w:rFonts w:ascii="Times New Roman" w:hAnsi="Times New Roman" w:hint="eastAsia"/>
+        </w:rPr>
+        <w:t>，</w:t>
+      </w:r>
+      <w:r>
+        <w:rPr>
+          <w:rFonts w:ascii="Times New Roman" w:hAnsi="Times New Roman" w:hint="eastAsia"/>
+        </w:rPr>
+        <w:t>新入生に体験してもらいデータをとる</w:t>
+      </w:r>
+      <w:r>
+        <w:rPr>
+          <w:rFonts w:ascii="Times New Roman" w:hAnsi="Times New Roman" w:hint="eastAsia"/>
+        </w:rPr>
+        <w:t>．</w:t>
+      </w:r>
+      <w:r>
+        <w:rPr>
+          <w:rFonts w:ascii="Times New Roman" w:hAnsi="Times New Roman" w:hint="eastAsia"/>
+        </w:rPr>
+        <w:t>そのデータをもとに細かな修正を加え</w:t>
+      </w:r>
+      <w:r>
+        <w:rPr>
+          <w:rFonts w:ascii="Times New Roman" w:hAnsi="Times New Roman" w:hint="eastAsia"/>
+        </w:rPr>
+        <w:t>，</w:t>
+      </w:r>
+      <w:r>
+        <w:rPr>
+          <w:rFonts w:ascii="Times New Roman" w:hAnsi="Times New Roman" w:hint="eastAsia"/>
+        </w:rPr>
+        <w:t>スマートフォンアプリとして開発させる</w:t>
+      </w:r>
+      <w:r>
+        <w:rPr>
+          <w:rFonts w:ascii="Times New Roman" w:hAnsi="Times New Roman" w:hint="eastAsia"/>
+        </w:rPr>
+        <w:t>．</w:t>
+      </w:r>
+    </w:p>
+    <w:p>
+      <w:pPr>
+        <w:ind w:left="360"/>
+        <w:rPr>
+          <w:rFonts w:ascii="Times New Roman" w:hAnsi="Times New Roman" w:hint="eastAsia"/>
+        </w:rPr>
+      </w:pPr>
+      <w:r>
+        <w:rPr>
+          <w:rFonts w:ascii="Times New Roman" w:hAnsi="Times New Roman" w:hint="eastAsia"/>
+        </w:rPr>
+        <w:t>以下が今後のスケジュールの表である</w:t>
+      </w:r>
+      <w:r>
+        <w:rPr>
+          <w:rFonts w:ascii="Times New Roman" w:hAnsi="Times New Roman" w:hint="eastAsia"/>
+        </w:rPr>
+        <w:t>．</w:t>
+      </w:r>
+    </w:p>
+    <w:p>
+      <w:pPr>
+        <w:ind w:left="360"/>
+        <w:rPr>
+          <w:rFonts w:ascii="Times New Roman" w:hAnsi="Times New Roman" w:hint="eastAsia"/>
+        </w:rPr>
+      </w:pPr>
+    </w:p>
+    <w:p>
+      <w:pPr>
+        <w:ind w:left="360"/>
+        <w:rPr>
+          <w:rFonts w:ascii="Times New Roman" w:hAnsi="Times New Roman" w:hint="eastAsia"/>
+        </w:rPr>
+      </w:pPr>
+    </w:p>
+    <w:p>
+      <w:pPr>
+        <w:ind w:left="360"/>
+        <w:rPr>
+          <w:rFonts w:ascii="Times New Roman" w:hAnsi="Times New Roman" w:hint="eastAsia"/>
+        </w:rPr>
+      </w:pPr>
+    </w:p>
+    <w:p>
+      <w:pPr>
+        <w:ind w:left="360"/>
+        <w:rPr>
+          <w:rFonts w:ascii="Times New Roman" w:hAnsi="Times New Roman" w:hint="eastAsia"/>
+        </w:rPr>
+      </w:pPr>
+    </w:p>
+    <w:p>
+      <w:pPr>
+        <w:ind w:left="360"/>
+        <w:rPr>
+          <w:rFonts w:ascii="Times New Roman" w:hAnsi="Times New Roman" w:hint="eastAsia"/>
+        </w:rPr>
+      </w:pPr>
+    </w:p>
+    <w:p>
+      <w:pPr>
+        <w:ind w:left="360"/>
+        <w:rPr>
+          <w:rFonts w:ascii="Times New Roman" w:hAnsi="Times New Roman" w:hint="eastAsia"/>
+        </w:rPr>
+      </w:pPr>
+    </w:p>
+    <w:p>
+      <w:pPr>
+        <w:ind w:left="360"/>
+        <w:rPr>
+          <w:rFonts w:ascii="Times New Roman" w:hAnsi="Times New Roman" w:hint="eastAsia"/>
+        </w:rPr>
+      </w:pPr>
+    </w:p>
+    <w:p>
+      <w:pPr>
+        <w:ind w:left="360"/>
+        <w:rPr>
+          <w:rFonts w:ascii="Times New Roman" w:hAnsi="Times New Roman" w:hint="eastAsia"/>
+        </w:rPr>
+      </w:pPr>
     </w:p>
     <w:p>
       <w:pPr>
         <w:ind w:left="360"/>
         <w:jc w:val="center"/>
         <w:rPr>
-          <w:rFonts w:ascii="Times New Roman" w:hAnsi="Times New Roman"/>
-        </w:rPr>
-      </w:pPr>
-      <w:r>
-        <w:rPr>
-          <w:rFonts w:ascii="Times New Roman" w:hAnsi="Times New Roman" w:hint="eastAsia"/>
-        </w:rPr>
+          <w:rFonts w:ascii="Times New Roman" w:hAnsi="Times New Roman" w:hint="eastAsia"/>
+        </w:rPr>
+      </w:pPr>
+      <w:r>
+        <w:rPr>
+          <w:rFonts w:ascii="Times New Roman" w:hAnsi="Times New Roman" w:hint="eastAsia"/>
+        </w:rPr>
+        <w:lastRenderedPageBreak/>
         <w:t>表</w:t>
       </w:r>
       <w:r>
         <w:rPr>
           <w:rFonts w:ascii="Times New Roman" w:hAnsi="Times New Roman" w:hint="eastAsia"/>
         </w:rPr>
-        <w:t>1.</w:t>
+        <w:t xml:space="preserve">1. </w:t>
       </w:r>
       <w:r>
         <w:rPr>
@@ -1278,7 +1049,6 @@
               <w:rPr>
                 <w:rFonts w:hint="eastAsia"/>
               </w:rPr>
-              <w:lastRenderedPageBreak/>
               <w:t>3</w:t>
             </w:r>
             <w:r>
@@ -1470,10 +1240,18 @@
     </w:p>
     <w:p>
       <w:pPr>
+        <w:ind w:left="360"/>
         <w:rPr>
           <w:rFonts w:ascii="Times New Roman" w:hAnsi="Times New Roman"/>
         </w:rPr>
       </w:pPr>
+    </w:p>
+    <w:p>
+      <w:pPr>
+        <w:rPr>
+          <w:rFonts w:ascii="Times New Roman" w:hAnsi="Times New Roman"/>
+        </w:rPr>
+      </w:pPr>
       <w:r>
         <w:rPr>
           <w:rFonts w:ascii="Times New Roman" w:hAnsi="Times New Roman" w:hint="eastAsia"/>
@@ -1481,22 +1259,7 @@
         <w:t>参考文献</w:t>
       </w:r>
     </w:p>
-    <w:p>
-      <w:ins w:id="45" w:author="yabuki" w:date="2013-12-06T15:10:00Z">
-        <w:r>
-          <w:t>チェックリスト</w:t>
-        </w:r>
-        <w:r>
-          <w:t>2</w:t>
-        </w:r>
-        <w:r>
-          <w:rPr>
-            <w:rFonts w:hint="eastAsia"/>
-          </w:rPr>
-          <w:t>, 48</w:t>
-        </w:r>
-      </w:ins>
-    </w:p>
+    <w:p/>
     <w:p>
       <w:r>
         <w:rPr>
@@ -1520,7 +1283,13 @@
         <w:rPr>
           <w:rFonts w:hint="eastAsia"/>
         </w:rPr>
-        <w:t xml:space="preserve">　戦略教育</w:t>
+        <w:t xml:space="preserve"> </w:t>
+      </w:r>
+      <w:r>
+        <w:rPr>
+          <w:rFonts w:hint="eastAsia"/>
+        </w:rPr>
+        <w:t>戦略教育</w:t>
       </w:r>
       <w:r>
         <w:rPr>
@@ -1544,6 +1313,12 @@
         <w:rPr>
           <w:rFonts w:hint="eastAsia"/>
         </w:rPr>
+        <w:t xml:space="preserve"> </w:t>
+      </w:r>
+      <w:r>
+        <w:rPr>
+          <w:rFonts w:hint="eastAsia"/>
+        </w:rPr>
         <w:t>初版</w:t>
       </w:r>
       <w:r>
@@ -1556,13 +1331,31 @@
         <w:rPr>
           <w:rFonts w:hint="eastAsia"/>
         </w:rPr>
+        <w:t xml:space="preserve"> </w:t>
+      </w:r>
+      <w:r>
+        <w:rPr>
+          <w:rFonts w:hint="eastAsia"/>
+        </w:rPr>
         <w:t>ダイヤモンド社出版</w:t>
       </w:r>
       <w:r>
         <w:rPr>
           <w:rFonts w:hint="eastAsia"/>
         </w:rPr>
-        <w:t>,1980/08/28</w:t>
+        <w:t>,</w:t>
+      </w:r>
+      <w:r>
+        <w:rPr>
+          <w:rFonts w:hint="eastAsia"/>
+        </w:rPr>
+        <w:t xml:space="preserve"> </w:t>
+      </w:r>
+      <w:r>
+        <w:rPr>
+          <w:rFonts w:hint="eastAsia"/>
+        </w:rPr>
+        <w:t>1980/08/28</w:t>
       </w:r>
     </w:p>
     <w:p>
@@ -1618,6 +1411,12 @@
         <w:rPr>
           <w:rFonts w:hint="eastAsia"/>
         </w:rPr>
+        <w:t xml:space="preserve"> </w:t>
+      </w:r>
+      <w:r>
+        <w:rPr>
+          <w:rFonts w:hint="eastAsia"/>
+        </w:rPr>
         <w:t>兼田　敏之</w:t>
       </w:r>
       <w:r>
@@ -1630,6 +1429,12 @@
         <w:rPr>
           <w:rFonts w:hint="eastAsia"/>
         </w:rPr>
+        <w:t xml:space="preserve"> </w:t>
+      </w:r>
+      <w:r>
+        <w:rPr>
+          <w:rFonts w:hint="eastAsia"/>
+        </w:rPr>
         <w:t>加藤　文俊</w:t>
       </w:r>
       <w:r>
@@ -1642,6 +1447,12 @@
         <w:rPr>
           <w:rFonts w:hint="eastAsia"/>
         </w:rPr>
+        <w:t xml:space="preserve"> </w:t>
+      </w:r>
+      <w:r>
+        <w:rPr>
+          <w:rFonts w:hint="eastAsia"/>
+        </w:rPr>
         <w:t>中村美枝子</w:t>
       </w:r>
       <w:r>
@@ -1654,6 +1465,12 @@
         <w:rPr>
           <w:rFonts w:hint="eastAsia"/>
         </w:rPr>
+        <w:t xml:space="preserve"> </w:t>
+      </w:r>
+      <w:r>
+        <w:rPr>
+          <w:rFonts w:hint="eastAsia"/>
+        </w:rPr>
         <w:t>ゲーミングシミュレーション</w:t>
       </w:r>
       <w:r>
@@ -1666,6 +1483,12 @@
         <w:rPr>
           <w:rFonts w:hint="eastAsia"/>
         </w:rPr>
+        <w:t xml:space="preserve"> </w:t>
+      </w:r>
+      <w:r>
+        <w:rPr>
+          <w:rFonts w:hint="eastAsia"/>
+        </w:rPr>
         <w:t>初版</w:t>
       </w:r>
       <w:r>
@@ -1678,13 +1501,31 @@
         <w:rPr>
           <w:rFonts w:hint="eastAsia"/>
         </w:rPr>
+        <w:t xml:space="preserve"> </w:t>
+      </w:r>
+      <w:r>
+        <w:rPr>
+          <w:rFonts w:hint="eastAsia"/>
+        </w:rPr>
         <w:t>日科技連出版社</w:t>
       </w:r>
       <w:r>
         <w:rPr>
           <w:rFonts w:hint="eastAsia"/>
         </w:rPr>
-        <w:t>,1998/08/03</w:t>
+        <w:t>,</w:t>
+      </w:r>
+      <w:r>
+        <w:rPr>
+          <w:rFonts w:hint="eastAsia"/>
+        </w:rPr>
+        <w:t xml:space="preserve"> </w:t>
+      </w:r>
+      <w:r>
+        <w:rPr>
+          <w:rFonts w:hint="eastAsia"/>
+        </w:rPr>
+        <w:t>1998/08/03</w:t>
       </w:r>
     </w:p>
     <w:p>
@@ -1716,6 +1557,12 @@
         <w:rPr>
           <w:rFonts w:hint="eastAsia"/>
         </w:rPr>
+        <w:t xml:space="preserve"> </w:t>
+      </w:r>
+      <w:r>
+        <w:rPr>
+          <w:rFonts w:hint="eastAsia"/>
+        </w:rPr>
         <w:t>エリックジマーマン</w:t>
       </w:r>
       <w:r>
@@ -1740,6 +1587,12 @@
         <w:rPr>
           <w:rFonts w:hint="eastAsia"/>
         </w:rPr>
+        <w:t xml:space="preserve"> </w:t>
+      </w:r>
+      <w:r>
+        <w:rPr>
+          <w:rFonts w:hint="eastAsia"/>
+        </w:rPr>
         <w:t>ルールズ・オブ・プレイ</w:t>
       </w:r>
       <w:r>
@@ -1752,6 +1605,12 @@
         <w:rPr>
           <w:rFonts w:hint="eastAsia"/>
         </w:rPr>
+        <w:t xml:space="preserve"> </w:t>
+      </w:r>
+      <w:r>
+        <w:rPr>
+          <w:rFonts w:hint="eastAsia"/>
+        </w:rPr>
         <w:t>初版</w:t>
       </w:r>
       <w:r>
@@ -1764,13 +1623,33 @@
         <w:rPr>
           <w:rFonts w:hint="eastAsia"/>
         </w:rPr>
+        <w:t xml:space="preserve"> </w:t>
+      </w:r>
+      <w:r>
+        <w:rPr>
+          <w:rFonts w:hint="eastAsia"/>
+        </w:rPr>
         <w:t>ソフトバンククリエイティブ</w:t>
       </w:r>
       <w:r>
         <w:rPr>
           <w:rFonts w:hint="eastAsia"/>
         </w:rPr>
-        <w:t>,2011/02/07</w:t>
+        <w:t>,</w:t>
+      </w:r>
+      <w:r>
+        <w:rPr>
+          <w:rFonts w:hint="eastAsia"/>
+        </w:rPr>
+        <w:t xml:space="preserve"> </w:t>
+      </w:r>
+      <w:bookmarkStart w:id="0" w:name="_GoBack"/>
+      <w:bookmarkEnd w:id="0"/>
+      <w:r>
+        <w:rPr>
+          <w:rFonts w:hint="eastAsia"/>
+        </w:rPr>
+        <w:t>2011/02/07</w:t>
       </w:r>
     </w:p>
     <w:sectPr>
@@ -2285,7 +2164,7 @@
     <w:lsdException w:name="Subtitle" w:semiHidden="0" w:uiPriority="11" w:unhideWhenUsed="0" w:qFormat="1"/>
     <w:lsdException w:name="Strong" w:semiHidden="0" w:uiPriority="22" w:unhideWhenUsed="0" w:qFormat="1"/>
     <w:lsdException w:name="Emphasis" w:semiHidden="0" w:uiPriority="20" w:unhideWhenUsed="0" w:qFormat="1"/>
-    <w:lsdException w:name="Table Grid" w:semiHidden="0" w:uiPriority="59" w:unhideWhenUsed="0"/>
+    <w:lsdException w:name="Table Grid" w:semiHidden="0" w:uiPriority="0" w:unhideWhenUsed="0"/>
     <w:lsdException w:name="Placeholder Text" w:unhideWhenUsed="0"/>
     <w:lsdException w:name="No Spacing" w:semiHidden="0" w:uiPriority="1" w:unhideWhenUsed="0" w:qFormat="1"/>
     <w:lsdException w:name="Light Shading" w:semiHidden="0" w:uiPriority="60" w:unhideWhenUsed="0"/>
@@ -2453,7 +2332,6 @@
     <w:basedOn w:val="a"/>
     <w:link w:val="a5"/>
     <w:uiPriority w:val="99"/>
-    <w:semiHidden/>
     <w:unhideWhenUsed/>
     <w:rsid w:val="00937055"/>
     <w:pPr>
@@ -2469,7 +2347,6 @@
     <w:basedOn w:val="a0"/>
     <w:link w:val="a4"/>
     <w:uiPriority w:val="99"/>
-    <w:semiHidden/>
     <w:rsid w:val="00937055"/>
   </w:style>
   <w:style w:type="paragraph" w:styleId="a6">
@@ -2477,7 +2354,6 @@
     <w:basedOn w:val="a"/>
     <w:link w:val="a7"/>
     <w:uiPriority w:val="99"/>
-    <w:semiHidden/>
     <w:unhideWhenUsed/>
     <w:rsid w:val="00937055"/>
     <w:pPr>
@@ -2493,13 +2369,11 @@
     <w:basedOn w:val="a0"/>
     <w:link w:val="a6"/>
     <w:uiPriority w:val="99"/>
-    <w:semiHidden/>
     <w:rsid w:val="00937055"/>
   </w:style>
   <w:style w:type="table" w:styleId="a8">
     <w:name w:val="Table Grid"/>
     <w:basedOn w:val="a1"/>
-    <w:uiPriority w:val="59"/>
     <w:rsid w:val="00937055"/>
     <w:pPr>
       <w:widowControl w:val="0"/>
@@ -2533,33 +2407,6 @@
     <w:name w:val="apple-converted-space"/>
     <w:basedOn w:val="a0"/>
     <w:rsid w:val="004F7429"/>
-  </w:style>
-  <w:style w:type="paragraph" w:styleId="a9">
-    <w:name w:val="Balloon Text"/>
-    <w:basedOn w:val="a"/>
-    <w:link w:val="aa"/>
-    <w:uiPriority w:val="99"/>
-    <w:semiHidden/>
-    <w:unhideWhenUsed/>
-    <w:rsid w:val="00E722DE"/>
-    <w:rPr>
-      <w:rFonts w:asciiTheme="majorHAnsi" w:eastAsiaTheme="majorEastAsia" w:hAnsiTheme="majorHAnsi" w:cstheme="majorBidi"/>
-      <w:sz w:val="18"/>
-      <w:szCs w:val="18"/>
-    </w:rPr>
-  </w:style>
-  <w:style w:type="character" w:customStyle="1" w:styleId="aa">
-    <w:name w:val="吹き出し (文字)"/>
-    <w:basedOn w:val="a0"/>
-    <w:link w:val="a9"/>
-    <w:uiPriority w:val="99"/>
-    <w:semiHidden/>
-    <w:rsid w:val="00E722DE"/>
-    <w:rPr>
-      <w:rFonts w:asciiTheme="majorHAnsi" w:eastAsiaTheme="majorEastAsia" w:hAnsiTheme="majorHAnsi" w:cstheme="majorBidi"/>
-      <w:sz w:val="18"/>
-      <w:szCs w:val="18"/>
-    </w:rPr>
   </w:style>
 </w:styles>
 </file>
@@ -2604,7 +2451,7 @@
     <w:lsdException w:name="Subtitle" w:semiHidden="0" w:uiPriority="11" w:unhideWhenUsed="0" w:qFormat="1"/>
     <w:lsdException w:name="Strong" w:semiHidden="0" w:uiPriority="22" w:unhideWhenUsed="0" w:qFormat="1"/>
     <w:lsdException w:name="Emphasis" w:semiHidden="0" w:uiPriority="20" w:unhideWhenUsed="0" w:qFormat="1"/>
-    <w:lsdException w:name="Table Grid" w:semiHidden="0" w:uiPriority="59" w:unhideWhenUsed="0"/>
+    <w:lsdException w:name="Table Grid" w:semiHidden="0" w:uiPriority="0" w:unhideWhenUsed="0"/>
     <w:lsdException w:name="Placeholder Text" w:unhideWhenUsed="0"/>
     <w:lsdException w:name="No Spacing" w:semiHidden="0" w:uiPriority="1" w:unhideWhenUsed="0" w:qFormat="1"/>
     <w:lsdException w:name="Light Shading" w:semiHidden="0" w:uiPriority="60" w:unhideWhenUsed="0"/>
@@ -2772,7 +2619,6 @@
     <w:basedOn w:val="a"/>
     <w:link w:val="a5"/>
     <w:uiPriority w:val="99"/>
-    <w:semiHidden/>
     <w:unhideWhenUsed/>
     <w:rsid w:val="00937055"/>
     <w:pPr>
@@ -2788,7 +2634,6 @@
     <w:basedOn w:val="a0"/>
     <w:link w:val="a4"/>
     <w:uiPriority w:val="99"/>
-    <w:semiHidden/>
     <w:rsid w:val="00937055"/>
   </w:style>
   <w:style w:type="paragraph" w:styleId="a6">
@@ -2796,7 +2641,6 @@
     <w:basedOn w:val="a"/>
     <w:link w:val="a7"/>
     <w:uiPriority w:val="99"/>
-    <w:semiHidden/>
     <w:unhideWhenUsed/>
     <w:rsid w:val="00937055"/>
     <w:pPr>
@@ -2812,13 +2656,11 @@
     <w:basedOn w:val="a0"/>
     <w:link w:val="a6"/>
     <w:uiPriority w:val="99"/>
-    <w:semiHidden/>
     <w:rsid w:val="00937055"/>
   </w:style>
   <w:style w:type="table" w:styleId="a8">
     <w:name w:val="Table Grid"/>
     <w:basedOn w:val="a1"/>
-    <w:uiPriority w:val="59"/>
     <w:rsid w:val="00937055"/>
     <w:pPr>
       <w:widowControl w:val="0"/>
@@ -2852,33 +2694,6 @@
     <w:name w:val="apple-converted-space"/>
     <w:basedOn w:val="a0"/>
     <w:rsid w:val="004F7429"/>
-  </w:style>
-  <w:style w:type="paragraph" w:styleId="a9">
-    <w:name w:val="Balloon Text"/>
-    <w:basedOn w:val="a"/>
-    <w:link w:val="aa"/>
-    <w:uiPriority w:val="99"/>
-    <w:semiHidden/>
-    <w:unhideWhenUsed/>
-    <w:rsid w:val="00E722DE"/>
-    <w:rPr>
-      <w:rFonts w:asciiTheme="majorHAnsi" w:eastAsiaTheme="majorEastAsia" w:hAnsiTheme="majorHAnsi" w:cstheme="majorBidi"/>
-      <w:sz w:val="18"/>
-      <w:szCs w:val="18"/>
-    </w:rPr>
-  </w:style>
-  <w:style w:type="character" w:customStyle="1" w:styleId="aa">
-    <w:name w:val="吹き出し (文字)"/>
-    <w:basedOn w:val="a0"/>
-    <w:link w:val="a9"/>
-    <w:uiPriority w:val="99"/>
-    <w:semiHidden/>
-    <w:rsid w:val="00E722DE"/>
-    <w:rPr>
-      <w:rFonts w:asciiTheme="majorHAnsi" w:eastAsiaTheme="majorEastAsia" w:hAnsiTheme="majorHAnsi" w:cstheme="majorBidi"/>
-      <w:sz w:val="18"/>
-      <w:szCs w:val="18"/>
-    </w:rPr>
   </w:style>
 </w:styles>
 </file>
@@ -3171,7 +2986,7 @@
 </file>
 
 <file path=customXml/itemProps1.xml><?xml version="1.0" encoding="utf-8"?>
-<ds:datastoreItem xmlns:ds="http://schemas.openxmlformats.org/officeDocument/2006/customXml" ds:itemID="{E7FCF316-F987-4F1C-BB60-AA9F8EEE7F69}">
+<ds:datastoreItem xmlns:ds="http://schemas.openxmlformats.org/officeDocument/2006/customXml" ds:itemID="{73F2A5CA-BE5F-4B05-AE09-2F7F76EA34EA}">
   <ds:schemaRefs>
     <ds:schemaRef ds:uri="http://schemas.openxmlformats.org/officeDocument/2006/bibliography"/>
   </ds:schemaRefs>

--- a/課題研究/2013/赤松佳紀/赤松　課題研究レジュメ.docx
+++ b/課題研究/2013/赤松佳紀/赤松　課題研究レジュメ.docx
@@ -17,39 +17,7 @@
           <w:b/>
           <w:szCs w:val="21"/>
         </w:rPr>
-        <w:t>マネジメントゲーム</w:t>
-      </w:r>
-      <w:r>
-        <w:rPr>
-          <w:rFonts w:ascii="Times New Roman" w:hAnsi="Times New Roman" w:hint="eastAsia"/>
-          <w:b/>
-          <w:szCs w:val="21"/>
-        </w:rPr>
-        <w:t>と</w:t>
-      </w:r>
-      <w:r>
-        <w:rPr>
-          <w:rFonts w:ascii="Times New Roman" w:hAnsi="Times New Roman" w:hint="eastAsia"/>
-          <w:b/>
-          <w:szCs w:val="21"/>
-        </w:rPr>
-        <w:t>スマートフォン</w:t>
-      </w:r>
-      <w:r>
-        <w:rPr>
-          <w:rFonts w:ascii="Times New Roman" w:hAnsi="Times New Roman" w:hint="eastAsia"/>
-          <w:b/>
-          <w:szCs w:val="21"/>
-        </w:rPr>
-        <w:t>アプリ</w:t>
-      </w:r>
-      <w:r>
-        <w:rPr>
-          <w:rFonts w:ascii="Times New Roman" w:hAnsi="Times New Roman" w:hint="eastAsia"/>
-          <w:b/>
-          <w:szCs w:val="21"/>
-        </w:rPr>
-        <w:t>に関する研究</w:t>
+        <w:t>「プロジェクトマネジメントを学ぶ」ゲーム開発</w:t>
       </w:r>
     </w:p>
     <w:p>
@@ -130,7 +98,7 @@
       <w:pPr>
         <w:ind w:leftChars="100" w:left="210" w:firstLineChars="100" w:firstLine="210"/>
         <w:rPr>
-          <w:rFonts w:ascii="Times New Roman" w:hAnsi="Times New Roman" w:hint="eastAsia"/>
+          <w:rFonts w:ascii="Times New Roman" w:hAnsi="Times New Roman"/>
         </w:rPr>
       </w:pPr>
       <w:r>
@@ -204,7 +172,7 @@
       <w:pPr>
         <w:ind w:leftChars="100" w:left="210" w:firstLineChars="100" w:firstLine="210"/>
         <w:rPr>
-          <w:rFonts w:ascii="Times New Roman" w:hAnsi="Times New Roman" w:hint="eastAsia"/>
+          <w:rFonts w:ascii="Times New Roman" w:hAnsi="Times New Roman"/>
         </w:rPr>
       </w:pPr>
       <w:r>
@@ -320,7 +288,7 @@
       <w:pPr>
         <w:ind w:leftChars="100" w:left="210" w:firstLineChars="100" w:firstLine="210"/>
         <w:rPr>
-          <w:rFonts w:ascii="Times New Roman" w:hAnsi="Times New Roman" w:hint="eastAsia"/>
+          <w:rFonts w:ascii="Times New Roman" w:hAnsi="Times New Roman"/>
         </w:rPr>
       </w:pPr>
       <w:r>
@@ -363,7 +331,13 @@
         <w:rPr>
           <w:rFonts w:ascii="Times New Roman" w:hAnsi="Times New Roman" w:hint="eastAsia"/>
         </w:rPr>
-        <w:t>マネジメントゲームは学生には難しいイメージが強く概要を把握することが難しい</w:t>
+        <w:t>マネジメントゲーム</w:t>
+      </w:r>
+      <w:r>
+        <w:rPr>
+          <w:rFonts w:ascii="Times New Roman" w:hAnsi="Times New Roman" w:hint="eastAsia"/>
+        </w:rPr>
+        <w:t>は経営マネジメントを学習する意図で作られているためプロジェクトマネジメント全体を学ぶには適さないと考えた</w:t>
       </w:r>
       <w:r>
         <w:rPr>
@@ -375,25 +349,7 @@
         <w:rPr>
           <w:rFonts w:ascii="Times New Roman" w:hAnsi="Times New Roman" w:hint="eastAsia"/>
         </w:rPr>
-        <w:t>そのためマネジメントゲームに遊びの要素を加えたゲームを開発し</w:t>
-      </w:r>
-      <w:r>
-        <w:rPr>
-          <w:rFonts w:ascii="Times New Roman" w:hAnsi="Times New Roman" w:hint="eastAsia"/>
-        </w:rPr>
-        <w:t>，</w:t>
-      </w:r>
-      <w:r>
-        <w:rPr>
-          <w:rFonts w:ascii="Times New Roman" w:hAnsi="Times New Roman" w:hint="eastAsia"/>
-        </w:rPr>
-        <w:t>学生がより簡単に学習できるマネジメントゲームを開発することにした</w:t>
-      </w:r>
-      <w:r>
-        <w:rPr>
-          <w:rFonts w:ascii="Times New Roman" w:hAnsi="Times New Roman" w:hint="eastAsia"/>
-        </w:rPr>
-        <w:t>．</w:t>
+        <w:t>マネジメントゲームがボードゲーム形式であったため，既存のボードゲームにプロジェクトマネジメントの要素を取り入れたゲームを開発することにした．</w:t>
       </w:r>
     </w:p>
     <w:p>
@@ -533,7 +489,25 @@
         <w:rPr>
           <w:rFonts w:ascii="Times New Roman" w:hAnsi="Times New Roman" w:hint="eastAsia"/>
         </w:rPr>
-        <w:t>習熟度はプロジェクトマネジメントに対する目的</w:t>
+        <w:t>習熟度はプロジェクトマネジメント</w:t>
+      </w:r>
+      <w:r>
+        <w:rPr>
+          <w:rFonts w:ascii="Times New Roman" w:hAnsi="Times New Roman" w:hint="eastAsia"/>
+        </w:rPr>
+        <w:t>をどの程度学習することができているか，</w:t>
+      </w:r>
+      <w:r>
+        <w:rPr>
+          <w:rFonts w:ascii="Times New Roman" w:hAnsi="Times New Roman" w:hint="eastAsia"/>
+        </w:rPr>
+        <w:t>満足度は</w:t>
+      </w:r>
+      <w:r>
+        <w:rPr>
+          <w:rFonts w:ascii="Times New Roman" w:hAnsi="Times New Roman" w:hint="eastAsia"/>
+        </w:rPr>
+        <w:t>ゲームを面白いと感じた場合高く評価されるようにする</w:t>
       </w:r>
       <w:r>
         <w:rPr>
@@ -545,24 +519,6 @@
         <w:rPr>
           <w:rFonts w:ascii="Times New Roman" w:hAnsi="Times New Roman" w:hint="eastAsia"/>
         </w:rPr>
-        <w:t>満足度はゲーム本来の面白さからマネジメント</w:t>
-      </w:r>
-      <w:r>
-        <w:rPr>
-          <w:rFonts w:ascii="Times New Roman" w:hAnsi="Times New Roman" w:hint="eastAsia"/>
-        </w:rPr>
-        <w:t>の学問に対する普及の影響度として考える</w:t>
-      </w:r>
-      <w:r>
-        <w:rPr>
-          <w:rFonts w:ascii="Times New Roman" w:hAnsi="Times New Roman" w:hint="eastAsia"/>
-        </w:rPr>
-        <w:t>．</w:t>
-      </w:r>
-      <w:r>
-        <w:rPr>
-          <w:rFonts w:ascii="Times New Roman" w:hAnsi="Times New Roman" w:hint="eastAsia"/>
-        </w:rPr>
         <w:t>この二点に一定水準を設け</w:t>
       </w:r>
       <w:r>
@@ -587,13 +543,13 @@
         <w:rPr>
           <w:rFonts w:ascii="Times New Roman" w:hAnsi="Times New Roman" w:hint="eastAsia"/>
         </w:rPr>
-        <w:t>本研究は成功したということにする</w:t>
-      </w:r>
-      <w:r>
-        <w:rPr>
-          <w:rFonts w:ascii="Times New Roman" w:hAnsi="Times New Roman" w:hint="eastAsia"/>
-        </w:rPr>
-        <w:t>．</w:t>
+        <w:t>目的である学生のプロジェクトマネジメントの学習とマネジメントの学問の普及が可能であると考える．</w:t>
+      </w:r>
+      <w:r>
+        <w:rPr>
+          <w:rFonts w:ascii="Times New Roman" w:hAnsi="Times New Roman"/>
+        </w:rPr>
+        <w:t xml:space="preserve"> </w:t>
       </w:r>
     </w:p>
     <w:p>
@@ -648,6 +604,12 @@
         <w:rPr>
           <w:rFonts w:ascii="Times New Roman" w:hAnsi="Times New Roman" w:hint="eastAsia"/>
         </w:rPr>
+        <w:t>[4]</w:t>
+      </w:r>
+      <w:r>
+        <w:rPr>
+          <w:rFonts w:ascii="Times New Roman" w:hAnsi="Times New Roman" w:hint="eastAsia"/>
+        </w:rPr>
         <w:t>．</w:t>
       </w:r>
       <w:r>
@@ -666,7 +628,7 @@
         <w:rPr>
           <w:rFonts w:ascii="Times New Roman" w:hAnsi="Times New Roman" w:hint="eastAsia"/>
         </w:rPr>
-        <w:t>開発するゲームを面白くするために既存の人気のあるボードゲームの要素を</w:t>
+        <w:t>開発するゲームを面白くするために既存のボードゲームの要素を</w:t>
       </w:r>
       <w:r>
         <w:rPr>
@@ -690,19 +652,7 @@
         <w:rPr>
           <w:rFonts w:ascii="Times New Roman" w:hAnsi="Times New Roman" w:hint="eastAsia"/>
         </w:rPr>
-        <w:t>活用できるようにしている</w:t>
-      </w:r>
-      <w:r>
-        <w:rPr>
-          <w:rFonts w:ascii="Times New Roman" w:hAnsi="Times New Roman" w:hint="eastAsia"/>
-        </w:rPr>
-        <w:t>．</w:t>
-      </w:r>
-      <w:r>
-        <w:rPr>
-          <w:rFonts w:ascii="Times New Roman" w:hAnsi="Times New Roman" w:hint="eastAsia"/>
-        </w:rPr>
-        <w:t xml:space="preserve"> </w:t>
+        <w:t>調査した．そこでプロジェクトマネジメントを学ぶために必要な知識エリアが含まれていないことが分かったため，新たに必要な知識エリアを含んだ要素を開発するゲームに取り入れβ版の制作を行っている．</w:t>
       </w:r>
     </w:p>
     <w:p>
@@ -726,26 +676,42 @@
       <w:pPr>
         <w:ind w:left="360"/>
         <w:rPr>
-          <w:rFonts w:ascii="Times New Roman" w:hAnsi="Times New Roman" w:hint="eastAsia"/>
-        </w:rPr>
-      </w:pPr>
-      <w:r>
-        <w:rPr>
-          <w:rFonts w:ascii="Times New Roman" w:hAnsi="Times New Roman" w:hint="eastAsia"/>
-        </w:rPr>
-        <w:t xml:space="preserve">　開発するゲームを一度ボードゲームとして作成し</w:t>
-      </w:r>
-      <w:r>
-        <w:rPr>
-          <w:rFonts w:ascii="Times New Roman" w:hAnsi="Times New Roman" w:hint="eastAsia"/>
-        </w:rPr>
-        <w:t>，</w:t>
-      </w:r>
-      <w:r>
-        <w:rPr>
-          <w:rFonts w:ascii="Times New Roman" w:hAnsi="Times New Roman" w:hint="eastAsia"/>
-        </w:rPr>
-        <w:t>新入生に体験してもらいデータをとる</w:t>
+          <w:rFonts w:ascii="Times New Roman" w:hAnsi="Times New Roman"/>
+        </w:rPr>
+      </w:pPr>
+      <w:r>
+        <w:rPr>
+          <w:rFonts w:ascii="Times New Roman" w:hAnsi="Times New Roman" w:hint="eastAsia"/>
+        </w:rPr>
+        <w:t xml:space="preserve">　</w:t>
+      </w:r>
+      <w:r>
+        <w:rPr>
+          <w:rFonts w:ascii="Times New Roman" w:hAnsi="Times New Roman" w:hint="eastAsia"/>
+        </w:rPr>
+        <w:t>β版の完成後，新入生に実際にゲームを体験してもらい簡単なペーパーテストとアンケートを実施する．その結果から</w:t>
+      </w:r>
+      <w:r>
+        <w:rPr>
+          <w:rFonts w:ascii="Times New Roman" w:hAnsi="Times New Roman" w:hint="eastAsia"/>
+        </w:rPr>
+        <w:t>開発したゲームに修正を加えスマートフォン用のアプリとして開発する．</w:t>
+      </w:r>
+      <w:bookmarkStart w:id="0" w:name="_GoBack"/>
+      <w:bookmarkEnd w:id="0"/>
+    </w:p>
+    <w:p>
+      <w:pPr>
+        <w:ind w:left="360"/>
+        <w:rPr>
+          <w:rFonts w:ascii="Times New Roman" w:hAnsi="Times New Roman"/>
+        </w:rPr>
+      </w:pPr>
+      <w:r>
+        <w:rPr>
+          <w:rFonts w:ascii="Times New Roman" w:hAnsi="Times New Roman" w:hint="eastAsia"/>
+        </w:rPr>
+        <w:t>以下が今後のスケジュールの表である</w:t>
       </w:r>
       <w:r>
         <w:rPr>
@@ -753,56 +719,20 @@
         </w:rPr>
         <w:t>．</w:t>
       </w:r>
-      <w:r>
-        <w:rPr>
-          <w:rFonts w:ascii="Times New Roman" w:hAnsi="Times New Roman" w:hint="eastAsia"/>
-        </w:rPr>
-        <w:t>そのデータをもとに細かな修正を加え</w:t>
-      </w:r>
-      <w:r>
-        <w:rPr>
-          <w:rFonts w:ascii="Times New Roman" w:hAnsi="Times New Roman" w:hint="eastAsia"/>
-        </w:rPr>
-        <w:t>，</w:t>
-      </w:r>
-      <w:r>
-        <w:rPr>
-          <w:rFonts w:ascii="Times New Roman" w:hAnsi="Times New Roman" w:hint="eastAsia"/>
-        </w:rPr>
-        <w:t>スマートフォンアプリとして開発させる</w:t>
-      </w:r>
-      <w:r>
-        <w:rPr>
-          <w:rFonts w:ascii="Times New Roman" w:hAnsi="Times New Roman" w:hint="eastAsia"/>
-        </w:rPr>
-        <w:t>．</w:t>
-      </w:r>
     </w:p>
     <w:p>
       <w:pPr>
         <w:ind w:left="360"/>
         <w:rPr>
-          <w:rFonts w:ascii="Times New Roman" w:hAnsi="Times New Roman" w:hint="eastAsia"/>
-        </w:rPr>
-      </w:pPr>
-      <w:r>
-        <w:rPr>
-          <w:rFonts w:ascii="Times New Roman" w:hAnsi="Times New Roman" w:hint="eastAsia"/>
-        </w:rPr>
-        <w:t>以下が今後のスケジュールの表である</w:t>
-      </w:r>
-      <w:r>
-        <w:rPr>
-          <w:rFonts w:ascii="Times New Roman" w:hAnsi="Times New Roman" w:hint="eastAsia"/>
-        </w:rPr>
-        <w:t>．</w:t>
-      </w:r>
+          <w:rFonts w:ascii="Times New Roman" w:hAnsi="Times New Roman"/>
+        </w:rPr>
+      </w:pPr>
     </w:p>
     <w:p>
       <w:pPr>
         <w:ind w:left="360"/>
         <w:rPr>
-          <w:rFonts w:ascii="Times New Roman" w:hAnsi="Times New Roman" w:hint="eastAsia"/>
+          <w:rFonts w:ascii="Times New Roman" w:hAnsi="Times New Roman"/>
         </w:rPr>
       </w:pPr>
     </w:p>
@@ -810,7 +740,7 @@
       <w:pPr>
         <w:ind w:left="360"/>
         <w:rPr>
-          <w:rFonts w:ascii="Times New Roman" w:hAnsi="Times New Roman" w:hint="eastAsia"/>
+          <w:rFonts w:ascii="Times New Roman" w:hAnsi="Times New Roman"/>
         </w:rPr>
       </w:pPr>
     </w:p>
@@ -818,7 +748,7 @@
       <w:pPr>
         <w:ind w:left="360"/>
         <w:rPr>
-          <w:rFonts w:ascii="Times New Roman" w:hAnsi="Times New Roman" w:hint="eastAsia"/>
+          <w:rFonts w:ascii="Times New Roman" w:hAnsi="Times New Roman"/>
         </w:rPr>
       </w:pPr>
     </w:p>
@@ -826,39 +756,14 @@
       <w:pPr>
         <w:ind w:left="360"/>
         <w:rPr>
-          <w:rFonts w:ascii="Times New Roman" w:hAnsi="Times New Roman" w:hint="eastAsia"/>
-        </w:rPr>
-      </w:pPr>
-    </w:p>
-    <w:p>
-      <w:pPr>
-        <w:ind w:left="360"/>
-        <w:rPr>
-          <w:rFonts w:ascii="Times New Roman" w:hAnsi="Times New Roman" w:hint="eastAsia"/>
-        </w:rPr>
-      </w:pPr>
-    </w:p>
-    <w:p>
-      <w:pPr>
-        <w:ind w:left="360"/>
-        <w:rPr>
-          <w:rFonts w:ascii="Times New Roman" w:hAnsi="Times New Roman" w:hint="eastAsia"/>
-        </w:rPr>
-      </w:pPr>
-    </w:p>
-    <w:p>
-      <w:pPr>
-        <w:ind w:left="360"/>
-        <w:rPr>
-          <w:rFonts w:ascii="Times New Roman" w:hAnsi="Times New Roman" w:hint="eastAsia"/>
-        </w:rPr>
-      </w:pPr>
-    </w:p>
-    <w:p>
-      <w:pPr>
-        <w:ind w:left="360"/>
-        <w:rPr>
-          <w:rFonts w:ascii="Times New Roman" w:hAnsi="Times New Roman" w:hint="eastAsia"/>
+          <w:rFonts w:ascii="Times New Roman" w:hAnsi="Times New Roman"/>
+        </w:rPr>
+      </w:pPr>
+    </w:p>
+    <w:p>
+      <w:pPr>
+        <w:rPr>
+          <w:rFonts w:ascii="Times New Roman" w:hAnsi="Times New Roman"/>
         </w:rPr>
       </w:pPr>
     </w:p>
@@ -867,14 +772,13 @@
         <w:ind w:left="360"/>
         <w:jc w:val="center"/>
         <w:rPr>
-          <w:rFonts w:ascii="Times New Roman" w:hAnsi="Times New Roman" w:hint="eastAsia"/>
-        </w:rPr>
-      </w:pPr>
-      <w:r>
-        <w:rPr>
-          <w:rFonts w:ascii="Times New Roman" w:hAnsi="Times New Roman" w:hint="eastAsia"/>
-        </w:rPr>
-        <w:lastRenderedPageBreak/>
+          <w:rFonts w:ascii="Times New Roman" w:hAnsi="Times New Roman"/>
+        </w:rPr>
+      </w:pPr>
+      <w:r>
+        <w:rPr>
+          <w:rFonts w:ascii="Times New Roman" w:hAnsi="Times New Roman" w:hint="eastAsia"/>
+        </w:rPr>
         <w:t>表</w:t>
       </w:r>
       <w:r>
@@ -1529,6 +1433,11 @@
       </w:r>
     </w:p>
     <w:p>
+      <w:pPr>
+        <w:rPr>
+          <w:rFonts w:hint="eastAsia"/>
+        </w:rPr>
+      </w:pPr>
       <w:r>
         <w:rPr>
           <w:rFonts w:hint="eastAsia"/>
@@ -1643,8 +1552,6 @@
         </w:rPr>
         <w:t xml:space="preserve"> </w:t>
       </w:r>
-      <w:bookmarkStart w:id="0" w:name="_GoBack"/>
-      <w:bookmarkEnd w:id="0"/>
       <w:r>
         <w:rPr>
           <w:rFonts w:hint="eastAsia"/>
@@ -1652,6 +1559,135 @@
         <w:t>2011/02/07</w:t>
       </w:r>
     </w:p>
+    <w:p>
+      <w:r>
+        <w:rPr>
+          <w:rFonts w:hint="eastAsia"/>
+        </w:rPr>
+        <w:t>[4]</w:t>
+      </w:r>
+      <w:r>
+        <w:t>Scott Rogers</w:t>
+      </w:r>
+      <w:r>
+        <w:rPr>
+          <w:rFonts w:hint="eastAsia"/>
+        </w:rPr>
+        <w:t xml:space="preserve">　</w:t>
+      </w:r>
+      <w:r>
+        <w:rPr>
+          <w:rFonts w:hint="eastAsia"/>
+        </w:rPr>
+        <w:t>著</w:t>
+      </w:r>
+      <w:r>
+        <w:rPr>
+          <w:rFonts w:hint="eastAsia"/>
+        </w:rPr>
+        <w:t xml:space="preserve">, </w:t>
+      </w:r>
+      <w:r>
+        <w:rPr>
+          <w:rFonts w:hint="eastAsia"/>
+        </w:rPr>
+        <w:t>塩川</w:t>
+      </w:r>
+      <w:r>
+        <w:rPr>
+          <w:rFonts w:hint="eastAsia"/>
+        </w:rPr>
+        <w:t xml:space="preserve"> </w:t>
+      </w:r>
+      <w:r>
+        <w:rPr>
+          <w:rFonts w:hint="eastAsia"/>
+        </w:rPr>
+        <w:t>洋介　監</w:t>
+      </w:r>
+      <w:r>
+        <w:rPr>
+          <w:rFonts w:hint="eastAsia"/>
+        </w:rPr>
+        <w:t>訳</w:t>
+      </w:r>
+      <w:r>
+        <w:rPr>
+          <w:rFonts w:hint="eastAsia"/>
+        </w:rPr>
+        <w:t xml:space="preserve">, </w:t>
+      </w:r>
+      <w:r>
+        <w:rPr>
+          <w:rFonts w:hint="eastAsia"/>
+        </w:rPr>
+        <w:t>佐藤</w:t>
+      </w:r>
+      <w:r>
+        <w:rPr>
+          <w:rFonts w:hint="eastAsia"/>
+        </w:rPr>
+        <w:t xml:space="preserve"> </w:t>
+      </w:r>
+      <w:r>
+        <w:rPr>
+          <w:rFonts w:hint="eastAsia"/>
+        </w:rPr>
+        <w:t xml:space="preserve">理絵子　</w:t>
+      </w:r>
+      <w:r>
+        <w:rPr>
+          <w:rFonts w:hint="eastAsia"/>
+        </w:rPr>
+        <w:t>訳</w:t>
+      </w:r>
+      <w:r>
+        <w:rPr>
+          <w:rFonts w:hint="eastAsia"/>
+        </w:rPr>
+        <w:t xml:space="preserve">. </w:t>
+      </w:r>
+      <w:r>
+        <w:rPr>
+          <w:rFonts w:hint="eastAsia"/>
+        </w:rPr>
+        <w:t>レベルアップのゲームデザイン</w:t>
+      </w:r>
+      <w:r>
+        <w:rPr>
+          <w:rFonts w:hint="eastAsia"/>
+        </w:rPr>
+        <w:t xml:space="preserve">. </w:t>
+      </w:r>
+      <w:r>
+        <w:rPr>
+          <w:rFonts w:hint="eastAsia"/>
+        </w:rPr>
+        <w:t>初版</w:t>
+      </w:r>
+      <w:r>
+        <w:rPr>
+          <w:rFonts w:hint="eastAsia"/>
+        </w:rPr>
+        <w:t xml:space="preserve">, </w:t>
+      </w:r>
+      <w:r>
+        <w:rPr>
+          <w:rFonts w:hint="eastAsia"/>
+        </w:rPr>
+        <w:t>オライリージャパン</w:t>
+      </w:r>
+      <w:r>
+        <w:rPr>
+          <w:rFonts w:hint="eastAsia"/>
+        </w:rPr>
+        <w:t xml:space="preserve">, </w:t>
+      </w:r>
+      <w:r>
+        <w:t>2012/08/18</w:t>
+      </w:r>
+    </w:p>
+    <w:p/>
     <w:sectPr>
       <w:pgSz w:w="11906" w:h="16838"/>
       <w:pgMar w:top="1134" w:right="1134" w:bottom="1134" w:left="1134" w:header="851" w:footer="992" w:gutter="0"/>
@@ -2293,7 +2329,6 @@
   <w:style w:type="character" w:default="1" w:styleId="a0">
     <w:name w:val="Default Paragraph Font"/>
     <w:uiPriority w:val="1"/>
-    <w:semiHidden/>
     <w:unhideWhenUsed/>
   </w:style>
   <w:style w:type="table" w:default="1" w:styleId="a1">
@@ -2580,7 +2615,6 @@
   <w:style w:type="character" w:default="1" w:styleId="a0">
     <w:name w:val="Default Paragraph Font"/>
     <w:uiPriority w:val="1"/>
-    <w:semiHidden/>
     <w:unhideWhenUsed/>
   </w:style>
   <w:style w:type="table" w:default="1" w:styleId="a1">
@@ -2986,7 +3020,7 @@
 </file>
 
 <file path=customXml/itemProps1.xml><?xml version="1.0" encoding="utf-8"?>
-<ds:datastoreItem xmlns:ds="http://schemas.openxmlformats.org/officeDocument/2006/customXml" ds:itemID="{73F2A5CA-BE5F-4B05-AE09-2F7F76EA34EA}">
+<ds:datastoreItem xmlns:ds="http://schemas.openxmlformats.org/officeDocument/2006/customXml" ds:itemID="{DE5F1175-13C1-45EE-9A62-E2B21C8C4DE3}">
   <ds:schemaRefs>
     <ds:schemaRef ds:uri="http://schemas.openxmlformats.org/officeDocument/2006/bibliography"/>
   </ds:schemaRefs>

--- a/課題研究/2013/赤松佳紀/赤松　課題研究レジュメ.docx
+++ b/課題研究/2013/赤松佳紀/赤松　課題研究レジュメ.docx
@@ -93,13 +93,20 @@
         </w:rPr>
         <w:t>研究の背景</w:t>
       </w:r>
-    </w:p>
-    <w:p>
-      <w:pPr>
-        <w:ind w:leftChars="100" w:left="210" w:firstLineChars="100" w:firstLine="210"/>
+      <w:bookmarkStart w:id="0" w:name="_GoBack"/>
+      <w:bookmarkEnd w:id="0"/>
+    </w:p>
+    <w:p>
+      <w:pPr>
+        <w:ind w:firstLineChars="100" w:firstLine="210"/>
         <w:rPr>
           <w:rFonts w:ascii="Times New Roman" w:hAnsi="Times New Roman"/>
         </w:rPr>
+        <w:pPrChange w:id="1" w:author="yabuki" w:date="2013-12-12T17:38:00Z">
+          <w:pPr>
+            <w:ind w:leftChars="100" w:left="210" w:firstLineChars="100" w:firstLine="210"/>
+          </w:pPr>
+        </w:pPrChange>
       </w:pPr>
       <w:r>
         <w:rPr>
@@ -170,10 +177,15 @@
     </w:p>
     <w:p>
       <w:pPr>
-        <w:ind w:leftChars="100" w:left="210" w:firstLineChars="100" w:firstLine="210"/>
+        <w:ind w:firstLineChars="100" w:firstLine="210"/>
         <w:rPr>
           <w:rFonts w:ascii="Times New Roman" w:hAnsi="Times New Roman"/>
         </w:rPr>
+        <w:pPrChange w:id="2" w:author="yabuki" w:date="2013-12-12T17:38:00Z">
+          <w:pPr>
+            <w:ind w:leftChars="100" w:left="210" w:firstLineChars="100" w:firstLine="210"/>
+          </w:pPr>
+        </w:pPrChange>
       </w:pPr>
       <w:r>
         <w:rPr>
@@ -286,10 +298,15 @@
     </w:p>
     <w:p>
       <w:pPr>
-        <w:ind w:leftChars="100" w:left="210" w:firstLineChars="100" w:firstLine="210"/>
+        <w:ind w:firstLineChars="100" w:firstLine="210"/>
         <w:rPr>
           <w:rFonts w:ascii="Times New Roman" w:hAnsi="Times New Roman"/>
         </w:rPr>
+        <w:pPrChange w:id="3" w:author="yabuki" w:date="2013-12-12T17:38:00Z">
+          <w:pPr>
+            <w:ind w:leftChars="100" w:left="210" w:firstLineChars="100" w:firstLine="210"/>
+          </w:pPr>
+        </w:pPrChange>
       </w:pPr>
       <w:r>
         <w:rPr>
@@ -371,10 +388,15 @@
     </w:p>
     <w:p>
       <w:pPr>
-        <w:ind w:left="360" w:firstLineChars="100" w:firstLine="210"/>
+        <w:ind w:firstLineChars="100" w:firstLine="210"/>
         <w:rPr>
           <w:rFonts w:ascii="Times New Roman" w:hAnsi="Times New Roman"/>
         </w:rPr>
+        <w:pPrChange w:id="4" w:author="yabuki" w:date="2013-12-12T17:39:00Z">
+          <w:pPr>
+            <w:ind w:left="360" w:firstLineChars="100" w:firstLine="210"/>
+          </w:pPr>
+        </w:pPrChange>
       </w:pPr>
       <w:r>
         <w:rPr>
@@ -394,6 +416,14 @@
         </w:rPr>
         <w:t>マネジメントゲームによる学生のプロジェクトマネジメントに対する教育</w:t>
       </w:r>
+      <w:ins w:id="5" w:author="yabuki" w:date="2013-12-12T17:40:00Z">
+        <w:r>
+          <w:rPr>
+            <w:rFonts w:ascii="Times New Roman" w:hAnsi="Times New Roman" w:hint="eastAsia"/>
+          </w:rPr>
+          <w:t>である</w:t>
+        </w:r>
+      </w:ins>
       <w:r>
         <w:rPr>
           <w:rFonts w:ascii="Times New Roman" w:hAnsi="Times New Roman" w:hint="eastAsia"/>
@@ -450,17 +480,29 @@
     </w:p>
     <w:p>
       <w:pPr>
-        <w:ind w:left="420" w:hangingChars="200" w:hanging="420"/>
         <w:rPr>
           <w:rFonts w:ascii="Times New Roman" w:hAnsi="Times New Roman"/>
         </w:rPr>
-      </w:pPr>
-      <w:r>
-        <w:rPr>
-          <w:rFonts w:ascii="Times New Roman" w:hAnsi="Times New Roman" w:hint="eastAsia"/>
-        </w:rPr>
-        <w:t xml:space="preserve">　　　</w:t>
-      </w:r>
+        <w:pPrChange w:id="6" w:author="yabuki" w:date="2013-12-12T17:39:00Z">
+          <w:pPr>
+            <w:ind w:left="420" w:hangingChars="200" w:hanging="420"/>
+          </w:pPr>
+        </w:pPrChange>
+      </w:pPr>
+      <w:r>
+        <w:rPr>
+          <w:rFonts w:ascii="Times New Roman" w:hAnsi="Times New Roman" w:hint="eastAsia"/>
+        </w:rPr>
+        <w:t xml:space="preserve">　</w:t>
+      </w:r>
+      <w:del w:id="7" w:author="yabuki" w:date="2013-12-12T17:39:00Z">
+        <w:r>
+          <w:rPr>
+            <w:rFonts w:ascii="Times New Roman" w:hAnsi="Times New Roman" w:hint="eastAsia"/>
+          </w:rPr>
+          <w:delText xml:space="preserve">　　</w:delText>
+        </w:r>
+      </w:del>
       <w:r>
         <w:rPr>
           <w:rFonts w:ascii="Times New Roman" w:hAnsi="Times New Roman" w:hint="eastAsia"/>
@@ -571,16 +613,34 @@
     </w:p>
     <w:p>
       <w:pPr>
-        <w:ind w:left="210" w:hangingChars="100" w:hanging="210"/>
         <w:rPr>
           <w:rFonts w:ascii="Times New Roman" w:hAnsi="Times New Roman"/>
         </w:rPr>
-      </w:pPr>
-      <w:r>
-        <w:rPr>
-          <w:rFonts w:ascii="Times New Roman" w:hAnsi="Times New Roman" w:hint="eastAsia"/>
-        </w:rPr>
-        <w:t xml:space="preserve">　　　現在ゲームデザインに関する書籍からゲームデザインの知識をつけα版の制作</w:t>
+        <w:pPrChange w:id="8" w:author="yabuki" w:date="2013-12-12T17:39:00Z">
+          <w:pPr>
+            <w:ind w:left="210" w:hangingChars="100" w:hanging="210"/>
+          </w:pPr>
+        </w:pPrChange>
+      </w:pPr>
+      <w:r>
+        <w:rPr>
+          <w:rFonts w:ascii="Times New Roman" w:hAnsi="Times New Roman" w:hint="eastAsia"/>
+        </w:rPr>
+        <w:t xml:space="preserve">　</w:t>
+      </w:r>
+      <w:del w:id="9" w:author="yabuki" w:date="2013-12-12T17:39:00Z">
+        <w:r>
+          <w:rPr>
+            <w:rFonts w:ascii="Times New Roman" w:hAnsi="Times New Roman" w:hint="eastAsia"/>
+          </w:rPr>
+          <w:delText xml:space="preserve">　　</w:delText>
+        </w:r>
+      </w:del>
+      <w:r>
+        <w:rPr>
+          <w:rFonts w:ascii="Times New Roman" w:hAnsi="Times New Roman" w:hint="eastAsia"/>
+        </w:rPr>
+        <w:t>現在ゲームデザインに関する書籍からゲームデザインの知識をつけα版の制作</w:t>
       </w:r>
       <w:r>
         <w:rPr>
@@ -674,10 +734,14 @@
     </w:p>
     <w:p>
       <w:pPr>
-        <w:ind w:left="360"/>
         <w:rPr>
           <w:rFonts w:ascii="Times New Roman" w:hAnsi="Times New Roman"/>
         </w:rPr>
+        <w:pPrChange w:id="10" w:author="yabuki" w:date="2013-12-12T17:40:00Z">
+          <w:pPr>
+            <w:ind w:left="360"/>
+          </w:pPr>
+        </w:pPrChange>
       </w:pPr>
       <w:r>
         <w:rPr>
@@ -697,22 +761,68 @@
         </w:rPr>
         <w:t>開発したゲームに修正を加えスマートフォン用のアプリとして開発する．</w:t>
       </w:r>
-      <w:bookmarkStart w:id="0" w:name="_GoBack"/>
-      <w:bookmarkEnd w:id="0"/>
-    </w:p>
-    <w:p>
-      <w:pPr>
-        <w:ind w:left="360"/>
+    </w:p>
+    <w:p>
+      <w:pPr>
         <w:rPr>
           <w:rFonts w:ascii="Times New Roman" w:hAnsi="Times New Roman"/>
         </w:rPr>
-      </w:pPr>
-      <w:r>
-        <w:rPr>
-          <w:rFonts w:ascii="Times New Roman" w:hAnsi="Times New Roman" w:hint="eastAsia"/>
-        </w:rPr>
-        <w:t>以下が今後のスケジュールの表である</w:t>
-      </w:r>
+        <w:pPrChange w:id="11" w:author="yabuki" w:date="2013-12-12T17:40:00Z">
+          <w:pPr>
+            <w:ind w:left="360"/>
+          </w:pPr>
+        </w:pPrChange>
+      </w:pPr>
+      <w:del w:id="12" w:author="yabuki" w:date="2013-12-12T17:42:00Z">
+        <w:r>
+          <w:rPr>
+            <w:rFonts w:ascii="Times New Roman" w:hAnsi="Times New Roman" w:hint="eastAsia"/>
+          </w:rPr>
+          <w:delText>以下が</w:delText>
+        </w:r>
+      </w:del>
+      <w:ins w:id="13" w:author="yabuki" w:date="2013-12-12T17:42:00Z">
+        <w:r>
+          <w:rPr>
+            <w:rFonts w:ascii="Times New Roman" w:hAnsi="Times New Roman" w:hint="eastAsia"/>
+          </w:rPr>
+          <w:t xml:space="preserve">　</w:t>
+        </w:r>
+      </w:ins>
+      <w:r>
+        <w:rPr>
+          <w:rFonts w:ascii="Times New Roman" w:hAnsi="Times New Roman" w:hint="eastAsia"/>
+        </w:rPr>
+        <w:t>今後のスケジュール</w:t>
+      </w:r>
+      <w:del w:id="14" w:author="yabuki" w:date="2013-12-12T17:42:00Z">
+        <w:r>
+          <w:rPr>
+            <w:rFonts w:ascii="Times New Roman" w:hAnsi="Times New Roman" w:hint="eastAsia"/>
+          </w:rPr>
+          <w:delText>の表である</w:delText>
+        </w:r>
+      </w:del>
+      <w:ins w:id="15" w:author="yabuki" w:date="2013-12-12T17:42:00Z">
+        <w:r>
+          <w:rPr>
+            <w:rFonts w:ascii="Times New Roman" w:hAnsi="Times New Roman" w:hint="eastAsia"/>
+          </w:rPr>
+          <w:t>は表</w:t>
+        </w:r>
+        <w:r>
+          <w:rPr>
+            <w:rFonts w:ascii="Times New Roman" w:hAnsi="Times New Roman" w:hint="eastAsia"/>
+          </w:rPr>
+          <w:t>1</w:t>
+        </w:r>
+        <w:r>
+          <w:rPr>
+            <w:rFonts w:ascii="Times New Roman" w:hAnsi="Times New Roman" w:hint="eastAsia"/>
+          </w:rPr>
+          <w:t>の通りである</w:t>
+        </w:r>
+      </w:ins>
       <w:r>
         <w:rPr>
           <w:rFonts w:ascii="Times New Roman" w:hAnsi="Times New Roman" w:hint="eastAsia"/>
@@ -1171,6 +1281,14 @@
         </w:rPr>
         <w:t>[1]</w:t>
       </w:r>
+      <w:ins w:id="16" w:author="yabuki" w:date="2013-12-12T17:38:00Z">
+        <w:r>
+          <w:rPr>
+            <w:rFonts w:hint="eastAsia"/>
+          </w:rPr>
+          <w:t xml:space="preserve"> </w:t>
+        </w:r>
+      </w:ins>
       <w:r>
         <w:rPr>
           <w:rFonts w:hint="eastAsia"/>
@@ -1269,6 +1387,14 @@
         </w:rPr>
         <w:t>[2]</w:t>
       </w:r>
+      <w:ins w:id="17" w:author="yabuki" w:date="2013-12-12T17:38:00Z">
+        <w:r>
+          <w:rPr>
+            <w:rFonts w:hint="eastAsia"/>
+          </w:rPr>
+          <w:t xml:space="preserve"> </w:t>
+        </w:r>
+      </w:ins>
       <w:r>
         <w:rPr>
           <w:rFonts w:hint="eastAsia"/>
@@ -1433,11 +1559,6 @@
       </w:r>
     </w:p>
     <w:p>
-      <w:pPr>
-        <w:rPr>
-          <w:rFonts w:hint="eastAsia"/>
-        </w:rPr>
-      </w:pPr>
       <w:r>
         <w:rPr>
           <w:rFonts w:hint="eastAsia"/>
@@ -1566,6 +1687,14 @@
         </w:rPr>
         <w:t>[4]</w:t>
       </w:r>
+      <w:ins w:id="18" w:author="yabuki" w:date="2013-12-12T17:38:00Z">
+        <w:r>
+          <w:rPr>
+            <w:rFonts w:hint="eastAsia"/>
+          </w:rPr>
+          <w:t xml:space="preserve"> </w:t>
+        </w:r>
+      </w:ins>
       <w:r>
         <w:t>Scott Rogers</w:t>
       </w:r>
@@ -2329,6 +2458,7 @@
   <w:style w:type="character" w:default="1" w:styleId="a0">
     <w:name w:val="Default Paragraph Font"/>
     <w:uiPriority w:val="1"/>
+    <w:semiHidden/>
     <w:unhideWhenUsed/>
   </w:style>
   <w:style w:type="table" w:default="1" w:styleId="a1">
@@ -2442,6 +2572,33 @@
     <w:name w:val="apple-converted-space"/>
     <w:basedOn w:val="a0"/>
     <w:rsid w:val="004F7429"/>
+  </w:style>
+  <w:style w:type="paragraph" w:styleId="a9">
+    <w:name w:val="Balloon Text"/>
+    <w:basedOn w:val="a"/>
+    <w:link w:val="aa"/>
+    <w:uiPriority w:val="99"/>
+    <w:semiHidden/>
+    <w:unhideWhenUsed/>
+    <w:rsid w:val="007E5083"/>
+    <w:rPr>
+      <w:rFonts w:asciiTheme="majorHAnsi" w:eastAsiaTheme="majorEastAsia" w:hAnsiTheme="majorHAnsi" w:cstheme="majorBidi"/>
+      <w:sz w:val="18"/>
+      <w:szCs w:val="18"/>
+    </w:rPr>
+  </w:style>
+  <w:style w:type="character" w:customStyle="1" w:styleId="aa">
+    <w:name w:val="吹き出し (文字)"/>
+    <w:basedOn w:val="a0"/>
+    <w:link w:val="a9"/>
+    <w:uiPriority w:val="99"/>
+    <w:semiHidden/>
+    <w:rsid w:val="007E5083"/>
+    <w:rPr>
+      <w:rFonts w:asciiTheme="majorHAnsi" w:eastAsiaTheme="majorEastAsia" w:hAnsiTheme="majorHAnsi" w:cstheme="majorBidi"/>
+      <w:sz w:val="18"/>
+      <w:szCs w:val="18"/>
+    </w:rPr>
   </w:style>
 </w:styles>
 </file>
@@ -2615,6 +2772,7 @@
   <w:style w:type="character" w:default="1" w:styleId="a0">
     <w:name w:val="Default Paragraph Font"/>
     <w:uiPriority w:val="1"/>
+    <w:semiHidden/>
     <w:unhideWhenUsed/>
   </w:style>
   <w:style w:type="table" w:default="1" w:styleId="a1">
@@ -2728,6 +2886,33 @@
     <w:name w:val="apple-converted-space"/>
     <w:basedOn w:val="a0"/>
     <w:rsid w:val="004F7429"/>
+  </w:style>
+  <w:style w:type="paragraph" w:styleId="a9">
+    <w:name w:val="Balloon Text"/>
+    <w:basedOn w:val="a"/>
+    <w:link w:val="aa"/>
+    <w:uiPriority w:val="99"/>
+    <w:semiHidden/>
+    <w:unhideWhenUsed/>
+    <w:rsid w:val="007E5083"/>
+    <w:rPr>
+      <w:rFonts w:asciiTheme="majorHAnsi" w:eastAsiaTheme="majorEastAsia" w:hAnsiTheme="majorHAnsi" w:cstheme="majorBidi"/>
+      <w:sz w:val="18"/>
+      <w:szCs w:val="18"/>
+    </w:rPr>
+  </w:style>
+  <w:style w:type="character" w:customStyle="1" w:styleId="aa">
+    <w:name w:val="吹き出し (文字)"/>
+    <w:basedOn w:val="a0"/>
+    <w:link w:val="a9"/>
+    <w:uiPriority w:val="99"/>
+    <w:semiHidden/>
+    <w:rsid w:val="007E5083"/>
+    <w:rPr>
+      <w:rFonts w:asciiTheme="majorHAnsi" w:eastAsiaTheme="majorEastAsia" w:hAnsiTheme="majorHAnsi" w:cstheme="majorBidi"/>
+      <w:sz w:val="18"/>
+      <w:szCs w:val="18"/>
+    </w:rPr>
   </w:style>
 </w:styles>
 </file>
@@ -3020,7 +3205,7 @@
 </file>
 
 <file path=customXml/itemProps1.xml><?xml version="1.0" encoding="utf-8"?>
-<ds:datastoreItem xmlns:ds="http://schemas.openxmlformats.org/officeDocument/2006/customXml" ds:itemID="{DE5F1175-13C1-45EE-9A62-E2B21C8C4DE3}">
+<ds:datastoreItem xmlns:ds="http://schemas.openxmlformats.org/officeDocument/2006/customXml" ds:itemID="{3FB40C39-C3A6-4329-8F89-CF8FC5898028}">
   <ds:schemaRefs>
     <ds:schemaRef ds:uri="http://schemas.openxmlformats.org/officeDocument/2006/bibliography"/>
   </ds:schemaRefs>

--- a/課題研究/2013/赤松佳紀/赤松　課題研究レジュメ.docx
+++ b/課題研究/2013/赤松佳紀/赤松　課題研究レジュメ.docx
@@ -17,39 +17,7 @@
           <w:b/>
           <w:szCs w:val="21"/>
         </w:rPr>
-        <w:t>マネジメントゲーム</w:t>
-      </w:r>
-      <w:r>
-        <w:rPr>
-          <w:rFonts w:ascii="Times New Roman" w:hAnsi="Times New Roman" w:hint="eastAsia"/>
-          <w:b/>
-          <w:szCs w:val="21"/>
-        </w:rPr>
-        <w:t>と</w:t>
-      </w:r>
-      <w:r>
-        <w:rPr>
-          <w:rFonts w:ascii="Times New Roman" w:hAnsi="Times New Roman" w:hint="eastAsia"/>
-          <w:b/>
-          <w:szCs w:val="21"/>
-        </w:rPr>
-        <w:t>スマートフォン</w:t>
-      </w:r>
-      <w:r>
-        <w:rPr>
-          <w:rFonts w:ascii="Times New Roman" w:hAnsi="Times New Roman" w:hint="eastAsia"/>
-          <w:b/>
-          <w:szCs w:val="21"/>
-        </w:rPr>
-        <w:t>アプリ</w:t>
-      </w:r>
-      <w:r>
-        <w:rPr>
-          <w:rFonts w:ascii="Times New Roman" w:hAnsi="Times New Roman" w:hint="eastAsia"/>
-          <w:b/>
-          <w:szCs w:val="21"/>
-        </w:rPr>
-        <w:t>に関する研究</w:t>
+        <w:t>「プロジェクトマネジメントを学ぶ」ゲーム開発</w:t>
       </w:r>
     </w:p>
     <w:p>
@@ -125,13 +93,20 @@
         </w:rPr>
         <w:t>研究の背景</w:t>
       </w:r>
-    </w:p>
-    <w:p>
-      <w:pPr>
-        <w:ind w:leftChars="100" w:left="210" w:firstLineChars="100" w:firstLine="210"/>
-        <w:rPr>
-          <w:rFonts w:ascii="Times New Roman" w:hAnsi="Times New Roman" w:hint="eastAsia"/>
-        </w:rPr>
+      <w:bookmarkStart w:id="0" w:name="_GoBack"/>
+      <w:bookmarkEnd w:id="0"/>
+    </w:p>
+    <w:p>
+      <w:pPr>
+        <w:ind w:firstLineChars="100" w:firstLine="210"/>
+        <w:rPr>
+          <w:rFonts w:ascii="Times New Roman" w:hAnsi="Times New Roman"/>
+        </w:rPr>
+        <w:pPrChange w:id="1" w:author="yabuki" w:date="2013-12-12T17:38:00Z">
+          <w:pPr>
+            <w:ind w:leftChars="100" w:left="210" w:firstLineChars="100" w:firstLine="210"/>
+          </w:pPr>
+        </w:pPrChange>
       </w:pPr>
       <w:r>
         <w:rPr>
@@ -202,10 +177,15 @@
     </w:p>
     <w:p>
       <w:pPr>
-        <w:ind w:leftChars="100" w:left="210" w:firstLineChars="100" w:firstLine="210"/>
-        <w:rPr>
-          <w:rFonts w:ascii="Times New Roman" w:hAnsi="Times New Roman" w:hint="eastAsia"/>
-        </w:rPr>
+        <w:ind w:firstLineChars="100" w:firstLine="210"/>
+        <w:rPr>
+          <w:rFonts w:ascii="Times New Roman" w:hAnsi="Times New Roman"/>
+        </w:rPr>
+        <w:pPrChange w:id="2" w:author="yabuki" w:date="2013-12-12T17:38:00Z">
+          <w:pPr>
+            <w:ind w:leftChars="100" w:left="210" w:firstLineChars="100" w:firstLine="210"/>
+          </w:pPr>
+        </w:pPrChange>
       </w:pPr>
       <w:r>
         <w:rPr>
@@ -318,10 +298,15 @@
     </w:p>
     <w:p>
       <w:pPr>
-        <w:ind w:leftChars="100" w:left="210" w:firstLineChars="100" w:firstLine="210"/>
-        <w:rPr>
-          <w:rFonts w:ascii="Times New Roman" w:hAnsi="Times New Roman" w:hint="eastAsia"/>
-        </w:rPr>
+        <w:ind w:firstLineChars="100" w:firstLine="210"/>
+        <w:rPr>
+          <w:rFonts w:ascii="Times New Roman" w:hAnsi="Times New Roman"/>
+        </w:rPr>
+        <w:pPrChange w:id="3" w:author="yabuki" w:date="2013-12-12T17:38:00Z">
+          <w:pPr>
+            <w:ind w:leftChars="100" w:left="210" w:firstLineChars="100" w:firstLine="210"/>
+          </w:pPr>
+        </w:pPrChange>
       </w:pPr>
       <w:r>
         <w:rPr>
@@ -363,7 +348,13 @@
         <w:rPr>
           <w:rFonts w:ascii="Times New Roman" w:hAnsi="Times New Roman" w:hint="eastAsia"/>
         </w:rPr>
-        <w:t>マネジメントゲームは学生には難しいイメージが強く概要を把握することが難しい</w:t>
+        <w:t>マネジメントゲーム</w:t>
+      </w:r>
+      <w:r>
+        <w:rPr>
+          <w:rFonts w:ascii="Times New Roman" w:hAnsi="Times New Roman" w:hint="eastAsia"/>
+        </w:rPr>
+        <w:t>は経営マネジメントを学習する意図で作られているためプロジェクトマネジメント全体を学ぶには適さないと考えた</w:t>
       </w:r>
       <w:r>
         <w:rPr>
@@ -375,25 +366,7 @@
         <w:rPr>
           <w:rFonts w:ascii="Times New Roman" w:hAnsi="Times New Roman" w:hint="eastAsia"/>
         </w:rPr>
-        <w:t>そのためマネジメントゲームに遊びの要素を加えたゲームを開発し</w:t>
-      </w:r>
-      <w:r>
-        <w:rPr>
-          <w:rFonts w:ascii="Times New Roman" w:hAnsi="Times New Roman" w:hint="eastAsia"/>
-        </w:rPr>
-        <w:t>，</w:t>
-      </w:r>
-      <w:r>
-        <w:rPr>
-          <w:rFonts w:ascii="Times New Roman" w:hAnsi="Times New Roman" w:hint="eastAsia"/>
-        </w:rPr>
-        <w:t>学生がより簡単に学習できるマネジメントゲームを開発することにした</w:t>
-      </w:r>
-      <w:r>
-        <w:rPr>
-          <w:rFonts w:ascii="Times New Roman" w:hAnsi="Times New Roman" w:hint="eastAsia"/>
-        </w:rPr>
-        <w:t>．</w:t>
+        <w:t>マネジメントゲームがボードゲーム形式であったため，既存のボードゲームにプロジェクトマネジメントの要素を取り入れたゲームを開発することにした．</w:t>
       </w:r>
     </w:p>
     <w:p>
@@ -415,10 +388,15 @@
     </w:p>
     <w:p>
       <w:pPr>
-        <w:ind w:left="360" w:firstLineChars="100" w:firstLine="210"/>
+        <w:ind w:firstLineChars="100" w:firstLine="210"/>
         <w:rPr>
           <w:rFonts w:ascii="Times New Roman" w:hAnsi="Times New Roman"/>
         </w:rPr>
+        <w:pPrChange w:id="4" w:author="yabuki" w:date="2013-12-12T17:39:00Z">
+          <w:pPr>
+            <w:ind w:left="360" w:firstLineChars="100" w:firstLine="210"/>
+          </w:pPr>
+        </w:pPrChange>
       </w:pPr>
       <w:r>
         <w:rPr>
@@ -438,6 +416,14 @@
         </w:rPr>
         <w:t>マネジメントゲームによる学生のプロジェクトマネジメントに対する教育</w:t>
       </w:r>
+      <w:ins w:id="5" w:author="yabuki" w:date="2013-12-12T17:40:00Z">
+        <w:r>
+          <w:rPr>
+            <w:rFonts w:ascii="Times New Roman" w:hAnsi="Times New Roman" w:hint="eastAsia"/>
+          </w:rPr>
+          <w:t>である</w:t>
+        </w:r>
+      </w:ins>
       <w:r>
         <w:rPr>
           <w:rFonts w:ascii="Times New Roman" w:hAnsi="Times New Roman" w:hint="eastAsia"/>
@@ -494,17 +480,29 @@
     </w:p>
     <w:p>
       <w:pPr>
-        <w:ind w:left="420" w:hangingChars="200" w:hanging="420"/>
         <w:rPr>
           <w:rFonts w:ascii="Times New Roman" w:hAnsi="Times New Roman"/>
         </w:rPr>
-      </w:pPr>
-      <w:r>
-        <w:rPr>
-          <w:rFonts w:ascii="Times New Roman" w:hAnsi="Times New Roman" w:hint="eastAsia"/>
-        </w:rPr>
-        <w:t xml:space="preserve">　　　</w:t>
-      </w:r>
+        <w:pPrChange w:id="6" w:author="yabuki" w:date="2013-12-12T17:39:00Z">
+          <w:pPr>
+            <w:ind w:left="420" w:hangingChars="200" w:hanging="420"/>
+          </w:pPr>
+        </w:pPrChange>
+      </w:pPr>
+      <w:r>
+        <w:rPr>
+          <w:rFonts w:ascii="Times New Roman" w:hAnsi="Times New Roman" w:hint="eastAsia"/>
+        </w:rPr>
+        <w:t xml:space="preserve">　</w:t>
+      </w:r>
+      <w:del w:id="7" w:author="yabuki" w:date="2013-12-12T17:39:00Z">
+        <w:r>
+          <w:rPr>
+            <w:rFonts w:ascii="Times New Roman" w:hAnsi="Times New Roman" w:hint="eastAsia"/>
+          </w:rPr>
+          <w:delText xml:space="preserve">　　</w:delText>
+        </w:r>
+      </w:del>
       <w:r>
         <w:rPr>
           <w:rFonts w:ascii="Times New Roman" w:hAnsi="Times New Roman" w:hint="eastAsia"/>
@@ -533,7 +531,25 @@
         <w:rPr>
           <w:rFonts w:ascii="Times New Roman" w:hAnsi="Times New Roman" w:hint="eastAsia"/>
         </w:rPr>
-        <w:t>習熟度はプロジェクトマネジメントに対する目的</w:t>
+        <w:t>習熟度はプロジェクトマネジメント</w:t>
+      </w:r>
+      <w:r>
+        <w:rPr>
+          <w:rFonts w:ascii="Times New Roman" w:hAnsi="Times New Roman" w:hint="eastAsia"/>
+        </w:rPr>
+        <w:t>をどの程度学習することができているか，</w:t>
+      </w:r>
+      <w:r>
+        <w:rPr>
+          <w:rFonts w:ascii="Times New Roman" w:hAnsi="Times New Roman" w:hint="eastAsia"/>
+        </w:rPr>
+        <w:t>満足度は</w:t>
+      </w:r>
+      <w:r>
+        <w:rPr>
+          <w:rFonts w:ascii="Times New Roman" w:hAnsi="Times New Roman" w:hint="eastAsia"/>
+        </w:rPr>
+        <w:t>ゲームを面白いと感じた場合高く評価されるようにする</w:t>
       </w:r>
       <w:r>
         <w:rPr>
@@ -545,24 +561,6 @@
         <w:rPr>
           <w:rFonts w:ascii="Times New Roman" w:hAnsi="Times New Roman" w:hint="eastAsia"/>
         </w:rPr>
-        <w:t>満足度はゲーム本来の面白さからマネジメント</w:t>
-      </w:r>
-      <w:r>
-        <w:rPr>
-          <w:rFonts w:ascii="Times New Roman" w:hAnsi="Times New Roman" w:hint="eastAsia"/>
-        </w:rPr>
-        <w:t>の学問に対する普及の影響度として考える</w:t>
-      </w:r>
-      <w:r>
-        <w:rPr>
-          <w:rFonts w:ascii="Times New Roman" w:hAnsi="Times New Roman" w:hint="eastAsia"/>
-        </w:rPr>
-        <w:t>．</w:t>
-      </w:r>
-      <w:r>
-        <w:rPr>
-          <w:rFonts w:ascii="Times New Roman" w:hAnsi="Times New Roman" w:hint="eastAsia"/>
-        </w:rPr>
         <w:t>この二点に一定水準を設け</w:t>
       </w:r>
       <w:r>
@@ -587,13 +585,13 @@
         <w:rPr>
           <w:rFonts w:ascii="Times New Roman" w:hAnsi="Times New Roman" w:hint="eastAsia"/>
         </w:rPr>
-        <w:t>本研究は成功したということにする</w:t>
-      </w:r>
-      <w:r>
-        <w:rPr>
-          <w:rFonts w:ascii="Times New Roman" w:hAnsi="Times New Roman" w:hint="eastAsia"/>
-        </w:rPr>
-        <w:t>．</w:t>
+        <w:t>目的である学生のプロジェクトマネジメントの学習とマネジメントの学問の普及が可能であると考える．</w:t>
+      </w:r>
+      <w:r>
+        <w:rPr>
+          <w:rFonts w:ascii="Times New Roman" w:hAnsi="Times New Roman"/>
+        </w:rPr>
+        <w:t xml:space="preserve"> </w:t>
       </w:r>
     </w:p>
     <w:p>
@@ -615,16 +613,34 @@
     </w:p>
     <w:p>
       <w:pPr>
-        <w:ind w:left="210" w:hangingChars="100" w:hanging="210"/>
         <w:rPr>
           <w:rFonts w:ascii="Times New Roman" w:hAnsi="Times New Roman"/>
         </w:rPr>
-      </w:pPr>
-      <w:r>
-        <w:rPr>
-          <w:rFonts w:ascii="Times New Roman" w:hAnsi="Times New Roman" w:hint="eastAsia"/>
-        </w:rPr>
-        <w:t xml:space="preserve">　　　現在ゲームデザインに関する書籍からゲームデザインの知識をつけα版の制作</w:t>
+        <w:pPrChange w:id="8" w:author="yabuki" w:date="2013-12-12T17:39:00Z">
+          <w:pPr>
+            <w:ind w:left="210" w:hangingChars="100" w:hanging="210"/>
+          </w:pPr>
+        </w:pPrChange>
+      </w:pPr>
+      <w:r>
+        <w:rPr>
+          <w:rFonts w:ascii="Times New Roman" w:hAnsi="Times New Roman" w:hint="eastAsia"/>
+        </w:rPr>
+        <w:t xml:space="preserve">　</w:t>
+      </w:r>
+      <w:del w:id="9" w:author="yabuki" w:date="2013-12-12T17:39:00Z">
+        <w:r>
+          <w:rPr>
+            <w:rFonts w:ascii="Times New Roman" w:hAnsi="Times New Roman" w:hint="eastAsia"/>
+          </w:rPr>
+          <w:delText xml:space="preserve">　　</w:delText>
+        </w:r>
+      </w:del>
+      <w:r>
+        <w:rPr>
+          <w:rFonts w:ascii="Times New Roman" w:hAnsi="Times New Roman" w:hint="eastAsia"/>
+        </w:rPr>
+        <w:t>現在ゲームデザインに関する書籍からゲームデザインの知識をつけα版の制作</w:t>
       </w:r>
       <w:r>
         <w:rPr>
@@ -648,6 +664,12 @@
         <w:rPr>
           <w:rFonts w:ascii="Times New Roman" w:hAnsi="Times New Roman" w:hint="eastAsia"/>
         </w:rPr>
+        <w:t>[4]</w:t>
+      </w:r>
+      <w:r>
+        <w:rPr>
+          <w:rFonts w:ascii="Times New Roman" w:hAnsi="Times New Roman" w:hint="eastAsia"/>
+        </w:rPr>
         <w:t>．</w:t>
       </w:r>
       <w:r>
@@ -666,7 +688,7 @@
         <w:rPr>
           <w:rFonts w:ascii="Times New Roman" w:hAnsi="Times New Roman" w:hint="eastAsia"/>
         </w:rPr>
-        <w:t>開発するゲームを面白くするために既存の人気のあるボードゲームの要素を</w:t>
+        <w:t>開発するゲームを面白くするために既存のボードゲームの要素を</w:t>
       </w:r>
       <w:r>
         <w:rPr>
@@ -690,19 +712,7 @@
         <w:rPr>
           <w:rFonts w:ascii="Times New Roman" w:hAnsi="Times New Roman" w:hint="eastAsia"/>
         </w:rPr>
-        <w:t>活用できるようにしている</w:t>
-      </w:r>
-      <w:r>
-        <w:rPr>
-          <w:rFonts w:ascii="Times New Roman" w:hAnsi="Times New Roman" w:hint="eastAsia"/>
-        </w:rPr>
-        <w:t>．</w:t>
-      </w:r>
-      <w:r>
-        <w:rPr>
-          <w:rFonts w:ascii="Times New Roman" w:hAnsi="Times New Roman" w:hint="eastAsia"/>
-        </w:rPr>
-        <w:t xml:space="preserve"> </w:t>
+        <w:t>調査した．そこでプロジェクトマネジメントを学ぶために必要な知識エリアが含まれていないことが分かったため，新たに必要な知識エリアを含んだ要素を開発するゲームに取り入れβ版の制作を行っている．</w:t>
       </w:r>
     </w:p>
     <w:p>
@@ -724,85 +734,123 @@
     </w:p>
     <w:p>
       <w:pPr>
+        <w:rPr>
+          <w:rFonts w:ascii="Times New Roman" w:hAnsi="Times New Roman"/>
+        </w:rPr>
+        <w:pPrChange w:id="10" w:author="yabuki" w:date="2013-12-12T17:40:00Z">
+          <w:pPr>
+            <w:ind w:left="360"/>
+          </w:pPr>
+        </w:pPrChange>
+      </w:pPr>
+      <w:r>
+        <w:rPr>
+          <w:rFonts w:ascii="Times New Roman" w:hAnsi="Times New Roman" w:hint="eastAsia"/>
+        </w:rPr>
+        <w:t xml:space="preserve">　</w:t>
+      </w:r>
+      <w:r>
+        <w:rPr>
+          <w:rFonts w:ascii="Times New Roman" w:hAnsi="Times New Roman" w:hint="eastAsia"/>
+        </w:rPr>
+        <w:t>β版の完成後，新入生に実際にゲームを体験してもらい簡単なペーパーテストとアンケートを実施する．その結果から</w:t>
+      </w:r>
+      <w:r>
+        <w:rPr>
+          <w:rFonts w:ascii="Times New Roman" w:hAnsi="Times New Roman" w:hint="eastAsia"/>
+        </w:rPr>
+        <w:t>開発したゲームに修正を加えスマートフォン用のアプリとして開発する．</w:t>
+      </w:r>
+    </w:p>
+    <w:p>
+      <w:pPr>
+        <w:rPr>
+          <w:rFonts w:ascii="Times New Roman" w:hAnsi="Times New Roman"/>
+        </w:rPr>
+        <w:pPrChange w:id="11" w:author="yabuki" w:date="2013-12-12T17:40:00Z">
+          <w:pPr>
+            <w:ind w:left="360"/>
+          </w:pPr>
+        </w:pPrChange>
+      </w:pPr>
+      <w:del w:id="12" w:author="yabuki" w:date="2013-12-12T17:42:00Z">
+        <w:r>
+          <w:rPr>
+            <w:rFonts w:ascii="Times New Roman" w:hAnsi="Times New Roman" w:hint="eastAsia"/>
+          </w:rPr>
+          <w:delText>以下が</w:delText>
+        </w:r>
+      </w:del>
+      <w:ins w:id="13" w:author="yabuki" w:date="2013-12-12T17:42:00Z">
+        <w:r>
+          <w:rPr>
+            <w:rFonts w:ascii="Times New Roman" w:hAnsi="Times New Roman" w:hint="eastAsia"/>
+          </w:rPr>
+          <w:t xml:space="preserve">　</w:t>
+        </w:r>
+      </w:ins>
+      <w:r>
+        <w:rPr>
+          <w:rFonts w:ascii="Times New Roman" w:hAnsi="Times New Roman" w:hint="eastAsia"/>
+        </w:rPr>
+        <w:t>今後のスケジュール</w:t>
+      </w:r>
+      <w:del w:id="14" w:author="yabuki" w:date="2013-12-12T17:42:00Z">
+        <w:r>
+          <w:rPr>
+            <w:rFonts w:ascii="Times New Roman" w:hAnsi="Times New Roman" w:hint="eastAsia"/>
+          </w:rPr>
+          <w:delText>の表である</w:delText>
+        </w:r>
+      </w:del>
+      <w:ins w:id="15" w:author="yabuki" w:date="2013-12-12T17:42:00Z">
+        <w:r>
+          <w:rPr>
+            <w:rFonts w:ascii="Times New Roman" w:hAnsi="Times New Roman" w:hint="eastAsia"/>
+          </w:rPr>
+          <w:t>は表</w:t>
+        </w:r>
+        <w:r>
+          <w:rPr>
+            <w:rFonts w:ascii="Times New Roman" w:hAnsi="Times New Roman" w:hint="eastAsia"/>
+          </w:rPr>
+          <w:t>1</w:t>
+        </w:r>
+        <w:r>
+          <w:rPr>
+            <w:rFonts w:ascii="Times New Roman" w:hAnsi="Times New Roman" w:hint="eastAsia"/>
+          </w:rPr>
+          <w:t>の通りである</w:t>
+        </w:r>
+      </w:ins>
+      <w:r>
+        <w:rPr>
+          <w:rFonts w:ascii="Times New Roman" w:hAnsi="Times New Roman" w:hint="eastAsia"/>
+        </w:rPr>
+        <w:t>．</w:t>
+      </w:r>
+    </w:p>
+    <w:p>
+      <w:pPr>
         <w:ind w:left="360"/>
         <w:rPr>
-          <w:rFonts w:ascii="Times New Roman" w:hAnsi="Times New Roman" w:hint="eastAsia"/>
-        </w:rPr>
-      </w:pPr>
-      <w:r>
-        <w:rPr>
-          <w:rFonts w:ascii="Times New Roman" w:hAnsi="Times New Roman" w:hint="eastAsia"/>
-        </w:rPr>
-        <w:t xml:space="preserve">　開発するゲームを一度ボードゲームとして作成し</w:t>
-      </w:r>
-      <w:r>
-        <w:rPr>
-          <w:rFonts w:ascii="Times New Roman" w:hAnsi="Times New Roman" w:hint="eastAsia"/>
-        </w:rPr>
-        <w:t>，</w:t>
-      </w:r>
-      <w:r>
-        <w:rPr>
-          <w:rFonts w:ascii="Times New Roman" w:hAnsi="Times New Roman" w:hint="eastAsia"/>
-        </w:rPr>
-        <w:t>新入生に体験してもらいデータをとる</w:t>
-      </w:r>
-      <w:r>
-        <w:rPr>
-          <w:rFonts w:ascii="Times New Roman" w:hAnsi="Times New Roman" w:hint="eastAsia"/>
-        </w:rPr>
-        <w:t>．</w:t>
-      </w:r>
-      <w:r>
-        <w:rPr>
-          <w:rFonts w:ascii="Times New Roman" w:hAnsi="Times New Roman" w:hint="eastAsia"/>
-        </w:rPr>
-        <w:t>そのデータをもとに細かな修正を加え</w:t>
-      </w:r>
-      <w:r>
-        <w:rPr>
-          <w:rFonts w:ascii="Times New Roman" w:hAnsi="Times New Roman" w:hint="eastAsia"/>
-        </w:rPr>
-        <w:t>，</w:t>
-      </w:r>
-      <w:r>
-        <w:rPr>
-          <w:rFonts w:ascii="Times New Roman" w:hAnsi="Times New Roman" w:hint="eastAsia"/>
-        </w:rPr>
-        <w:t>スマートフォンアプリとして開発させる</w:t>
-      </w:r>
-      <w:r>
-        <w:rPr>
-          <w:rFonts w:ascii="Times New Roman" w:hAnsi="Times New Roman" w:hint="eastAsia"/>
-        </w:rPr>
-        <w:t>．</w:t>
-      </w:r>
+          <w:rFonts w:ascii="Times New Roman" w:hAnsi="Times New Roman"/>
+        </w:rPr>
+      </w:pPr>
     </w:p>
     <w:p>
       <w:pPr>
         <w:ind w:left="360"/>
         <w:rPr>
-          <w:rFonts w:ascii="Times New Roman" w:hAnsi="Times New Roman" w:hint="eastAsia"/>
-        </w:rPr>
-      </w:pPr>
-      <w:r>
-        <w:rPr>
-          <w:rFonts w:ascii="Times New Roman" w:hAnsi="Times New Roman" w:hint="eastAsia"/>
-        </w:rPr>
-        <w:t>以下が今後のスケジュールの表である</w:t>
-      </w:r>
-      <w:r>
-        <w:rPr>
-          <w:rFonts w:ascii="Times New Roman" w:hAnsi="Times New Roman" w:hint="eastAsia"/>
-        </w:rPr>
-        <w:t>．</w:t>
-      </w:r>
+          <w:rFonts w:ascii="Times New Roman" w:hAnsi="Times New Roman"/>
+        </w:rPr>
+      </w:pPr>
     </w:p>
     <w:p>
       <w:pPr>
         <w:ind w:left="360"/>
         <w:rPr>
-          <w:rFonts w:ascii="Times New Roman" w:hAnsi="Times New Roman" w:hint="eastAsia"/>
+          <w:rFonts w:ascii="Times New Roman" w:hAnsi="Times New Roman"/>
         </w:rPr>
       </w:pPr>
     </w:p>
@@ -810,7 +858,7 @@
       <w:pPr>
         <w:ind w:left="360"/>
         <w:rPr>
-          <w:rFonts w:ascii="Times New Roman" w:hAnsi="Times New Roman" w:hint="eastAsia"/>
+          <w:rFonts w:ascii="Times New Roman" w:hAnsi="Times New Roman"/>
         </w:rPr>
       </w:pPr>
     </w:p>
@@ -818,47 +866,14 @@
       <w:pPr>
         <w:ind w:left="360"/>
         <w:rPr>
-          <w:rFonts w:ascii="Times New Roman" w:hAnsi="Times New Roman" w:hint="eastAsia"/>
-        </w:rPr>
-      </w:pPr>
-    </w:p>
-    <w:p>
-      <w:pPr>
-        <w:ind w:left="360"/>
-        <w:rPr>
-          <w:rFonts w:ascii="Times New Roman" w:hAnsi="Times New Roman" w:hint="eastAsia"/>
-        </w:rPr>
-      </w:pPr>
-    </w:p>
-    <w:p>
-      <w:pPr>
-        <w:ind w:left="360"/>
-        <w:rPr>
-          <w:rFonts w:ascii="Times New Roman" w:hAnsi="Times New Roman" w:hint="eastAsia"/>
-        </w:rPr>
-      </w:pPr>
-    </w:p>
-    <w:p>
-      <w:pPr>
-        <w:ind w:left="360"/>
-        <w:rPr>
-          <w:rFonts w:ascii="Times New Roman" w:hAnsi="Times New Roman" w:hint="eastAsia"/>
-        </w:rPr>
-      </w:pPr>
-    </w:p>
-    <w:p>
-      <w:pPr>
-        <w:ind w:left="360"/>
-        <w:rPr>
-          <w:rFonts w:ascii="Times New Roman" w:hAnsi="Times New Roman" w:hint="eastAsia"/>
-        </w:rPr>
-      </w:pPr>
-    </w:p>
-    <w:p>
-      <w:pPr>
-        <w:ind w:left="360"/>
-        <w:rPr>
-          <w:rFonts w:ascii="Times New Roman" w:hAnsi="Times New Roman" w:hint="eastAsia"/>
+          <w:rFonts w:ascii="Times New Roman" w:hAnsi="Times New Roman"/>
+        </w:rPr>
+      </w:pPr>
+    </w:p>
+    <w:p>
+      <w:pPr>
+        <w:rPr>
+          <w:rFonts w:ascii="Times New Roman" w:hAnsi="Times New Roman"/>
         </w:rPr>
       </w:pPr>
     </w:p>
@@ -867,14 +882,13 @@
         <w:ind w:left="360"/>
         <w:jc w:val="center"/>
         <w:rPr>
-          <w:rFonts w:ascii="Times New Roman" w:hAnsi="Times New Roman" w:hint="eastAsia"/>
-        </w:rPr>
-      </w:pPr>
-      <w:r>
-        <w:rPr>
-          <w:rFonts w:ascii="Times New Roman" w:hAnsi="Times New Roman" w:hint="eastAsia"/>
-        </w:rPr>
-        <w:lastRenderedPageBreak/>
+          <w:rFonts w:ascii="Times New Roman" w:hAnsi="Times New Roman"/>
+        </w:rPr>
+      </w:pPr>
+      <w:r>
+        <w:rPr>
+          <w:rFonts w:ascii="Times New Roman" w:hAnsi="Times New Roman" w:hint="eastAsia"/>
+        </w:rPr>
         <w:t>表</w:t>
       </w:r>
       <w:r>
@@ -1267,6 +1281,14 @@
         </w:rPr>
         <w:t>[1]</w:t>
       </w:r>
+      <w:ins w:id="16" w:author="yabuki" w:date="2013-12-12T17:38:00Z">
+        <w:r>
+          <w:rPr>
+            <w:rFonts w:hint="eastAsia"/>
+          </w:rPr>
+          <w:t xml:space="preserve"> </w:t>
+        </w:r>
+      </w:ins>
       <w:r>
         <w:rPr>
           <w:rFonts w:hint="eastAsia"/>
@@ -1365,6 +1387,14 @@
         </w:rPr>
         <w:t>[2]</w:t>
       </w:r>
+      <w:ins w:id="17" w:author="yabuki" w:date="2013-12-12T17:38:00Z">
+        <w:r>
+          <w:rPr>
+            <w:rFonts w:hint="eastAsia"/>
+          </w:rPr>
+          <w:t xml:space="preserve"> </w:t>
+        </w:r>
+      </w:ins>
       <w:r>
         <w:rPr>
           <w:rFonts w:hint="eastAsia"/>
@@ -1643,8 +1673,6 @@
         </w:rPr>
         <w:t xml:space="preserve"> </w:t>
       </w:r>
-      <w:bookmarkStart w:id="0" w:name="_GoBack"/>
-      <w:bookmarkEnd w:id="0"/>
       <w:r>
         <w:rPr>
           <w:rFonts w:hint="eastAsia"/>
@@ -1652,6 +1680,143 @@
         <w:t>2011/02/07</w:t>
       </w:r>
     </w:p>
+    <w:p>
+      <w:r>
+        <w:rPr>
+          <w:rFonts w:hint="eastAsia"/>
+        </w:rPr>
+        <w:t>[4]</w:t>
+      </w:r>
+      <w:ins w:id="18" w:author="yabuki" w:date="2013-12-12T17:38:00Z">
+        <w:r>
+          <w:rPr>
+            <w:rFonts w:hint="eastAsia"/>
+          </w:rPr>
+          <w:t xml:space="preserve"> </w:t>
+        </w:r>
+      </w:ins>
+      <w:r>
+        <w:t>Scott Rogers</w:t>
+      </w:r>
+      <w:r>
+        <w:rPr>
+          <w:rFonts w:hint="eastAsia"/>
+        </w:rPr>
+        <w:t xml:space="preserve">　</w:t>
+      </w:r>
+      <w:r>
+        <w:rPr>
+          <w:rFonts w:hint="eastAsia"/>
+        </w:rPr>
+        <w:t>著</w:t>
+      </w:r>
+      <w:r>
+        <w:rPr>
+          <w:rFonts w:hint="eastAsia"/>
+        </w:rPr>
+        <w:t xml:space="preserve">, </w:t>
+      </w:r>
+      <w:r>
+        <w:rPr>
+          <w:rFonts w:hint="eastAsia"/>
+        </w:rPr>
+        <w:t>塩川</w:t>
+      </w:r>
+      <w:r>
+        <w:rPr>
+          <w:rFonts w:hint="eastAsia"/>
+        </w:rPr>
+        <w:t xml:space="preserve"> </w:t>
+      </w:r>
+      <w:r>
+        <w:rPr>
+          <w:rFonts w:hint="eastAsia"/>
+        </w:rPr>
+        <w:t>洋介　監</w:t>
+      </w:r>
+      <w:r>
+        <w:rPr>
+          <w:rFonts w:hint="eastAsia"/>
+        </w:rPr>
+        <w:t>訳</w:t>
+      </w:r>
+      <w:r>
+        <w:rPr>
+          <w:rFonts w:hint="eastAsia"/>
+        </w:rPr>
+        <w:t xml:space="preserve">, </w:t>
+      </w:r>
+      <w:r>
+        <w:rPr>
+          <w:rFonts w:hint="eastAsia"/>
+        </w:rPr>
+        <w:t>佐藤</w:t>
+      </w:r>
+      <w:r>
+        <w:rPr>
+          <w:rFonts w:hint="eastAsia"/>
+        </w:rPr>
+        <w:t xml:space="preserve"> </w:t>
+      </w:r>
+      <w:r>
+        <w:rPr>
+          <w:rFonts w:hint="eastAsia"/>
+        </w:rPr>
+        <w:t xml:space="preserve">理絵子　</w:t>
+      </w:r>
+      <w:r>
+        <w:rPr>
+          <w:rFonts w:hint="eastAsia"/>
+        </w:rPr>
+        <w:t>訳</w:t>
+      </w:r>
+      <w:r>
+        <w:rPr>
+          <w:rFonts w:hint="eastAsia"/>
+        </w:rPr>
+        <w:t xml:space="preserve">. </w:t>
+      </w:r>
+      <w:r>
+        <w:rPr>
+          <w:rFonts w:hint="eastAsia"/>
+        </w:rPr>
+        <w:t>レベルアップのゲームデザイン</w:t>
+      </w:r>
+      <w:r>
+        <w:rPr>
+          <w:rFonts w:hint="eastAsia"/>
+        </w:rPr>
+        <w:t xml:space="preserve">. </w:t>
+      </w:r>
+      <w:r>
+        <w:rPr>
+          <w:rFonts w:hint="eastAsia"/>
+        </w:rPr>
+        <w:t>初版</w:t>
+      </w:r>
+      <w:r>
+        <w:rPr>
+          <w:rFonts w:hint="eastAsia"/>
+        </w:rPr>
+        <w:t xml:space="preserve">, </w:t>
+      </w:r>
+      <w:r>
+        <w:rPr>
+          <w:rFonts w:hint="eastAsia"/>
+        </w:rPr>
+        <w:t>オライリージャパン</w:t>
+      </w:r>
+      <w:r>
+        <w:rPr>
+          <w:rFonts w:hint="eastAsia"/>
+        </w:rPr>
+        <w:t xml:space="preserve">, </w:t>
+      </w:r>
+      <w:r>
+        <w:t>2012/08/18</w:t>
+      </w:r>
+    </w:p>
+    <w:p/>
     <w:sectPr>
       <w:pgSz w:w="11906" w:h="16838"/>
       <w:pgMar w:top="1134" w:right="1134" w:bottom="1134" w:left="1134" w:header="851" w:footer="992" w:gutter="0"/>
@@ -2408,6 +2573,33 @@
     <w:basedOn w:val="a0"/>
     <w:rsid w:val="004F7429"/>
   </w:style>
+  <w:style w:type="paragraph" w:styleId="a9">
+    <w:name w:val="Balloon Text"/>
+    <w:basedOn w:val="a"/>
+    <w:link w:val="aa"/>
+    <w:uiPriority w:val="99"/>
+    <w:semiHidden/>
+    <w:unhideWhenUsed/>
+    <w:rsid w:val="007E5083"/>
+    <w:rPr>
+      <w:rFonts w:asciiTheme="majorHAnsi" w:eastAsiaTheme="majorEastAsia" w:hAnsiTheme="majorHAnsi" w:cstheme="majorBidi"/>
+      <w:sz w:val="18"/>
+      <w:szCs w:val="18"/>
+    </w:rPr>
+  </w:style>
+  <w:style w:type="character" w:customStyle="1" w:styleId="aa">
+    <w:name w:val="吹き出し (文字)"/>
+    <w:basedOn w:val="a0"/>
+    <w:link w:val="a9"/>
+    <w:uiPriority w:val="99"/>
+    <w:semiHidden/>
+    <w:rsid w:val="007E5083"/>
+    <w:rPr>
+      <w:rFonts w:asciiTheme="majorHAnsi" w:eastAsiaTheme="majorEastAsia" w:hAnsiTheme="majorHAnsi" w:cstheme="majorBidi"/>
+      <w:sz w:val="18"/>
+      <w:szCs w:val="18"/>
+    </w:rPr>
+  </w:style>
 </w:styles>
 </file>
 
@@ -2694,6 +2886,33 @@
     <w:name w:val="apple-converted-space"/>
     <w:basedOn w:val="a0"/>
     <w:rsid w:val="004F7429"/>
+  </w:style>
+  <w:style w:type="paragraph" w:styleId="a9">
+    <w:name w:val="Balloon Text"/>
+    <w:basedOn w:val="a"/>
+    <w:link w:val="aa"/>
+    <w:uiPriority w:val="99"/>
+    <w:semiHidden/>
+    <w:unhideWhenUsed/>
+    <w:rsid w:val="007E5083"/>
+    <w:rPr>
+      <w:rFonts w:asciiTheme="majorHAnsi" w:eastAsiaTheme="majorEastAsia" w:hAnsiTheme="majorHAnsi" w:cstheme="majorBidi"/>
+      <w:sz w:val="18"/>
+      <w:szCs w:val="18"/>
+    </w:rPr>
+  </w:style>
+  <w:style w:type="character" w:customStyle="1" w:styleId="aa">
+    <w:name w:val="吹き出し (文字)"/>
+    <w:basedOn w:val="a0"/>
+    <w:link w:val="a9"/>
+    <w:uiPriority w:val="99"/>
+    <w:semiHidden/>
+    <w:rsid w:val="007E5083"/>
+    <w:rPr>
+      <w:rFonts w:asciiTheme="majorHAnsi" w:eastAsiaTheme="majorEastAsia" w:hAnsiTheme="majorHAnsi" w:cstheme="majorBidi"/>
+      <w:sz w:val="18"/>
+      <w:szCs w:val="18"/>
+    </w:rPr>
   </w:style>
 </w:styles>
 </file>
@@ -2986,7 +3205,7 @@
 </file>
 
 <file path=customXml/itemProps1.xml><?xml version="1.0" encoding="utf-8"?>
-<ds:datastoreItem xmlns:ds="http://schemas.openxmlformats.org/officeDocument/2006/customXml" ds:itemID="{73F2A5CA-BE5F-4B05-AE09-2F7F76EA34EA}">
+<ds:datastoreItem xmlns:ds="http://schemas.openxmlformats.org/officeDocument/2006/customXml" ds:itemID="{3FB40C39-C3A6-4329-8F89-CF8FC5898028}">
   <ds:schemaRefs>
     <ds:schemaRef ds:uri="http://schemas.openxmlformats.org/officeDocument/2006/bibliography"/>
   </ds:schemaRefs>
